--- a/Faza 2_SSUdocs/SSU_PretragaAutomobilaNaProdaju.docx
+++ b/Faza 2_SSUdocs/SSU_PretragaAutomobilaNaProdaju.docx
@@ -1,6 +1,6 @@
 
 <file path=word/document.xml><?xml version="1.0" encoding="utf-8"?>
-<w:document xmlns:wpc="http://schemas.microsoft.com/office/word/2010/wordprocessingCanvas" xmlns:cx="http://schemas.microsoft.com/office/drawing/2014/chartex" xmlns:cx1="http://schemas.microsoft.com/office/drawing/2015/9/8/chartex" xmlns:cx2="http://schemas.microsoft.com/office/drawing/2015/10/21/chartex" xmlns:cx3="http://schemas.microsoft.com/office/drawing/2016/5/9/chartex" xmlns:cx4="http://schemas.microsoft.com/office/drawing/2016/5/10/chartex" xmlns:cx5="http://schemas.microsoft.com/office/drawing/2016/5/11/chartex" xmlns:cx6="http://schemas.microsoft.com/office/drawing/2016/5/12/chartex" xmlns:cx7="http://schemas.microsoft.com/office/drawing/2016/5/13/chartex" xmlns:cx8="http://schemas.microsoft.com/office/drawing/2016/5/14/chartex" xmlns:mc="http://schemas.openxmlformats.org/markup-compatibility/2006" xmlns:aink="http://schemas.microsoft.com/office/drawing/2016/ink" xmlns:am3d="http://schemas.microsoft.com/office/drawing/2017/model3d" xmlns:o="urn:schemas-microsoft-com:office:office" xmlns:r="http://schemas.openxmlformats.org/officeDocument/2006/relationships" xmlns:m="http://schemas.openxmlformats.org/officeDocument/2006/math" xmlns:v="urn:schemas-microsoft-com:vml" xmlns:wp14="http://schemas.microsoft.com/office/word/2010/wordprocessingDrawing" xmlns:wp="http://schemas.openxmlformats.org/drawingml/2006/wordprocessingDrawing" xmlns:w10="urn:schemas-microsoft-com:office:word" xmlns:w="http://schemas.openxmlformats.org/wordprocessingml/2006/main" xmlns:w14="http://schemas.microsoft.com/office/word/2010/wordml" xmlns:w15="http://schemas.microsoft.com/office/word/2012/wordml" xmlns:w16cex="http://schemas.microsoft.com/office/word/2018/wordml/cex" xmlns:w16cid="http://schemas.microsoft.com/office/word/2016/wordml/cid" xmlns:w16="http://schemas.microsoft.com/office/word/2018/wordml" xmlns:w16sdtdh="http://schemas.microsoft.com/office/word/2020/wordml/sdtdatahash" xmlns:w16se="http://schemas.microsoft.com/office/word/2015/wordml/symex" xmlns:wpg="http://schemas.microsoft.com/office/word/2010/wordprocessingGroup" xmlns:wpi="http://schemas.microsoft.com/office/word/2010/wordprocessingInk" xmlns:wne="http://schemas.microsoft.com/office/word/2006/wordml" xmlns:wps="http://schemas.microsoft.com/office/word/2010/wordprocessingShape" mc:Ignorable="w14 w15 w16se w16cid w16 w16cex w16sdtdh wp14">
+<w:document xmlns:wpc="http://schemas.microsoft.com/office/word/2010/wordprocessingCanvas" xmlns:cx="http://schemas.microsoft.com/office/drawing/2014/chartex" xmlns:cx1="http://schemas.microsoft.com/office/drawing/2015/9/8/chartex" xmlns:cx2="http://schemas.microsoft.com/office/drawing/2015/10/21/chartex" xmlns:cx3="http://schemas.microsoft.com/office/drawing/2016/5/9/chartex" xmlns:cx4="http://schemas.microsoft.com/office/drawing/2016/5/10/chartex" xmlns:cx5="http://schemas.microsoft.com/office/drawing/2016/5/11/chartex" xmlns:cx6="http://schemas.microsoft.com/office/drawing/2016/5/12/chartex" xmlns:cx7="http://schemas.microsoft.com/office/drawing/2016/5/13/chartex" xmlns:cx8="http://schemas.microsoft.com/office/drawing/2016/5/14/chartex" xmlns:mc="http://schemas.openxmlformats.org/markup-compatibility/2006" xmlns:aink="http://schemas.microsoft.com/office/drawing/2016/ink" xmlns:am3d="http://schemas.microsoft.com/office/drawing/2017/model3d" xmlns:o="urn:schemas-microsoft-com:office:office" xmlns:oel="http://schemas.microsoft.com/office/2019/extlst" xmlns:r="http://schemas.openxmlformats.org/officeDocument/2006/relationships" xmlns:m="http://schemas.openxmlformats.org/officeDocument/2006/math" xmlns:v="urn:schemas-microsoft-com:vml" xmlns:wp14="http://schemas.microsoft.com/office/word/2010/wordprocessingDrawing" xmlns:wp="http://schemas.openxmlformats.org/drawingml/2006/wordprocessingDrawing" xmlns:w10="urn:schemas-microsoft-com:office:word" xmlns:w="http://schemas.openxmlformats.org/wordprocessingml/2006/main" xmlns:w14="http://schemas.microsoft.com/office/word/2010/wordml" xmlns:w15="http://schemas.microsoft.com/office/word/2012/wordml" xmlns:w16cex="http://schemas.microsoft.com/office/word/2018/wordml/cex" xmlns:w16cid="http://schemas.microsoft.com/office/word/2016/wordml/cid" xmlns:w16="http://schemas.microsoft.com/office/word/2018/wordml" xmlns:w16sdtdh="http://schemas.microsoft.com/office/word/2020/wordml/sdtdatahash" xmlns:w16se="http://schemas.microsoft.com/office/word/2015/wordml/symex" xmlns:wpg="http://schemas.microsoft.com/office/word/2010/wordprocessingGroup" xmlns:wpi="http://schemas.microsoft.com/office/word/2010/wordprocessingInk" xmlns:wne="http://schemas.microsoft.com/office/word/2006/wordml" xmlns:wps="http://schemas.microsoft.com/office/word/2010/wordprocessingShape" mc:Ignorable="w14 w15 w16se w16cid w16 w16cex w16sdtdh wp14">
   <w:body>
     <w:p>
       <w:pPr>
@@ -130,49 +130,169 @@
           <w:szCs w:val="36"/>
         </w:rPr>
       </w:pPr>
+      <w:proofErr w:type="spellStart"/>
       <w:r>
         <w:rPr>
           <w:rFonts w:ascii="Times New Roman" w:hAnsi="Times New Roman" w:cs="Times New Roman"/>
           <w:sz w:val="36"/>
           <w:szCs w:val="36"/>
         </w:rPr>
-        <w:t>Specifikacija scenarija upotrebe funkcionalnosti</w:t>
-      </w:r>
-    </w:p>
-    <w:p>
-      <w:pPr>
-        <w:jc w:val="center"/>
+        <w:t>Specifikacija</w:t>
+      </w:r>
+      <w:proofErr w:type="spellEnd"/>
+      <w:r>
         <w:rPr>
           <w:rFonts w:ascii="Times New Roman" w:hAnsi="Times New Roman" w:cs="Times New Roman"/>
           <w:sz w:val="36"/>
           <w:szCs w:val="36"/>
         </w:rPr>
-      </w:pPr>
+        <w:t xml:space="preserve"> </w:t>
+      </w:r>
+      <w:proofErr w:type="spellStart"/>
       <w:r>
         <w:rPr>
           <w:rFonts w:ascii="Times New Roman" w:hAnsi="Times New Roman" w:cs="Times New Roman"/>
           <w:sz w:val="36"/>
           <w:szCs w:val="36"/>
         </w:rPr>
-        <w:t>-Pretraga automobila za kupovinu-</w:t>
-      </w:r>
+        <w:t>scenarija</w:t>
+      </w:r>
+      <w:proofErr w:type="spellEnd"/>
+      <w:r>
+        <w:rPr>
+          <w:rFonts w:ascii="Times New Roman" w:hAnsi="Times New Roman" w:cs="Times New Roman"/>
+          <w:sz w:val="36"/>
+          <w:szCs w:val="36"/>
+        </w:rPr>
+        <w:t xml:space="preserve"> </w:t>
+      </w:r>
+      <w:proofErr w:type="spellStart"/>
+      <w:r>
+        <w:rPr>
+          <w:rFonts w:ascii="Times New Roman" w:hAnsi="Times New Roman" w:cs="Times New Roman"/>
+          <w:sz w:val="36"/>
+          <w:szCs w:val="36"/>
+        </w:rPr>
+        <w:t>upotrebe</w:t>
+      </w:r>
+      <w:proofErr w:type="spellEnd"/>
+      <w:r>
+        <w:rPr>
+          <w:rFonts w:ascii="Times New Roman" w:hAnsi="Times New Roman" w:cs="Times New Roman"/>
+          <w:sz w:val="36"/>
+          <w:szCs w:val="36"/>
+        </w:rPr>
+        <w:t xml:space="preserve"> </w:t>
+      </w:r>
+      <w:proofErr w:type="spellStart"/>
+      <w:r>
+        <w:rPr>
+          <w:rFonts w:ascii="Times New Roman" w:hAnsi="Times New Roman" w:cs="Times New Roman"/>
+          <w:sz w:val="36"/>
+          <w:szCs w:val="36"/>
+        </w:rPr>
+        <w:t>funkcionalnosti</w:t>
+      </w:r>
+      <w:proofErr w:type="spellEnd"/>
     </w:p>
     <w:p>
       <w:pPr>
         <w:jc w:val="center"/>
         <w:rPr>
           <w:rFonts w:ascii="Times New Roman" w:hAnsi="Times New Roman" w:cs="Times New Roman"/>
-          <w:sz w:val="28"/>
-          <w:szCs w:val="28"/>
-        </w:rPr>
-      </w:pPr>
-      <w:r>
-        <w:rPr>
-          <w:rFonts w:ascii="Times New Roman" w:hAnsi="Times New Roman" w:cs="Times New Roman"/>
-          <w:sz w:val="28"/>
-          <w:szCs w:val="28"/>
-        </w:rPr>
-        <w:t>Verzija 1.0</w:t>
+          <w:sz w:val="36"/>
+          <w:szCs w:val="36"/>
+        </w:rPr>
+      </w:pPr>
+      <w:r>
+        <w:rPr>
+          <w:rFonts w:ascii="Times New Roman" w:hAnsi="Times New Roman" w:cs="Times New Roman"/>
+          <w:sz w:val="36"/>
+          <w:szCs w:val="36"/>
+        </w:rPr>
+        <w:t>-</w:t>
+      </w:r>
+      <w:proofErr w:type="spellStart"/>
+      <w:r>
+        <w:rPr>
+          <w:rFonts w:ascii="Times New Roman" w:hAnsi="Times New Roman" w:cs="Times New Roman"/>
+          <w:sz w:val="36"/>
+          <w:szCs w:val="36"/>
+        </w:rPr>
+        <w:t>Pretraga</w:t>
+      </w:r>
+      <w:proofErr w:type="spellEnd"/>
+      <w:r>
+        <w:rPr>
+          <w:rFonts w:ascii="Times New Roman" w:hAnsi="Times New Roman" w:cs="Times New Roman"/>
+          <w:sz w:val="36"/>
+          <w:szCs w:val="36"/>
+        </w:rPr>
+        <w:t xml:space="preserve"> </w:t>
+      </w:r>
+      <w:proofErr w:type="spellStart"/>
+      <w:r>
+        <w:rPr>
+          <w:rFonts w:ascii="Times New Roman" w:hAnsi="Times New Roman" w:cs="Times New Roman"/>
+          <w:sz w:val="36"/>
+          <w:szCs w:val="36"/>
+        </w:rPr>
+        <w:t>automobila</w:t>
+      </w:r>
+      <w:proofErr w:type="spellEnd"/>
+      <w:r>
+        <w:rPr>
+          <w:rFonts w:ascii="Times New Roman" w:hAnsi="Times New Roman" w:cs="Times New Roman"/>
+          <w:sz w:val="36"/>
+          <w:szCs w:val="36"/>
+        </w:rPr>
+        <w:t xml:space="preserve"> za </w:t>
+      </w:r>
+      <w:proofErr w:type="spellStart"/>
+      <w:r>
+        <w:rPr>
+          <w:rFonts w:ascii="Times New Roman" w:hAnsi="Times New Roman" w:cs="Times New Roman"/>
+          <w:sz w:val="36"/>
+          <w:szCs w:val="36"/>
+        </w:rPr>
+        <w:t>kupovinu</w:t>
+      </w:r>
+      <w:proofErr w:type="spellEnd"/>
+      <w:r>
+        <w:rPr>
+          <w:rFonts w:ascii="Times New Roman" w:hAnsi="Times New Roman" w:cs="Times New Roman"/>
+          <w:sz w:val="36"/>
+          <w:szCs w:val="36"/>
+        </w:rPr>
+        <w:t>-</w:t>
+      </w:r>
+    </w:p>
+    <w:p>
+      <w:pPr>
+        <w:jc w:val="center"/>
+        <w:rPr>
+          <w:rFonts w:ascii="Times New Roman" w:hAnsi="Times New Roman" w:cs="Times New Roman"/>
+          <w:sz w:val="28"/>
+          <w:szCs w:val="28"/>
+        </w:rPr>
+      </w:pPr>
+      <w:proofErr w:type="spellStart"/>
+      <w:r>
+        <w:rPr>
+          <w:rFonts w:ascii="Times New Roman" w:hAnsi="Times New Roman" w:cs="Times New Roman"/>
+          <w:sz w:val="28"/>
+          <w:szCs w:val="28"/>
+        </w:rPr>
+        <w:t>Verzija</w:t>
+      </w:r>
+      <w:proofErr w:type="spellEnd"/>
+      <w:r>
+        <w:rPr>
+          <w:rFonts w:ascii="Times New Roman" w:hAnsi="Times New Roman" w:cs="Times New Roman"/>
+          <w:sz w:val="28"/>
+          <w:szCs w:val="28"/>
+        </w:rPr>
+        <w:t xml:space="preserve"> 1.0</w:t>
       </w:r>
     </w:p>
     <w:p>
@@ -206,6 +326,7 @@
           <w:szCs w:val="26"/>
         </w:rPr>
       </w:pPr>
+      <w:proofErr w:type="spellStart"/>
       <w:r>
         <w:rPr>
           <w:rFonts w:ascii="Times New Roman" w:hAnsi="Times New Roman" w:cs="Times New Roman"/>
@@ -214,7 +335,18 @@
           <w:sz w:val="26"/>
           <w:szCs w:val="26"/>
         </w:rPr>
-        <w:t>Autori:</w:t>
+        <w:t>Autori</w:t>
+      </w:r>
+      <w:proofErr w:type="spellEnd"/>
+      <w:r>
+        <w:rPr>
+          <w:rFonts w:ascii="Times New Roman" w:hAnsi="Times New Roman" w:cs="Times New Roman"/>
+          <w:b/>
+          <w:bCs/>
+          <w:sz w:val="26"/>
+          <w:szCs w:val="26"/>
+        </w:rPr>
+        <w:t>:</w:t>
       </w:r>
     </w:p>
     <w:p>
@@ -227,14 +359,34 @@
           <w:lang w:val="sr-Latn-RS"/>
         </w:rPr>
       </w:pPr>
+      <w:proofErr w:type="spellStart"/>
       <w:r>
         <w:rPr>
           <w:rFonts w:ascii="Times New Roman" w:hAnsi="Times New Roman" w:cs="Times New Roman"/>
           <w:sz w:val="24"/>
           <w:szCs w:val="24"/>
         </w:rPr>
-        <w:t>Pavle Tenjovi</w:t>
-      </w:r>
+        <w:t>Pavle</w:t>
+      </w:r>
+      <w:proofErr w:type="spellEnd"/>
+      <w:r>
+        <w:rPr>
+          <w:rFonts w:ascii="Times New Roman" w:hAnsi="Times New Roman" w:cs="Times New Roman"/>
+          <w:sz w:val="24"/>
+          <w:szCs w:val="24"/>
+        </w:rPr>
+        <w:t xml:space="preserve"> </w:t>
+      </w:r>
+      <w:proofErr w:type="spellStart"/>
+      <w:r>
+        <w:rPr>
+          <w:rFonts w:ascii="Times New Roman" w:hAnsi="Times New Roman" w:cs="Times New Roman"/>
+          <w:sz w:val="24"/>
+          <w:szCs w:val="24"/>
+        </w:rPr>
+        <w:t>Tenjovi</w:t>
+      </w:r>
+      <w:proofErr w:type="spellEnd"/>
       <w:r>
         <w:rPr>
           <w:rFonts w:ascii="Times New Roman" w:hAnsi="Times New Roman" w:cs="Times New Roman"/>
@@ -331,6 +483,7 @@
           <w:szCs w:val="26"/>
         </w:rPr>
       </w:pPr>
+      <w:proofErr w:type="spellStart"/>
       <w:r>
         <w:rPr>
           <w:rFonts w:ascii="Times New Roman" w:hAnsi="Times New Roman" w:cs="Times New Roman"/>
@@ -339,24 +492,57 @@
           <w:sz w:val="26"/>
           <w:szCs w:val="26"/>
         </w:rPr>
-        <w:t>Naziv tima:</w:t>
-      </w:r>
-      <w:r>
-        <w:rPr>
-          <w:rFonts w:ascii="Times New Roman" w:hAnsi="Times New Roman" w:cs="Times New Roman"/>
+        <w:t>Naziv</w:t>
+      </w:r>
+      <w:proofErr w:type="spellEnd"/>
+      <w:r>
+        <w:rPr>
+          <w:rFonts w:ascii="Times New Roman" w:hAnsi="Times New Roman" w:cs="Times New Roman"/>
+          <w:b/>
+          <w:bCs/>
           <w:sz w:val="26"/>
           <w:szCs w:val="26"/>
         </w:rPr>
-        <w:t xml:space="preserve"> 4HP</w:t>
-      </w:r>
-    </w:p>
-    <w:p>
-      <w:pPr>
-        <w:rPr>
-          <w:rFonts w:ascii="Times New Roman" w:hAnsi="Times New Roman" w:cs="Times New Roman"/>
+        <w:t xml:space="preserve"> </w:t>
+      </w:r>
+      <w:proofErr w:type="spellStart"/>
+      <w:r>
+        <w:rPr>
+          <w:rFonts w:ascii="Times New Roman" w:hAnsi="Times New Roman" w:cs="Times New Roman"/>
+          <w:b/>
+          <w:bCs/>
           <w:sz w:val="26"/>
           <w:szCs w:val="26"/>
         </w:rPr>
+        <w:t>tima</w:t>
+      </w:r>
+      <w:proofErr w:type="spellEnd"/>
+      <w:r>
+        <w:rPr>
+          <w:rFonts w:ascii="Times New Roman" w:hAnsi="Times New Roman" w:cs="Times New Roman"/>
+          <w:b/>
+          <w:bCs/>
+          <w:sz w:val="26"/>
+          <w:szCs w:val="26"/>
+        </w:rPr>
+        <w:t>:</w:t>
+      </w:r>
+      <w:r>
+        <w:rPr>
+          <w:rFonts w:ascii="Times New Roman" w:hAnsi="Times New Roman" w:cs="Times New Roman"/>
+          <w:sz w:val="26"/>
+          <w:szCs w:val="26"/>
+        </w:rPr>
+        <w:t xml:space="preserve"> 4HP</w:t>
+      </w:r>
+    </w:p>
+    <w:p>
+      <w:pPr>
+        <w:rPr>
+          <w:rFonts w:ascii="Times New Roman" w:hAnsi="Times New Roman" w:cs="Times New Roman"/>
+          <w:sz w:val="26"/>
+          <w:szCs w:val="26"/>
+        </w:rPr>
       </w:pPr>
     </w:p>
     <w:p>
@@ -391,6 +577,7 @@
           <w:szCs w:val="26"/>
         </w:rPr>
       </w:pPr>
+      <w:proofErr w:type="spellStart"/>
       <w:r>
         <w:rPr>
           <w:rFonts w:ascii="Times New Roman" w:hAnsi="Times New Roman" w:cs="Times New Roman"/>
@@ -400,6 +587,7 @@
         </w:rPr>
         <w:t>Elektrotehni</w:t>
       </w:r>
+      <w:proofErr w:type="spellEnd"/>
       <w:r>
         <w:rPr>
           <w:rFonts w:ascii="Times New Roman" w:hAnsi="Times New Roman" w:cs="Times New Roman"/>
@@ -417,8 +605,19 @@
           <w:sz w:val="26"/>
           <w:szCs w:val="26"/>
         </w:rPr>
-        <w:t>ki fakultet</w:t>
-      </w:r>
+        <w:t xml:space="preserve">ki </w:t>
+      </w:r>
+      <w:proofErr w:type="spellStart"/>
+      <w:r>
+        <w:rPr>
+          <w:rFonts w:ascii="Times New Roman" w:hAnsi="Times New Roman" w:cs="Times New Roman"/>
+          <w:color w:val="000000" w:themeColor="text1"/>
+          <w:sz w:val="26"/>
+          <w:szCs w:val="26"/>
+        </w:rPr>
+        <w:t>fakultet</w:t>
+      </w:r>
+      <w:proofErr w:type="spellEnd"/>
     </w:p>
     <w:p>
       <w:pPr>
@@ -438,8 +637,59 @@
           <w:sz w:val="26"/>
           <w:szCs w:val="26"/>
         </w:rPr>
-        <w:t>SI3PSI Principi Softverskog Inženjerstva</w:t>
-      </w:r>
+        <w:t xml:space="preserve">SI3PSI </w:t>
+      </w:r>
+      <w:proofErr w:type="spellStart"/>
+      <w:r>
+        <w:rPr>
+          <w:rFonts w:ascii="Times New Roman" w:hAnsi="Times New Roman" w:cs="Times New Roman"/>
+          <w:color w:val="000000" w:themeColor="text1"/>
+          <w:sz w:val="26"/>
+          <w:szCs w:val="26"/>
+        </w:rPr>
+        <w:t>Principi</w:t>
+      </w:r>
+      <w:proofErr w:type="spellEnd"/>
+      <w:r>
+        <w:rPr>
+          <w:rFonts w:ascii="Times New Roman" w:hAnsi="Times New Roman" w:cs="Times New Roman"/>
+          <w:color w:val="000000" w:themeColor="text1"/>
+          <w:sz w:val="26"/>
+          <w:szCs w:val="26"/>
+        </w:rPr>
+        <w:t xml:space="preserve"> </w:t>
+      </w:r>
+      <w:proofErr w:type="spellStart"/>
+      <w:r>
+        <w:rPr>
+          <w:rFonts w:ascii="Times New Roman" w:hAnsi="Times New Roman" w:cs="Times New Roman"/>
+          <w:color w:val="000000" w:themeColor="text1"/>
+          <w:sz w:val="26"/>
+          <w:szCs w:val="26"/>
+        </w:rPr>
+        <w:t>Softverskog</w:t>
+      </w:r>
+      <w:proofErr w:type="spellEnd"/>
+      <w:r>
+        <w:rPr>
+          <w:rFonts w:ascii="Times New Roman" w:hAnsi="Times New Roman" w:cs="Times New Roman"/>
+          <w:color w:val="000000" w:themeColor="text1"/>
+          <w:sz w:val="26"/>
+          <w:szCs w:val="26"/>
+        </w:rPr>
+        <w:t xml:space="preserve"> </w:t>
+      </w:r>
+      <w:proofErr w:type="spellStart"/>
+      <w:r>
+        <w:rPr>
+          <w:rFonts w:ascii="Times New Roman" w:hAnsi="Times New Roman" w:cs="Times New Roman"/>
+          <w:color w:val="000000" w:themeColor="text1"/>
+          <w:sz w:val="26"/>
+          <w:szCs w:val="26"/>
+        </w:rPr>
+        <w:t>Inženjerstva</w:t>
+      </w:r>
+      <w:proofErr w:type="spellEnd"/>
     </w:p>
     <w:p>
       <w:pPr>
@@ -487,6 +737,7 @@
               <w:szCs w:val="28"/>
             </w:rPr>
           </w:pPr>
+          <w:proofErr w:type="spellStart"/>
           <w:r>
             <w:rPr>
               <w:rFonts w:ascii="Times New Roman" w:hAnsi="Times New Roman" w:cs="Times New Roman"/>
@@ -498,6 +749,7 @@
             </w:rPr>
             <w:t>Sadržaj</w:t>
           </w:r>
+          <w:proofErr w:type="spellEnd"/>
         </w:p>
         <w:p>
           <w:pPr>
@@ -1969,17 +2221,43 @@
           <w:szCs w:val="28"/>
         </w:rPr>
       </w:pPr>
-      <w:r>
-        <w:rPr>
-          <w:rFonts w:ascii="Times New Roman" w:hAnsi="Times New Roman" w:cs="Times New Roman"/>
-          <w:b/>
-          <w:bCs/>
-          <w:color w:val="000000" w:themeColor="text1"/>
-          <w:sz w:val="28"/>
-          <w:szCs w:val="28"/>
-        </w:rPr>
-        <w:t>Istorija izmena</w:t>
-      </w:r>
+      <w:proofErr w:type="spellStart"/>
+      <w:r>
+        <w:rPr>
+          <w:rFonts w:ascii="Times New Roman" w:hAnsi="Times New Roman" w:cs="Times New Roman"/>
+          <w:b/>
+          <w:bCs/>
+          <w:color w:val="000000" w:themeColor="text1"/>
+          <w:sz w:val="28"/>
+          <w:szCs w:val="28"/>
+        </w:rPr>
+        <w:t>Istorija</w:t>
+      </w:r>
+      <w:proofErr w:type="spellEnd"/>
+      <w:r>
+        <w:rPr>
+          <w:rFonts w:ascii="Times New Roman" w:hAnsi="Times New Roman" w:cs="Times New Roman"/>
+          <w:b/>
+          <w:bCs/>
+          <w:color w:val="000000" w:themeColor="text1"/>
+          <w:sz w:val="28"/>
+          <w:szCs w:val="28"/>
+        </w:rPr>
+        <w:t xml:space="preserve"> </w:t>
+      </w:r>
+      <w:proofErr w:type="spellStart"/>
+      <w:r>
+        <w:rPr>
+          <w:rFonts w:ascii="Times New Roman" w:hAnsi="Times New Roman" w:cs="Times New Roman"/>
+          <w:b/>
+          <w:bCs/>
+          <w:color w:val="000000" w:themeColor="text1"/>
+          <w:sz w:val="28"/>
+          <w:szCs w:val="28"/>
+        </w:rPr>
+        <w:t>izmena</w:t>
+      </w:r>
+      <w:proofErr w:type="spellEnd"/>
     </w:p>
     <w:tbl>
       <w:tblPr>
@@ -2035,6 +2313,7 @@
                 <w:szCs w:val="28"/>
               </w:rPr>
             </w:pPr>
+            <w:proofErr w:type="spellStart"/>
             <w:r>
               <w:rPr>
                 <w:rFonts w:ascii="Times New Roman" w:hAnsi="Times New Roman" w:cs="Times New Roman"/>
@@ -2044,6 +2323,7 @@
               </w:rPr>
               <w:t>Verzija</w:t>
             </w:r>
+            <w:proofErr w:type="spellEnd"/>
           </w:p>
         </w:tc>
         <w:tc>
@@ -2061,6 +2341,7 @@
                 <w:szCs w:val="28"/>
               </w:rPr>
             </w:pPr>
+            <w:proofErr w:type="spellStart"/>
             <w:r>
               <w:rPr>
                 <w:rFonts w:ascii="Times New Roman" w:hAnsi="Times New Roman" w:cs="Times New Roman"/>
@@ -2068,8 +2349,29 @@
                 <w:sz w:val="28"/>
                 <w:szCs w:val="28"/>
               </w:rPr>
-              <w:t>Kratak opis</w:t>
-            </w:r>
+              <w:t>Kratak</w:t>
+            </w:r>
+            <w:proofErr w:type="spellEnd"/>
+            <w:r>
+              <w:rPr>
+                <w:rFonts w:ascii="Times New Roman" w:hAnsi="Times New Roman" w:cs="Times New Roman"/>
+                <w:color w:val="FFFFFF" w:themeColor="background1"/>
+                <w:sz w:val="28"/>
+                <w:szCs w:val="28"/>
+              </w:rPr>
+              <w:t xml:space="preserve"> </w:t>
+            </w:r>
+            <w:proofErr w:type="spellStart"/>
+            <w:r>
+              <w:rPr>
+                <w:rFonts w:ascii="Times New Roman" w:hAnsi="Times New Roman" w:cs="Times New Roman"/>
+                <w:color w:val="FFFFFF" w:themeColor="background1"/>
+                <w:sz w:val="28"/>
+                <w:szCs w:val="28"/>
+              </w:rPr>
+              <w:t>opis</w:t>
+            </w:r>
+            <w:proofErr w:type="spellEnd"/>
           </w:p>
         </w:tc>
         <w:tc>
@@ -2087,6 +2389,7 @@
                 <w:szCs w:val="28"/>
               </w:rPr>
             </w:pPr>
+            <w:proofErr w:type="spellStart"/>
             <w:r>
               <w:rPr>
                 <w:rFonts w:ascii="Times New Roman" w:hAnsi="Times New Roman" w:cs="Times New Roman"/>
@@ -2096,6 +2399,7 @@
               </w:rPr>
               <w:t>Autori</w:t>
             </w:r>
+            <w:proofErr w:type="spellEnd"/>
           </w:p>
         </w:tc>
       </w:tr>
@@ -2192,14 +2496,34 @@
                 <w:szCs w:val="28"/>
               </w:rPr>
             </w:pPr>
+            <w:proofErr w:type="spellStart"/>
             <w:r>
               <w:rPr>
                 <w:rFonts w:ascii="Times New Roman" w:hAnsi="Times New Roman" w:cs="Times New Roman"/>
                 <w:sz w:val="28"/>
                 <w:szCs w:val="28"/>
               </w:rPr>
-              <w:t>Inicijalna verzija</w:t>
-            </w:r>
+              <w:t>Inicijalna</w:t>
+            </w:r>
+            <w:proofErr w:type="spellEnd"/>
+            <w:r>
+              <w:rPr>
+                <w:rFonts w:ascii="Times New Roman" w:hAnsi="Times New Roman" w:cs="Times New Roman"/>
+                <w:sz w:val="28"/>
+                <w:szCs w:val="28"/>
+              </w:rPr>
+              <w:t xml:space="preserve"> </w:t>
+            </w:r>
+            <w:proofErr w:type="spellStart"/>
+            <w:r>
+              <w:rPr>
+                <w:rFonts w:ascii="Times New Roman" w:hAnsi="Times New Roman" w:cs="Times New Roman"/>
+                <w:sz w:val="28"/>
+                <w:szCs w:val="28"/>
+              </w:rPr>
+              <w:t>verzija</w:t>
+            </w:r>
+            <w:proofErr w:type="spellEnd"/>
           </w:p>
         </w:tc>
         <w:tc>
@@ -2225,14 +2549,34 @@
                 <w:szCs w:val="28"/>
               </w:rPr>
             </w:pPr>
+            <w:proofErr w:type="spellStart"/>
             <w:r>
               <w:rPr>
                 <w:rFonts w:ascii="Times New Roman" w:hAnsi="Times New Roman" w:cs="Times New Roman"/>
                 <w:sz w:val="28"/>
                 <w:szCs w:val="28"/>
               </w:rPr>
-              <w:t>Miloš Mijailović</w:t>
-            </w:r>
+              <w:t>Miloš</w:t>
+            </w:r>
+            <w:proofErr w:type="spellEnd"/>
+            <w:r>
+              <w:rPr>
+                <w:rFonts w:ascii="Times New Roman" w:hAnsi="Times New Roman" w:cs="Times New Roman"/>
+                <w:sz w:val="28"/>
+                <w:szCs w:val="28"/>
+              </w:rPr>
+              <w:t xml:space="preserve"> </w:t>
+            </w:r>
+            <w:proofErr w:type="spellStart"/>
+            <w:r>
+              <w:rPr>
+                <w:rFonts w:ascii="Times New Roman" w:hAnsi="Times New Roman" w:cs="Times New Roman"/>
+                <w:sz w:val="28"/>
+                <w:szCs w:val="28"/>
+              </w:rPr>
+              <w:t>Mijailović</w:t>
+            </w:r>
+            <w:proofErr w:type="spellEnd"/>
           </w:p>
         </w:tc>
       </w:tr>
@@ -2254,6 +2598,14 @@
                 <w:szCs w:val="28"/>
               </w:rPr>
             </w:pPr>
+            <w:r>
+              <w:rPr>
+                <w:rFonts w:ascii="Times New Roman" w:hAnsi="Times New Roman" w:cs="Times New Roman"/>
+                <w:sz w:val="28"/>
+                <w:szCs w:val="28"/>
+              </w:rPr>
+              <w:t>11.6.2022.</w:t>
+            </w:r>
           </w:p>
         </w:tc>
         <w:tc>
@@ -2270,6 +2622,14 @@
                 <w:szCs w:val="28"/>
               </w:rPr>
             </w:pPr>
+            <w:r>
+              <w:rPr>
+                <w:rFonts w:ascii="Times New Roman" w:hAnsi="Times New Roman" w:cs="Times New Roman"/>
+                <w:sz w:val="28"/>
+                <w:szCs w:val="28"/>
+              </w:rPr>
+              <w:t>1.1</w:t>
+            </w:r>
           </w:p>
         </w:tc>
         <w:tc>
@@ -2286,6 +2646,34 @@
                 <w:szCs w:val="28"/>
               </w:rPr>
             </w:pPr>
+            <w:proofErr w:type="spellStart"/>
+            <w:r>
+              <w:rPr>
+                <w:rFonts w:ascii="Times New Roman" w:hAnsi="Times New Roman" w:cs="Times New Roman"/>
+                <w:sz w:val="28"/>
+                <w:szCs w:val="28"/>
+              </w:rPr>
+              <w:t>Sitne</w:t>
+            </w:r>
+            <w:proofErr w:type="spellEnd"/>
+            <w:r>
+              <w:rPr>
+                <w:rFonts w:ascii="Times New Roman" w:hAnsi="Times New Roman" w:cs="Times New Roman"/>
+                <w:sz w:val="28"/>
+                <w:szCs w:val="28"/>
+              </w:rPr>
+              <w:t xml:space="preserve"> </w:t>
+            </w:r>
+            <w:proofErr w:type="spellStart"/>
+            <w:r>
+              <w:rPr>
+                <w:rFonts w:ascii="Times New Roman" w:hAnsi="Times New Roman" w:cs="Times New Roman"/>
+                <w:sz w:val="28"/>
+                <w:szCs w:val="28"/>
+              </w:rPr>
+              <w:t>izmene</w:t>
+            </w:r>
+            <w:proofErr w:type="spellEnd"/>
           </w:p>
         </w:tc>
         <w:tc>
@@ -2302,6 +2690,34 @@
                 <w:szCs w:val="28"/>
               </w:rPr>
             </w:pPr>
+            <w:proofErr w:type="spellStart"/>
+            <w:r>
+              <w:rPr>
+                <w:rFonts w:ascii="Times New Roman" w:hAnsi="Times New Roman" w:cs="Times New Roman"/>
+                <w:sz w:val="28"/>
+                <w:szCs w:val="28"/>
+              </w:rPr>
+              <w:t>Miloš</w:t>
+            </w:r>
+            <w:proofErr w:type="spellEnd"/>
+            <w:r>
+              <w:rPr>
+                <w:rFonts w:ascii="Times New Roman" w:hAnsi="Times New Roman" w:cs="Times New Roman"/>
+                <w:sz w:val="28"/>
+                <w:szCs w:val="28"/>
+              </w:rPr>
+              <w:t xml:space="preserve"> </w:t>
+            </w:r>
+            <w:proofErr w:type="spellStart"/>
+            <w:r>
+              <w:rPr>
+                <w:rFonts w:ascii="Times New Roman" w:hAnsi="Times New Roman" w:cs="Times New Roman"/>
+                <w:sz w:val="28"/>
+                <w:szCs w:val="28"/>
+              </w:rPr>
+              <w:t>Mijailović</w:t>
+            </w:r>
+            <w:proofErr w:type="spellEnd"/>
           </w:p>
         </w:tc>
       </w:tr>
@@ -2516,6 +2932,7 @@
         </w:rPr>
         <w:t xml:space="preserve">. </w:t>
       </w:r>
+      <w:proofErr w:type="spellStart"/>
       <w:r>
         <w:rPr>
           <w:rFonts w:ascii="Times New Roman" w:hAnsi="Times New Roman" w:cs="Times New Roman"/>
@@ -2526,6 +2943,7 @@
         <w:t>Uvod</w:t>
       </w:r>
       <w:bookmarkEnd w:id="0"/>
+      <w:proofErr w:type="spellEnd"/>
     </w:p>
     <w:p>
       <w:pPr>
@@ -2599,6 +3017,7 @@
         </w:rPr>
         <w:t xml:space="preserve"> </w:t>
       </w:r>
+      <w:proofErr w:type="spellStart"/>
       <w:r>
         <w:rPr>
           <w:rFonts w:ascii="Times New Roman" w:hAnsi="Times New Roman" w:cs="Times New Roman"/>
@@ -2609,6 +3028,7 @@
         <w:t>Rezime</w:t>
       </w:r>
       <w:bookmarkEnd w:id="1"/>
+      <w:proofErr w:type="spellEnd"/>
     </w:p>
     <w:p>
       <w:pPr>
@@ -2638,7 +3058,146 @@
           <w:szCs w:val="28"/>
         </w:rPr>
         <w:tab/>
-        <w:t>Definisanje scenarija upotrebe pretrage automobila koji su oglašeni.</w:t>
+      </w:r>
+      <w:proofErr w:type="spellStart"/>
+      <w:r>
+        <w:rPr>
+          <w:rFonts w:ascii="Times New Roman" w:hAnsi="Times New Roman" w:cs="Times New Roman"/>
+          <w:color w:val="000000" w:themeColor="text1"/>
+          <w:sz w:val="28"/>
+          <w:szCs w:val="28"/>
+        </w:rPr>
+        <w:t>Definisanje</w:t>
+      </w:r>
+      <w:proofErr w:type="spellEnd"/>
+      <w:r>
+        <w:rPr>
+          <w:rFonts w:ascii="Times New Roman" w:hAnsi="Times New Roman" w:cs="Times New Roman"/>
+          <w:color w:val="000000" w:themeColor="text1"/>
+          <w:sz w:val="28"/>
+          <w:szCs w:val="28"/>
+        </w:rPr>
+        <w:t xml:space="preserve"> </w:t>
+      </w:r>
+      <w:proofErr w:type="spellStart"/>
+      <w:r>
+        <w:rPr>
+          <w:rFonts w:ascii="Times New Roman" w:hAnsi="Times New Roman" w:cs="Times New Roman"/>
+          <w:color w:val="000000" w:themeColor="text1"/>
+          <w:sz w:val="28"/>
+          <w:szCs w:val="28"/>
+        </w:rPr>
+        <w:t>scenarija</w:t>
+      </w:r>
+      <w:proofErr w:type="spellEnd"/>
+      <w:r>
+        <w:rPr>
+          <w:rFonts w:ascii="Times New Roman" w:hAnsi="Times New Roman" w:cs="Times New Roman"/>
+          <w:color w:val="000000" w:themeColor="text1"/>
+          <w:sz w:val="28"/>
+          <w:szCs w:val="28"/>
+        </w:rPr>
+        <w:t xml:space="preserve"> </w:t>
+      </w:r>
+      <w:proofErr w:type="spellStart"/>
+      <w:r>
+        <w:rPr>
+          <w:rFonts w:ascii="Times New Roman" w:hAnsi="Times New Roman" w:cs="Times New Roman"/>
+          <w:color w:val="000000" w:themeColor="text1"/>
+          <w:sz w:val="28"/>
+          <w:szCs w:val="28"/>
+        </w:rPr>
+        <w:t>upotrebe</w:t>
+      </w:r>
+      <w:proofErr w:type="spellEnd"/>
+      <w:r>
+        <w:rPr>
+          <w:rFonts w:ascii="Times New Roman" w:hAnsi="Times New Roman" w:cs="Times New Roman"/>
+          <w:color w:val="000000" w:themeColor="text1"/>
+          <w:sz w:val="28"/>
+          <w:szCs w:val="28"/>
+        </w:rPr>
+        <w:t xml:space="preserve"> </w:t>
+      </w:r>
+      <w:proofErr w:type="spellStart"/>
+      <w:r>
+        <w:rPr>
+          <w:rFonts w:ascii="Times New Roman" w:hAnsi="Times New Roman" w:cs="Times New Roman"/>
+          <w:color w:val="000000" w:themeColor="text1"/>
+          <w:sz w:val="28"/>
+          <w:szCs w:val="28"/>
+        </w:rPr>
+        <w:t>pretrage</w:t>
+      </w:r>
+      <w:proofErr w:type="spellEnd"/>
+      <w:r>
+        <w:rPr>
+          <w:rFonts w:ascii="Times New Roman" w:hAnsi="Times New Roman" w:cs="Times New Roman"/>
+          <w:color w:val="000000" w:themeColor="text1"/>
+          <w:sz w:val="28"/>
+          <w:szCs w:val="28"/>
+        </w:rPr>
+        <w:t xml:space="preserve"> </w:t>
+      </w:r>
+      <w:proofErr w:type="spellStart"/>
+      <w:r>
+        <w:rPr>
+          <w:rFonts w:ascii="Times New Roman" w:hAnsi="Times New Roman" w:cs="Times New Roman"/>
+          <w:color w:val="000000" w:themeColor="text1"/>
+          <w:sz w:val="28"/>
+          <w:szCs w:val="28"/>
+        </w:rPr>
+        <w:t>automobila</w:t>
+      </w:r>
+      <w:proofErr w:type="spellEnd"/>
+      <w:r>
+        <w:rPr>
+          <w:rFonts w:ascii="Times New Roman" w:hAnsi="Times New Roman" w:cs="Times New Roman"/>
+          <w:color w:val="000000" w:themeColor="text1"/>
+          <w:sz w:val="28"/>
+          <w:szCs w:val="28"/>
+        </w:rPr>
+        <w:t xml:space="preserve"> koji </w:t>
+      </w:r>
+      <w:proofErr w:type="spellStart"/>
+      <w:r>
+        <w:rPr>
+          <w:rFonts w:ascii="Times New Roman" w:hAnsi="Times New Roman" w:cs="Times New Roman"/>
+          <w:color w:val="000000" w:themeColor="text1"/>
+          <w:sz w:val="28"/>
+          <w:szCs w:val="28"/>
+        </w:rPr>
+        <w:t>su</w:t>
+      </w:r>
+      <w:proofErr w:type="spellEnd"/>
+      <w:r>
+        <w:rPr>
+          <w:rFonts w:ascii="Times New Roman" w:hAnsi="Times New Roman" w:cs="Times New Roman"/>
+          <w:color w:val="000000" w:themeColor="text1"/>
+          <w:sz w:val="28"/>
+          <w:szCs w:val="28"/>
+        </w:rPr>
+        <w:t xml:space="preserve"> </w:t>
+      </w:r>
+      <w:proofErr w:type="spellStart"/>
+      <w:r>
+        <w:rPr>
+          <w:rFonts w:ascii="Times New Roman" w:hAnsi="Times New Roman" w:cs="Times New Roman"/>
+          <w:color w:val="000000" w:themeColor="text1"/>
+          <w:sz w:val="28"/>
+          <w:szCs w:val="28"/>
+        </w:rPr>
+        <w:t>oglašeni</w:t>
+      </w:r>
+      <w:proofErr w:type="spellEnd"/>
+      <w:r>
+        <w:rPr>
+          <w:rFonts w:ascii="Times New Roman" w:hAnsi="Times New Roman" w:cs="Times New Roman"/>
+          <w:color w:val="000000" w:themeColor="text1"/>
+          <w:sz w:val="28"/>
+          <w:szCs w:val="28"/>
+        </w:rPr>
+        <w:t>.</w:t>
       </w:r>
     </w:p>
     <w:p>
@@ -2712,16 +3271,98 @@
         </w:rPr>
         <w:t xml:space="preserve"> </w:t>
       </w:r>
-      <w:r>
-        <w:rPr>
-          <w:rFonts w:ascii="Times New Roman" w:hAnsi="Times New Roman" w:cs="Times New Roman"/>
-          <w:b/>
-          <w:bCs/>
-          <w:color w:val="000000" w:themeColor="text1"/>
-        </w:rPr>
-        <w:t>Namena dokumenta i ciljne grupe</w:t>
+      <w:proofErr w:type="spellStart"/>
+      <w:r>
+        <w:rPr>
+          <w:rFonts w:ascii="Times New Roman" w:hAnsi="Times New Roman" w:cs="Times New Roman"/>
+          <w:b/>
+          <w:bCs/>
+          <w:color w:val="000000" w:themeColor="text1"/>
+        </w:rPr>
+        <w:t>Namena</w:t>
+      </w:r>
+      <w:proofErr w:type="spellEnd"/>
+      <w:r>
+        <w:rPr>
+          <w:rFonts w:ascii="Times New Roman" w:hAnsi="Times New Roman" w:cs="Times New Roman"/>
+          <w:b/>
+          <w:bCs/>
+          <w:color w:val="000000" w:themeColor="text1"/>
+        </w:rPr>
+        <w:t xml:space="preserve"> </w:t>
+      </w:r>
+      <w:proofErr w:type="spellStart"/>
+      <w:r>
+        <w:rPr>
+          <w:rFonts w:ascii="Times New Roman" w:hAnsi="Times New Roman" w:cs="Times New Roman"/>
+          <w:b/>
+          <w:bCs/>
+          <w:color w:val="000000" w:themeColor="text1"/>
+        </w:rPr>
+        <w:t>dokumenta</w:t>
+      </w:r>
+      <w:proofErr w:type="spellEnd"/>
+      <w:r>
+        <w:rPr>
+          <w:rFonts w:ascii="Times New Roman" w:hAnsi="Times New Roman" w:cs="Times New Roman"/>
+          <w:b/>
+          <w:bCs/>
+          <w:color w:val="000000" w:themeColor="text1"/>
+        </w:rPr>
+        <w:t xml:space="preserve"> </w:t>
+      </w:r>
+      <w:proofErr w:type="spellStart"/>
+      <w:r>
+        <w:rPr>
+          <w:rFonts w:ascii="Times New Roman" w:hAnsi="Times New Roman" w:cs="Times New Roman"/>
+          <w:b/>
+          <w:bCs/>
+          <w:color w:val="000000" w:themeColor="text1"/>
+        </w:rPr>
+        <w:t>i</w:t>
+      </w:r>
+      <w:proofErr w:type="spellEnd"/>
+      <w:r>
+        <w:rPr>
+          <w:rFonts w:ascii="Times New Roman" w:hAnsi="Times New Roman" w:cs="Times New Roman"/>
+          <w:b/>
+          <w:bCs/>
+          <w:color w:val="000000" w:themeColor="text1"/>
+        </w:rPr>
+        <w:t xml:space="preserve"> </w:t>
+      </w:r>
+      <w:proofErr w:type="spellStart"/>
+      <w:r>
+        <w:rPr>
+          <w:rFonts w:ascii="Times New Roman" w:hAnsi="Times New Roman" w:cs="Times New Roman"/>
+          <w:b/>
+          <w:bCs/>
+          <w:color w:val="000000" w:themeColor="text1"/>
+        </w:rPr>
+        <w:t>ciljne</w:t>
+      </w:r>
+      <w:proofErr w:type="spellEnd"/>
+      <w:r>
+        <w:rPr>
+          <w:rFonts w:ascii="Times New Roman" w:hAnsi="Times New Roman" w:cs="Times New Roman"/>
+          <w:b/>
+          <w:bCs/>
+          <w:color w:val="000000" w:themeColor="text1"/>
+        </w:rPr>
+        <w:t xml:space="preserve"> </w:t>
+      </w:r>
+      <w:proofErr w:type="spellStart"/>
+      <w:r>
+        <w:rPr>
+          <w:rFonts w:ascii="Times New Roman" w:hAnsi="Times New Roman" w:cs="Times New Roman"/>
+          <w:b/>
+          <w:bCs/>
+          <w:color w:val="000000" w:themeColor="text1"/>
+        </w:rPr>
+        <w:t>grupe</w:t>
       </w:r>
       <w:bookmarkEnd w:id="2"/>
+      <w:proofErr w:type="spellEnd"/>
     </w:p>
     <w:p>
       <w:pPr>
@@ -2746,14 +3387,365 @@
           <w:lang w:val="sr-Latn-RS"/>
         </w:rPr>
       </w:pPr>
-      <w:r>
-        <w:rPr>
-          <w:rFonts w:ascii="Times New Roman" w:hAnsi="Times New Roman" w:cs="Times New Roman"/>
-          <w:color w:val="000000" w:themeColor="text1"/>
-          <w:sz w:val="28"/>
-          <w:szCs w:val="28"/>
-        </w:rPr>
-        <w:t>Dokument će koristiti svi članovi projektnog tima u razvoju projekta i testiranju a može se koristiti i pri pisanju uputstva za upotrebu.</w:t>
+      <w:proofErr w:type="spellStart"/>
+      <w:r>
+        <w:rPr>
+          <w:rFonts w:ascii="Times New Roman" w:hAnsi="Times New Roman" w:cs="Times New Roman"/>
+          <w:color w:val="000000" w:themeColor="text1"/>
+          <w:sz w:val="28"/>
+          <w:szCs w:val="28"/>
+        </w:rPr>
+        <w:t>Dokument</w:t>
+      </w:r>
+      <w:proofErr w:type="spellEnd"/>
+      <w:r>
+        <w:rPr>
+          <w:rFonts w:ascii="Times New Roman" w:hAnsi="Times New Roman" w:cs="Times New Roman"/>
+          <w:color w:val="000000" w:themeColor="text1"/>
+          <w:sz w:val="28"/>
+          <w:szCs w:val="28"/>
+        </w:rPr>
+        <w:t xml:space="preserve"> </w:t>
+      </w:r>
+      <w:proofErr w:type="spellStart"/>
+      <w:r>
+        <w:rPr>
+          <w:rFonts w:ascii="Times New Roman" w:hAnsi="Times New Roman" w:cs="Times New Roman"/>
+          <w:color w:val="000000" w:themeColor="text1"/>
+          <w:sz w:val="28"/>
+          <w:szCs w:val="28"/>
+        </w:rPr>
+        <w:t>će</w:t>
+      </w:r>
+      <w:proofErr w:type="spellEnd"/>
+      <w:r>
+        <w:rPr>
+          <w:rFonts w:ascii="Times New Roman" w:hAnsi="Times New Roman" w:cs="Times New Roman"/>
+          <w:color w:val="000000" w:themeColor="text1"/>
+          <w:sz w:val="28"/>
+          <w:szCs w:val="28"/>
+        </w:rPr>
+        <w:t xml:space="preserve"> </w:t>
+      </w:r>
+      <w:proofErr w:type="spellStart"/>
+      <w:r>
+        <w:rPr>
+          <w:rFonts w:ascii="Times New Roman" w:hAnsi="Times New Roman" w:cs="Times New Roman"/>
+          <w:color w:val="000000" w:themeColor="text1"/>
+          <w:sz w:val="28"/>
+          <w:szCs w:val="28"/>
+        </w:rPr>
+        <w:t>koristiti</w:t>
+      </w:r>
+      <w:proofErr w:type="spellEnd"/>
+      <w:r>
+        <w:rPr>
+          <w:rFonts w:ascii="Times New Roman" w:hAnsi="Times New Roman" w:cs="Times New Roman"/>
+          <w:color w:val="000000" w:themeColor="text1"/>
+          <w:sz w:val="28"/>
+          <w:szCs w:val="28"/>
+        </w:rPr>
+        <w:t xml:space="preserve"> </w:t>
+      </w:r>
+      <w:proofErr w:type="spellStart"/>
+      <w:r>
+        <w:rPr>
+          <w:rFonts w:ascii="Times New Roman" w:hAnsi="Times New Roman" w:cs="Times New Roman"/>
+          <w:color w:val="000000" w:themeColor="text1"/>
+          <w:sz w:val="28"/>
+          <w:szCs w:val="28"/>
+        </w:rPr>
+        <w:t>svi</w:t>
+      </w:r>
+      <w:proofErr w:type="spellEnd"/>
+      <w:r>
+        <w:rPr>
+          <w:rFonts w:ascii="Times New Roman" w:hAnsi="Times New Roman" w:cs="Times New Roman"/>
+          <w:color w:val="000000" w:themeColor="text1"/>
+          <w:sz w:val="28"/>
+          <w:szCs w:val="28"/>
+        </w:rPr>
+        <w:t xml:space="preserve"> </w:t>
+      </w:r>
+      <w:proofErr w:type="spellStart"/>
+      <w:r>
+        <w:rPr>
+          <w:rFonts w:ascii="Times New Roman" w:hAnsi="Times New Roman" w:cs="Times New Roman"/>
+          <w:color w:val="000000" w:themeColor="text1"/>
+          <w:sz w:val="28"/>
+          <w:szCs w:val="28"/>
+        </w:rPr>
+        <w:t>članovi</w:t>
+      </w:r>
+      <w:proofErr w:type="spellEnd"/>
+      <w:r>
+        <w:rPr>
+          <w:rFonts w:ascii="Times New Roman" w:hAnsi="Times New Roman" w:cs="Times New Roman"/>
+          <w:color w:val="000000" w:themeColor="text1"/>
+          <w:sz w:val="28"/>
+          <w:szCs w:val="28"/>
+        </w:rPr>
+        <w:t xml:space="preserve"> </w:t>
+      </w:r>
+      <w:proofErr w:type="spellStart"/>
+      <w:r>
+        <w:rPr>
+          <w:rFonts w:ascii="Times New Roman" w:hAnsi="Times New Roman" w:cs="Times New Roman"/>
+          <w:color w:val="000000" w:themeColor="text1"/>
+          <w:sz w:val="28"/>
+          <w:szCs w:val="28"/>
+        </w:rPr>
+        <w:t>projektnog</w:t>
+      </w:r>
+      <w:proofErr w:type="spellEnd"/>
+      <w:r>
+        <w:rPr>
+          <w:rFonts w:ascii="Times New Roman" w:hAnsi="Times New Roman" w:cs="Times New Roman"/>
+          <w:color w:val="000000" w:themeColor="text1"/>
+          <w:sz w:val="28"/>
+          <w:szCs w:val="28"/>
+        </w:rPr>
+        <w:t xml:space="preserve"> </w:t>
+      </w:r>
+      <w:proofErr w:type="spellStart"/>
+      <w:r>
+        <w:rPr>
+          <w:rFonts w:ascii="Times New Roman" w:hAnsi="Times New Roman" w:cs="Times New Roman"/>
+          <w:color w:val="000000" w:themeColor="text1"/>
+          <w:sz w:val="28"/>
+          <w:szCs w:val="28"/>
+        </w:rPr>
+        <w:t>tima</w:t>
+      </w:r>
+      <w:proofErr w:type="spellEnd"/>
+      <w:r>
+        <w:rPr>
+          <w:rFonts w:ascii="Times New Roman" w:hAnsi="Times New Roman" w:cs="Times New Roman"/>
+          <w:color w:val="000000" w:themeColor="text1"/>
+          <w:sz w:val="28"/>
+          <w:szCs w:val="28"/>
+        </w:rPr>
+        <w:t xml:space="preserve"> u </w:t>
+      </w:r>
+      <w:proofErr w:type="spellStart"/>
+      <w:r>
+        <w:rPr>
+          <w:rFonts w:ascii="Times New Roman" w:hAnsi="Times New Roman" w:cs="Times New Roman"/>
+          <w:color w:val="000000" w:themeColor="text1"/>
+          <w:sz w:val="28"/>
+          <w:szCs w:val="28"/>
+        </w:rPr>
+        <w:t>razvoju</w:t>
+      </w:r>
+      <w:proofErr w:type="spellEnd"/>
+      <w:r>
+        <w:rPr>
+          <w:rFonts w:ascii="Times New Roman" w:hAnsi="Times New Roman" w:cs="Times New Roman"/>
+          <w:color w:val="000000" w:themeColor="text1"/>
+          <w:sz w:val="28"/>
+          <w:szCs w:val="28"/>
+        </w:rPr>
+        <w:t xml:space="preserve"> </w:t>
+      </w:r>
+      <w:proofErr w:type="spellStart"/>
+      <w:r>
+        <w:rPr>
+          <w:rFonts w:ascii="Times New Roman" w:hAnsi="Times New Roman" w:cs="Times New Roman"/>
+          <w:color w:val="000000" w:themeColor="text1"/>
+          <w:sz w:val="28"/>
+          <w:szCs w:val="28"/>
+        </w:rPr>
+        <w:t>projekta</w:t>
+      </w:r>
+      <w:proofErr w:type="spellEnd"/>
+      <w:r>
+        <w:rPr>
+          <w:rFonts w:ascii="Times New Roman" w:hAnsi="Times New Roman" w:cs="Times New Roman"/>
+          <w:color w:val="000000" w:themeColor="text1"/>
+          <w:sz w:val="28"/>
+          <w:szCs w:val="28"/>
+        </w:rPr>
+        <w:t xml:space="preserve"> </w:t>
+      </w:r>
+      <w:proofErr w:type="spellStart"/>
+      <w:r>
+        <w:rPr>
+          <w:rFonts w:ascii="Times New Roman" w:hAnsi="Times New Roman" w:cs="Times New Roman"/>
+          <w:color w:val="000000" w:themeColor="text1"/>
+          <w:sz w:val="28"/>
+          <w:szCs w:val="28"/>
+        </w:rPr>
+        <w:t>i</w:t>
+      </w:r>
+      <w:proofErr w:type="spellEnd"/>
+      <w:r>
+        <w:rPr>
+          <w:rFonts w:ascii="Times New Roman" w:hAnsi="Times New Roman" w:cs="Times New Roman"/>
+          <w:color w:val="000000" w:themeColor="text1"/>
+          <w:sz w:val="28"/>
+          <w:szCs w:val="28"/>
+        </w:rPr>
+        <w:t xml:space="preserve"> </w:t>
+      </w:r>
+      <w:proofErr w:type="spellStart"/>
+      <w:r>
+        <w:rPr>
+          <w:rFonts w:ascii="Times New Roman" w:hAnsi="Times New Roman" w:cs="Times New Roman"/>
+          <w:color w:val="000000" w:themeColor="text1"/>
+          <w:sz w:val="28"/>
+          <w:szCs w:val="28"/>
+        </w:rPr>
+        <w:t>testiranju</w:t>
+      </w:r>
+      <w:proofErr w:type="spellEnd"/>
+      <w:r>
+        <w:rPr>
+          <w:rFonts w:ascii="Times New Roman" w:hAnsi="Times New Roman" w:cs="Times New Roman"/>
+          <w:color w:val="000000" w:themeColor="text1"/>
+          <w:sz w:val="28"/>
+          <w:szCs w:val="28"/>
+        </w:rPr>
+        <w:t xml:space="preserve"> a </w:t>
+      </w:r>
+      <w:proofErr w:type="spellStart"/>
+      <w:r>
+        <w:rPr>
+          <w:rFonts w:ascii="Times New Roman" w:hAnsi="Times New Roman" w:cs="Times New Roman"/>
+          <w:color w:val="000000" w:themeColor="text1"/>
+          <w:sz w:val="28"/>
+          <w:szCs w:val="28"/>
+        </w:rPr>
+        <w:t>može</w:t>
+      </w:r>
+      <w:proofErr w:type="spellEnd"/>
+      <w:r>
+        <w:rPr>
+          <w:rFonts w:ascii="Times New Roman" w:hAnsi="Times New Roman" w:cs="Times New Roman"/>
+          <w:color w:val="000000" w:themeColor="text1"/>
+          <w:sz w:val="28"/>
+          <w:szCs w:val="28"/>
+        </w:rPr>
+        <w:t xml:space="preserve"> se </w:t>
+      </w:r>
+      <w:proofErr w:type="spellStart"/>
+      <w:r>
+        <w:rPr>
+          <w:rFonts w:ascii="Times New Roman" w:hAnsi="Times New Roman" w:cs="Times New Roman"/>
+          <w:color w:val="000000" w:themeColor="text1"/>
+          <w:sz w:val="28"/>
+          <w:szCs w:val="28"/>
+        </w:rPr>
+        <w:t>koristiti</w:t>
+      </w:r>
+      <w:proofErr w:type="spellEnd"/>
+      <w:r>
+        <w:rPr>
+          <w:rFonts w:ascii="Times New Roman" w:hAnsi="Times New Roman" w:cs="Times New Roman"/>
+          <w:color w:val="000000" w:themeColor="text1"/>
+          <w:sz w:val="28"/>
+          <w:szCs w:val="28"/>
+        </w:rPr>
+        <w:t xml:space="preserve"> </w:t>
+      </w:r>
+      <w:proofErr w:type="spellStart"/>
+      <w:r>
+        <w:rPr>
+          <w:rFonts w:ascii="Times New Roman" w:hAnsi="Times New Roman" w:cs="Times New Roman"/>
+          <w:color w:val="000000" w:themeColor="text1"/>
+          <w:sz w:val="28"/>
+          <w:szCs w:val="28"/>
+        </w:rPr>
+        <w:t>i</w:t>
+      </w:r>
+      <w:proofErr w:type="spellEnd"/>
+      <w:r>
+        <w:rPr>
+          <w:rFonts w:ascii="Times New Roman" w:hAnsi="Times New Roman" w:cs="Times New Roman"/>
+          <w:color w:val="000000" w:themeColor="text1"/>
+          <w:sz w:val="28"/>
+          <w:szCs w:val="28"/>
+        </w:rPr>
+        <w:t xml:space="preserve"> </w:t>
+      </w:r>
+      <w:proofErr w:type="spellStart"/>
+      <w:r>
+        <w:rPr>
+          <w:rFonts w:ascii="Times New Roman" w:hAnsi="Times New Roman" w:cs="Times New Roman"/>
+          <w:color w:val="000000" w:themeColor="text1"/>
+          <w:sz w:val="28"/>
+          <w:szCs w:val="28"/>
+        </w:rPr>
+        <w:t>pri</w:t>
+      </w:r>
+      <w:proofErr w:type="spellEnd"/>
+      <w:r>
+        <w:rPr>
+          <w:rFonts w:ascii="Times New Roman" w:hAnsi="Times New Roman" w:cs="Times New Roman"/>
+          <w:color w:val="000000" w:themeColor="text1"/>
+          <w:sz w:val="28"/>
+          <w:szCs w:val="28"/>
+        </w:rPr>
+        <w:t xml:space="preserve"> </w:t>
+      </w:r>
+      <w:proofErr w:type="spellStart"/>
+      <w:r>
+        <w:rPr>
+          <w:rFonts w:ascii="Times New Roman" w:hAnsi="Times New Roman" w:cs="Times New Roman"/>
+          <w:color w:val="000000" w:themeColor="text1"/>
+          <w:sz w:val="28"/>
+          <w:szCs w:val="28"/>
+        </w:rPr>
+        <w:t>pisanju</w:t>
+      </w:r>
+      <w:proofErr w:type="spellEnd"/>
+      <w:r>
+        <w:rPr>
+          <w:rFonts w:ascii="Times New Roman" w:hAnsi="Times New Roman" w:cs="Times New Roman"/>
+          <w:color w:val="000000" w:themeColor="text1"/>
+          <w:sz w:val="28"/>
+          <w:szCs w:val="28"/>
+        </w:rPr>
+        <w:t xml:space="preserve"> </w:t>
+      </w:r>
+      <w:proofErr w:type="spellStart"/>
+      <w:r>
+        <w:rPr>
+          <w:rFonts w:ascii="Times New Roman" w:hAnsi="Times New Roman" w:cs="Times New Roman"/>
+          <w:color w:val="000000" w:themeColor="text1"/>
+          <w:sz w:val="28"/>
+          <w:szCs w:val="28"/>
+        </w:rPr>
+        <w:t>uputstva</w:t>
+      </w:r>
+      <w:proofErr w:type="spellEnd"/>
+      <w:r>
+        <w:rPr>
+          <w:rFonts w:ascii="Times New Roman" w:hAnsi="Times New Roman" w:cs="Times New Roman"/>
+          <w:color w:val="000000" w:themeColor="text1"/>
+          <w:sz w:val="28"/>
+          <w:szCs w:val="28"/>
+        </w:rPr>
+        <w:t xml:space="preserve"> za </w:t>
+      </w:r>
+      <w:proofErr w:type="spellStart"/>
+      <w:r>
+        <w:rPr>
+          <w:rFonts w:ascii="Times New Roman" w:hAnsi="Times New Roman" w:cs="Times New Roman"/>
+          <w:color w:val="000000" w:themeColor="text1"/>
+          <w:sz w:val="28"/>
+          <w:szCs w:val="28"/>
+        </w:rPr>
+        <w:t>upotrebu</w:t>
+      </w:r>
+      <w:proofErr w:type="spellEnd"/>
+      <w:r>
+        <w:rPr>
+          <w:rFonts w:ascii="Times New Roman" w:hAnsi="Times New Roman" w:cs="Times New Roman"/>
+          <w:color w:val="000000" w:themeColor="text1"/>
+          <w:sz w:val="28"/>
+          <w:szCs w:val="28"/>
+        </w:rPr>
+        <w:t>.</w:t>
       </w:r>
     </w:p>
     <w:p>
@@ -2907,18 +3899,19 @@
           <w:sz w:val="28"/>
           <w:szCs w:val="24"/>
         </w:rPr>
-        <w:t>1. Projektni zadatak</w:t>
-      </w:r>
-    </w:p>
-    <w:p>
-      <w:pPr>
+        <w:t xml:space="preserve">1. </w:t>
+      </w:r>
+      <w:proofErr w:type="spellStart"/>
+      <w:r>
         <w:rPr>
           <w:rFonts w:ascii="Times New Roman" w:hAnsi="Times New Roman" w:cs="Times New Roman"/>
           <w:color w:val="000000" w:themeColor="text1"/>
           <w:sz w:val="28"/>
           <w:szCs w:val="24"/>
         </w:rPr>
-      </w:pPr>
+        <w:t>Projektni</w:t>
+      </w:r>
+      <w:proofErr w:type="spellEnd"/>
       <w:r>
         <w:rPr>
           <w:rFonts w:ascii="Times New Roman" w:hAnsi="Times New Roman" w:cs="Times New Roman"/>
@@ -2926,9 +3919,150 @@
           <w:sz w:val="28"/>
           <w:szCs w:val="24"/>
         </w:rPr>
+        <w:t xml:space="preserve"> </w:t>
+      </w:r>
+      <w:proofErr w:type="spellStart"/>
+      <w:r>
+        <w:rPr>
+          <w:rFonts w:ascii="Times New Roman" w:hAnsi="Times New Roman" w:cs="Times New Roman"/>
+          <w:color w:val="000000" w:themeColor="text1"/>
+          <w:sz w:val="28"/>
+          <w:szCs w:val="24"/>
+        </w:rPr>
+        <w:t>zadatak</w:t>
+      </w:r>
+      <w:proofErr w:type="spellEnd"/>
+    </w:p>
+    <w:p>
+      <w:pPr>
+        <w:rPr>
+          <w:rFonts w:ascii="Times New Roman" w:hAnsi="Times New Roman" w:cs="Times New Roman"/>
+          <w:color w:val="000000" w:themeColor="text1"/>
+          <w:sz w:val="28"/>
+          <w:szCs w:val="24"/>
+        </w:rPr>
+      </w:pPr>
+      <w:r>
+        <w:rPr>
+          <w:rFonts w:ascii="Times New Roman" w:hAnsi="Times New Roman" w:cs="Times New Roman"/>
+          <w:color w:val="000000" w:themeColor="text1"/>
+          <w:sz w:val="28"/>
+          <w:szCs w:val="24"/>
+        </w:rPr>
         <w:tab/>
-        <w:t>2. Uputstvo za pisanje specifikacije scenarija upotrebe funkcionalnosti</w:t>
-      </w:r>
+        <w:t xml:space="preserve">2. </w:t>
+      </w:r>
+      <w:proofErr w:type="spellStart"/>
+      <w:r>
+        <w:rPr>
+          <w:rFonts w:ascii="Times New Roman" w:hAnsi="Times New Roman" w:cs="Times New Roman"/>
+          <w:color w:val="000000" w:themeColor="text1"/>
+          <w:sz w:val="28"/>
+          <w:szCs w:val="24"/>
+        </w:rPr>
+        <w:t>Uputstvo</w:t>
+      </w:r>
+      <w:proofErr w:type="spellEnd"/>
+      <w:r>
+        <w:rPr>
+          <w:rFonts w:ascii="Times New Roman" w:hAnsi="Times New Roman" w:cs="Times New Roman"/>
+          <w:color w:val="000000" w:themeColor="text1"/>
+          <w:sz w:val="28"/>
+          <w:szCs w:val="24"/>
+        </w:rPr>
+        <w:t xml:space="preserve"> za </w:t>
+      </w:r>
+      <w:proofErr w:type="spellStart"/>
+      <w:r>
+        <w:rPr>
+          <w:rFonts w:ascii="Times New Roman" w:hAnsi="Times New Roman" w:cs="Times New Roman"/>
+          <w:color w:val="000000" w:themeColor="text1"/>
+          <w:sz w:val="28"/>
+          <w:szCs w:val="24"/>
+        </w:rPr>
+        <w:t>pisanje</w:t>
+      </w:r>
+      <w:proofErr w:type="spellEnd"/>
+      <w:r>
+        <w:rPr>
+          <w:rFonts w:ascii="Times New Roman" w:hAnsi="Times New Roman" w:cs="Times New Roman"/>
+          <w:color w:val="000000" w:themeColor="text1"/>
+          <w:sz w:val="28"/>
+          <w:szCs w:val="24"/>
+        </w:rPr>
+        <w:t xml:space="preserve"> </w:t>
+      </w:r>
+      <w:proofErr w:type="spellStart"/>
+      <w:r>
+        <w:rPr>
+          <w:rFonts w:ascii="Times New Roman" w:hAnsi="Times New Roman" w:cs="Times New Roman"/>
+          <w:color w:val="000000" w:themeColor="text1"/>
+          <w:sz w:val="28"/>
+          <w:szCs w:val="24"/>
+        </w:rPr>
+        <w:t>specifikacije</w:t>
+      </w:r>
+      <w:proofErr w:type="spellEnd"/>
+      <w:r>
+        <w:rPr>
+          <w:rFonts w:ascii="Times New Roman" w:hAnsi="Times New Roman" w:cs="Times New Roman"/>
+          <w:color w:val="000000" w:themeColor="text1"/>
+          <w:sz w:val="28"/>
+          <w:szCs w:val="24"/>
+        </w:rPr>
+        <w:t xml:space="preserve"> </w:t>
+      </w:r>
+      <w:proofErr w:type="spellStart"/>
+      <w:r>
+        <w:rPr>
+          <w:rFonts w:ascii="Times New Roman" w:hAnsi="Times New Roman" w:cs="Times New Roman"/>
+          <w:color w:val="000000" w:themeColor="text1"/>
+          <w:sz w:val="28"/>
+          <w:szCs w:val="24"/>
+        </w:rPr>
+        <w:t>scenarija</w:t>
+      </w:r>
+      <w:proofErr w:type="spellEnd"/>
+      <w:r>
+        <w:rPr>
+          <w:rFonts w:ascii="Times New Roman" w:hAnsi="Times New Roman" w:cs="Times New Roman"/>
+          <w:color w:val="000000" w:themeColor="text1"/>
+          <w:sz w:val="28"/>
+          <w:szCs w:val="24"/>
+        </w:rPr>
+        <w:t xml:space="preserve"> </w:t>
+      </w:r>
+      <w:proofErr w:type="spellStart"/>
+      <w:r>
+        <w:rPr>
+          <w:rFonts w:ascii="Times New Roman" w:hAnsi="Times New Roman" w:cs="Times New Roman"/>
+          <w:color w:val="000000" w:themeColor="text1"/>
+          <w:sz w:val="28"/>
+          <w:szCs w:val="24"/>
+        </w:rPr>
+        <w:t>upotrebe</w:t>
+      </w:r>
+      <w:proofErr w:type="spellEnd"/>
+      <w:r>
+        <w:rPr>
+          <w:rFonts w:ascii="Times New Roman" w:hAnsi="Times New Roman" w:cs="Times New Roman"/>
+          <w:color w:val="000000" w:themeColor="text1"/>
+          <w:sz w:val="28"/>
+          <w:szCs w:val="24"/>
+        </w:rPr>
+        <w:t xml:space="preserve"> </w:t>
+      </w:r>
+      <w:proofErr w:type="spellStart"/>
+      <w:r>
+        <w:rPr>
+          <w:rFonts w:ascii="Times New Roman" w:hAnsi="Times New Roman" w:cs="Times New Roman"/>
+          <w:color w:val="000000" w:themeColor="text1"/>
+          <w:sz w:val="28"/>
+          <w:szCs w:val="24"/>
+        </w:rPr>
+        <w:t>funkcionalnosti</w:t>
+      </w:r>
+      <w:proofErr w:type="spellEnd"/>
       <w:r>
         <w:rPr>
           <w:rFonts w:ascii="Times New Roman" w:hAnsi="Times New Roman" w:cs="Times New Roman"/>
@@ -3026,16 +4160,38 @@
         </w:rPr>
         <w:t xml:space="preserve"> </w:t>
       </w:r>
-      <w:r>
-        <w:rPr>
-          <w:rFonts w:ascii="Times New Roman" w:hAnsi="Times New Roman" w:cs="Times New Roman"/>
-          <w:b/>
-          <w:bCs/>
-          <w:color w:val="000000" w:themeColor="text1"/>
-        </w:rPr>
-        <w:t>Otvorena pitanja</w:t>
+      <w:proofErr w:type="spellStart"/>
+      <w:r>
+        <w:rPr>
+          <w:rFonts w:ascii="Times New Roman" w:hAnsi="Times New Roman" w:cs="Times New Roman"/>
+          <w:b/>
+          <w:bCs/>
+          <w:color w:val="000000" w:themeColor="text1"/>
+        </w:rPr>
+        <w:t>Otvorena</w:t>
+      </w:r>
+      <w:proofErr w:type="spellEnd"/>
+      <w:r>
+        <w:rPr>
+          <w:rFonts w:ascii="Times New Roman" w:hAnsi="Times New Roman" w:cs="Times New Roman"/>
+          <w:b/>
+          <w:bCs/>
+          <w:color w:val="000000" w:themeColor="text1"/>
+        </w:rPr>
+        <w:t xml:space="preserve"> </w:t>
+      </w:r>
+      <w:proofErr w:type="spellStart"/>
+      <w:r>
+        <w:rPr>
+          <w:rFonts w:ascii="Times New Roman" w:hAnsi="Times New Roman" w:cs="Times New Roman"/>
+          <w:b/>
+          <w:bCs/>
+          <w:color w:val="000000" w:themeColor="text1"/>
+        </w:rPr>
+        <w:t>pitanja</w:t>
       </w:r>
       <w:bookmarkEnd w:id="4"/>
+      <w:proofErr w:type="spellEnd"/>
     </w:p>
     <w:p/>
     <w:tbl>
@@ -3065,6 +4221,7 @@
                 <w:szCs w:val="32"/>
               </w:rPr>
             </w:pPr>
+            <w:proofErr w:type="spellStart"/>
             <w:r>
               <w:rPr>
                 <w:rFonts w:ascii="Times New Roman" w:hAnsi="Times New Roman" w:cs="Times New Roman"/>
@@ -3074,7 +4231,19 @@
                 <w:sz w:val="24"/>
                 <w:szCs w:val="32"/>
               </w:rPr>
-              <w:t>Redni br.</w:t>
+              <w:t>Redni</w:t>
+            </w:r>
+            <w:proofErr w:type="spellEnd"/>
+            <w:r>
+              <w:rPr>
+                <w:rFonts w:ascii="Times New Roman" w:hAnsi="Times New Roman" w:cs="Times New Roman"/>
+                <w:b/>
+                <w:bCs/>
+                <w:color w:val="000000" w:themeColor="text1"/>
+                <w:sz w:val="24"/>
+                <w:szCs w:val="32"/>
+              </w:rPr>
+              <w:t xml:space="preserve"> br.</w:t>
             </w:r>
           </w:p>
         </w:tc>
@@ -3093,6 +4262,7 @@
                 <w:szCs w:val="32"/>
               </w:rPr>
             </w:pPr>
+            <w:proofErr w:type="spellStart"/>
             <w:r>
               <w:rPr>
                 <w:rFonts w:ascii="Times New Roman" w:hAnsi="Times New Roman" w:cs="Times New Roman"/>
@@ -3104,6 +4274,7 @@
               </w:rPr>
               <w:t>Opis</w:t>
             </w:r>
+            <w:proofErr w:type="spellEnd"/>
           </w:p>
         </w:tc>
         <w:tc>
@@ -3121,6 +4292,7 @@
                 <w:szCs w:val="32"/>
               </w:rPr>
             </w:pPr>
+            <w:proofErr w:type="spellStart"/>
             <w:r>
               <w:rPr>
                 <w:rFonts w:ascii="Times New Roman" w:hAnsi="Times New Roman" w:cs="Times New Roman"/>
@@ -3132,6 +4304,7 @@
               </w:rPr>
               <w:t>Rešenje</w:t>
             </w:r>
+            <w:proofErr w:type="spellEnd"/>
           </w:p>
         </w:tc>
       </w:tr>
@@ -3401,15 +4574,57 @@
         <w:t xml:space="preserve"> </w:t>
       </w:r>
       <w:bookmarkEnd w:id="5"/>
-      <w:r>
-        <w:rPr>
-          <w:rFonts w:ascii="Times New Roman" w:hAnsi="Times New Roman" w:cs="Times New Roman"/>
-          <w:b/>
-          <w:bCs/>
-          <w:color w:val="000000" w:themeColor="text1"/>
-        </w:rPr>
-        <w:t>Pretraga automobila za kupovinu</w:t>
-      </w:r>
+      <w:proofErr w:type="spellStart"/>
+      <w:r>
+        <w:rPr>
+          <w:rFonts w:ascii="Times New Roman" w:hAnsi="Times New Roman" w:cs="Times New Roman"/>
+          <w:b/>
+          <w:bCs/>
+          <w:color w:val="000000" w:themeColor="text1"/>
+        </w:rPr>
+        <w:t>Pretraga</w:t>
+      </w:r>
+      <w:proofErr w:type="spellEnd"/>
+      <w:r>
+        <w:rPr>
+          <w:rFonts w:ascii="Times New Roman" w:hAnsi="Times New Roman" w:cs="Times New Roman"/>
+          <w:b/>
+          <w:bCs/>
+          <w:color w:val="000000" w:themeColor="text1"/>
+        </w:rPr>
+        <w:t xml:space="preserve"> </w:t>
+      </w:r>
+      <w:proofErr w:type="spellStart"/>
+      <w:r>
+        <w:rPr>
+          <w:rFonts w:ascii="Times New Roman" w:hAnsi="Times New Roman" w:cs="Times New Roman"/>
+          <w:b/>
+          <w:bCs/>
+          <w:color w:val="000000" w:themeColor="text1"/>
+        </w:rPr>
+        <w:t>automobila</w:t>
+      </w:r>
+      <w:proofErr w:type="spellEnd"/>
+      <w:r>
+        <w:rPr>
+          <w:rFonts w:ascii="Times New Roman" w:hAnsi="Times New Roman" w:cs="Times New Roman"/>
+          <w:b/>
+          <w:bCs/>
+          <w:color w:val="000000" w:themeColor="text1"/>
+        </w:rPr>
+        <w:t xml:space="preserve"> za </w:t>
+      </w:r>
+      <w:proofErr w:type="spellStart"/>
+      <w:r>
+        <w:rPr>
+          <w:rFonts w:ascii="Times New Roman" w:hAnsi="Times New Roman" w:cs="Times New Roman"/>
+          <w:b/>
+          <w:bCs/>
+          <w:color w:val="000000" w:themeColor="text1"/>
+        </w:rPr>
+        <w:t>kupovinu</w:t>
+      </w:r>
+      <w:proofErr w:type="spellEnd"/>
     </w:p>
     <w:p>
       <w:pPr>
@@ -3482,16 +4697,38 @@
         </w:rPr>
         <w:t xml:space="preserve"> </w:t>
       </w:r>
-      <w:r>
-        <w:rPr>
-          <w:rFonts w:ascii="Times New Roman" w:hAnsi="Times New Roman" w:cs="Times New Roman"/>
-          <w:b/>
-          <w:bCs/>
-          <w:color w:val="000000" w:themeColor="text1"/>
-        </w:rPr>
-        <w:t>Kratak opis</w:t>
+      <w:proofErr w:type="spellStart"/>
+      <w:r>
+        <w:rPr>
+          <w:rFonts w:ascii="Times New Roman" w:hAnsi="Times New Roman" w:cs="Times New Roman"/>
+          <w:b/>
+          <w:bCs/>
+          <w:color w:val="000000" w:themeColor="text1"/>
+        </w:rPr>
+        <w:t>Kratak</w:t>
+      </w:r>
+      <w:proofErr w:type="spellEnd"/>
+      <w:r>
+        <w:rPr>
+          <w:rFonts w:ascii="Times New Roman" w:hAnsi="Times New Roman" w:cs="Times New Roman"/>
+          <w:b/>
+          <w:bCs/>
+          <w:color w:val="000000" w:themeColor="text1"/>
+        </w:rPr>
+        <w:t xml:space="preserve"> </w:t>
+      </w:r>
+      <w:proofErr w:type="spellStart"/>
+      <w:r>
+        <w:rPr>
+          <w:rFonts w:ascii="Times New Roman" w:hAnsi="Times New Roman" w:cs="Times New Roman"/>
+          <w:b/>
+          <w:bCs/>
+          <w:color w:val="000000" w:themeColor="text1"/>
+        </w:rPr>
+        <w:t>opis</w:t>
       </w:r>
       <w:bookmarkEnd w:id="6"/>
+      <w:proofErr w:type="spellEnd"/>
     </w:p>
     <w:p>
       <w:pPr>
@@ -3514,33 +4751,257 @@
           <w:szCs w:val="28"/>
         </w:rPr>
       </w:pPr>
-      <w:r>
-        <w:rPr>
-          <w:rFonts w:ascii="Times New Roman" w:hAnsi="Times New Roman" w:cs="Times New Roman"/>
-          <w:color w:val="000000" w:themeColor="text1"/>
-          <w:sz w:val="28"/>
-          <w:szCs w:val="28"/>
-        </w:rPr>
-        <w:t>Svim tipovima korisnika (gost, prodavac</w:t>
-      </w:r>
-      <w:r>
-        <w:rPr>
-          <w:rFonts w:ascii="Times New Roman" w:hAnsi="Times New Roman" w:cs="Times New Roman"/>
-          <w:color w:val="000000" w:themeColor="text1"/>
-          <w:sz w:val="28"/>
-          <w:szCs w:val="28"/>
-        </w:rPr>
-        <w:t>, moderator) omogućena je opcija pretrage oglašenih automobila po odgovarajućim kriterijumima</w:t>
-      </w:r>
-      <w:r>
-        <w:rPr>
-          <w:rFonts w:ascii="Times New Roman" w:hAnsi="Times New Roman" w:cs="Times New Roman"/>
-          <w:color w:val="000000" w:themeColor="text1"/>
-          <w:sz w:val="28"/>
-          <w:szCs w:val="28"/>
-        </w:rPr>
-        <w:t xml:space="preserve"> pretrage</w:t>
-      </w:r>
+      <w:proofErr w:type="spellStart"/>
+      <w:r>
+        <w:rPr>
+          <w:rFonts w:ascii="Times New Roman" w:hAnsi="Times New Roman" w:cs="Times New Roman"/>
+          <w:color w:val="000000" w:themeColor="text1"/>
+          <w:sz w:val="28"/>
+          <w:szCs w:val="28"/>
+        </w:rPr>
+        <w:t>Svim</w:t>
+      </w:r>
+      <w:proofErr w:type="spellEnd"/>
+      <w:r>
+        <w:rPr>
+          <w:rFonts w:ascii="Times New Roman" w:hAnsi="Times New Roman" w:cs="Times New Roman"/>
+          <w:color w:val="000000" w:themeColor="text1"/>
+          <w:sz w:val="28"/>
+          <w:szCs w:val="28"/>
+        </w:rPr>
+        <w:t xml:space="preserve"> </w:t>
+      </w:r>
+      <w:proofErr w:type="spellStart"/>
+      <w:r>
+        <w:rPr>
+          <w:rFonts w:ascii="Times New Roman" w:hAnsi="Times New Roman" w:cs="Times New Roman"/>
+          <w:color w:val="000000" w:themeColor="text1"/>
+          <w:sz w:val="28"/>
+          <w:szCs w:val="28"/>
+        </w:rPr>
+        <w:t>tipovima</w:t>
+      </w:r>
+      <w:proofErr w:type="spellEnd"/>
+      <w:r>
+        <w:rPr>
+          <w:rFonts w:ascii="Times New Roman" w:hAnsi="Times New Roman" w:cs="Times New Roman"/>
+          <w:color w:val="000000" w:themeColor="text1"/>
+          <w:sz w:val="28"/>
+          <w:szCs w:val="28"/>
+        </w:rPr>
+        <w:t xml:space="preserve"> </w:t>
+      </w:r>
+      <w:proofErr w:type="spellStart"/>
+      <w:r>
+        <w:rPr>
+          <w:rFonts w:ascii="Times New Roman" w:hAnsi="Times New Roman" w:cs="Times New Roman"/>
+          <w:color w:val="000000" w:themeColor="text1"/>
+          <w:sz w:val="28"/>
+          <w:szCs w:val="28"/>
+        </w:rPr>
+        <w:t>korisnika</w:t>
+      </w:r>
+      <w:proofErr w:type="spellEnd"/>
+      <w:r>
+        <w:rPr>
+          <w:rFonts w:ascii="Times New Roman" w:hAnsi="Times New Roman" w:cs="Times New Roman"/>
+          <w:color w:val="000000" w:themeColor="text1"/>
+          <w:sz w:val="28"/>
+          <w:szCs w:val="28"/>
+        </w:rPr>
+        <w:t xml:space="preserve"> (</w:t>
+      </w:r>
+      <w:proofErr w:type="spellStart"/>
+      <w:r>
+        <w:rPr>
+          <w:rFonts w:ascii="Times New Roman" w:hAnsi="Times New Roman" w:cs="Times New Roman"/>
+          <w:color w:val="000000" w:themeColor="text1"/>
+          <w:sz w:val="28"/>
+          <w:szCs w:val="28"/>
+        </w:rPr>
+        <w:t>gost</w:t>
+      </w:r>
+      <w:proofErr w:type="spellEnd"/>
+      <w:r>
+        <w:rPr>
+          <w:rFonts w:ascii="Times New Roman" w:hAnsi="Times New Roman" w:cs="Times New Roman"/>
+          <w:color w:val="000000" w:themeColor="text1"/>
+          <w:sz w:val="28"/>
+          <w:szCs w:val="28"/>
+        </w:rPr>
+        <w:t xml:space="preserve">, </w:t>
+      </w:r>
+      <w:proofErr w:type="spellStart"/>
+      <w:r>
+        <w:rPr>
+          <w:rFonts w:ascii="Times New Roman" w:hAnsi="Times New Roman" w:cs="Times New Roman"/>
+          <w:color w:val="000000" w:themeColor="text1"/>
+          <w:sz w:val="28"/>
+          <w:szCs w:val="28"/>
+        </w:rPr>
+        <w:t>prodavac</w:t>
+      </w:r>
+      <w:proofErr w:type="spellEnd"/>
+      <w:r>
+        <w:rPr>
+          <w:rFonts w:ascii="Times New Roman" w:hAnsi="Times New Roman" w:cs="Times New Roman"/>
+          <w:color w:val="000000" w:themeColor="text1"/>
+          <w:sz w:val="28"/>
+          <w:szCs w:val="28"/>
+        </w:rPr>
+        <w:t xml:space="preserve">, moderator) </w:t>
+      </w:r>
+      <w:proofErr w:type="spellStart"/>
+      <w:r>
+        <w:rPr>
+          <w:rFonts w:ascii="Times New Roman" w:hAnsi="Times New Roman" w:cs="Times New Roman"/>
+          <w:color w:val="000000" w:themeColor="text1"/>
+          <w:sz w:val="28"/>
+          <w:szCs w:val="28"/>
+        </w:rPr>
+        <w:t>omogućena</w:t>
+      </w:r>
+      <w:proofErr w:type="spellEnd"/>
+      <w:r>
+        <w:rPr>
+          <w:rFonts w:ascii="Times New Roman" w:hAnsi="Times New Roman" w:cs="Times New Roman"/>
+          <w:color w:val="000000" w:themeColor="text1"/>
+          <w:sz w:val="28"/>
+          <w:szCs w:val="28"/>
+        </w:rPr>
+        <w:t xml:space="preserve"> je </w:t>
+      </w:r>
+      <w:proofErr w:type="spellStart"/>
+      <w:r>
+        <w:rPr>
+          <w:rFonts w:ascii="Times New Roman" w:hAnsi="Times New Roman" w:cs="Times New Roman"/>
+          <w:color w:val="000000" w:themeColor="text1"/>
+          <w:sz w:val="28"/>
+          <w:szCs w:val="28"/>
+        </w:rPr>
+        <w:t>opcija</w:t>
+      </w:r>
+      <w:proofErr w:type="spellEnd"/>
+      <w:r>
+        <w:rPr>
+          <w:rFonts w:ascii="Times New Roman" w:hAnsi="Times New Roman" w:cs="Times New Roman"/>
+          <w:color w:val="000000" w:themeColor="text1"/>
+          <w:sz w:val="28"/>
+          <w:szCs w:val="28"/>
+        </w:rPr>
+        <w:t xml:space="preserve"> </w:t>
+      </w:r>
+      <w:proofErr w:type="spellStart"/>
+      <w:r>
+        <w:rPr>
+          <w:rFonts w:ascii="Times New Roman" w:hAnsi="Times New Roman" w:cs="Times New Roman"/>
+          <w:color w:val="000000" w:themeColor="text1"/>
+          <w:sz w:val="28"/>
+          <w:szCs w:val="28"/>
+        </w:rPr>
+        <w:t>pretrage</w:t>
+      </w:r>
+      <w:proofErr w:type="spellEnd"/>
+      <w:r>
+        <w:rPr>
+          <w:rFonts w:ascii="Times New Roman" w:hAnsi="Times New Roman" w:cs="Times New Roman"/>
+          <w:color w:val="000000" w:themeColor="text1"/>
+          <w:sz w:val="28"/>
+          <w:szCs w:val="28"/>
+        </w:rPr>
+        <w:t xml:space="preserve"> </w:t>
+      </w:r>
+      <w:proofErr w:type="spellStart"/>
+      <w:r>
+        <w:rPr>
+          <w:rFonts w:ascii="Times New Roman" w:hAnsi="Times New Roman" w:cs="Times New Roman"/>
+          <w:color w:val="000000" w:themeColor="text1"/>
+          <w:sz w:val="28"/>
+          <w:szCs w:val="28"/>
+        </w:rPr>
+        <w:t>oglašenih</w:t>
+      </w:r>
+      <w:proofErr w:type="spellEnd"/>
+      <w:r>
+        <w:rPr>
+          <w:rFonts w:ascii="Times New Roman" w:hAnsi="Times New Roman" w:cs="Times New Roman"/>
+          <w:color w:val="000000" w:themeColor="text1"/>
+          <w:sz w:val="28"/>
+          <w:szCs w:val="28"/>
+        </w:rPr>
+        <w:t xml:space="preserve"> </w:t>
+      </w:r>
+      <w:proofErr w:type="spellStart"/>
+      <w:r>
+        <w:rPr>
+          <w:rFonts w:ascii="Times New Roman" w:hAnsi="Times New Roman" w:cs="Times New Roman"/>
+          <w:color w:val="000000" w:themeColor="text1"/>
+          <w:sz w:val="28"/>
+          <w:szCs w:val="28"/>
+        </w:rPr>
+        <w:t>automobila</w:t>
+      </w:r>
+      <w:proofErr w:type="spellEnd"/>
+      <w:r>
+        <w:rPr>
+          <w:rFonts w:ascii="Times New Roman" w:hAnsi="Times New Roman" w:cs="Times New Roman"/>
+          <w:color w:val="000000" w:themeColor="text1"/>
+          <w:sz w:val="28"/>
+          <w:szCs w:val="28"/>
+        </w:rPr>
+        <w:t xml:space="preserve"> po </w:t>
+      </w:r>
+      <w:proofErr w:type="spellStart"/>
+      <w:r>
+        <w:rPr>
+          <w:rFonts w:ascii="Times New Roman" w:hAnsi="Times New Roman" w:cs="Times New Roman"/>
+          <w:color w:val="000000" w:themeColor="text1"/>
+          <w:sz w:val="28"/>
+          <w:szCs w:val="28"/>
+        </w:rPr>
+        <w:t>odgovarajućim</w:t>
+      </w:r>
+      <w:proofErr w:type="spellEnd"/>
+      <w:r>
+        <w:rPr>
+          <w:rFonts w:ascii="Times New Roman" w:hAnsi="Times New Roman" w:cs="Times New Roman"/>
+          <w:color w:val="000000" w:themeColor="text1"/>
+          <w:sz w:val="28"/>
+          <w:szCs w:val="28"/>
+        </w:rPr>
+        <w:t xml:space="preserve"> </w:t>
+      </w:r>
+      <w:proofErr w:type="spellStart"/>
+      <w:r>
+        <w:rPr>
+          <w:rFonts w:ascii="Times New Roman" w:hAnsi="Times New Roman" w:cs="Times New Roman"/>
+          <w:color w:val="000000" w:themeColor="text1"/>
+          <w:sz w:val="28"/>
+          <w:szCs w:val="28"/>
+        </w:rPr>
+        <w:t>kriterijumima</w:t>
+      </w:r>
+      <w:proofErr w:type="spellEnd"/>
+      <w:r>
+        <w:rPr>
+          <w:rFonts w:ascii="Times New Roman" w:hAnsi="Times New Roman" w:cs="Times New Roman"/>
+          <w:color w:val="000000" w:themeColor="text1"/>
+          <w:sz w:val="28"/>
+          <w:szCs w:val="28"/>
+        </w:rPr>
+        <w:t xml:space="preserve"> </w:t>
+      </w:r>
+      <w:proofErr w:type="spellStart"/>
+      <w:r>
+        <w:rPr>
+          <w:rFonts w:ascii="Times New Roman" w:hAnsi="Times New Roman" w:cs="Times New Roman"/>
+          <w:color w:val="000000" w:themeColor="text1"/>
+          <w:sz w:val="28"/>
+          <w:szCs w:val="28"/>
+        </w:rPr>
+        <w:t>pretrage</w:t>
+      </w:r>
+      <w:proofErr w:type="spellEnd"/>
       <w:r>
         <w:rPr>
           <w:rFonts w:ascii="Times New Roman" w:hAnsi="Times New Roman" w:cs="Times New Roman"/>
@@ -3629,7 +5090,17 @@
           <w:bCs/>
           <w:color w:val="000000" w:themeColor="text1"/>
         </w:rPr>
-        <w:t>Tok doga</w:t>
+        <w:t xml:space="preserve">Tok </w:t>
+      </w:r>
+      <w:proofErr w:type="spellStart"/>
+      <w:r>
+        <w:rPr>
+          <w:rFonts w:ascii="Times New Roman" w:hAnsi="Times New Roman" w:cs="Times New Roman"/>
+          <w:b/>
+          <w:bCs/>
+          <w:color w:val="000000" w:themeColor="text1"/>
+        </w:rPr>
+        <w:t>doga</w:t>
       </w:r>
       <w:r>
         <w:rPr>
@@ -3650,6 +5121,7 @@
         <w:t>aja</w:t>
       </w:r>
       <w:bookmarkEnd w:id="7"/>
+      <w:proofErr w:type="spellEnd"/>
     </w:p>
     <w:p>
       <w:pPr>
@@ -3672,14 +5144,55 @@
           <w:szCs w:val="28"/>
         </w:rPr>
       </w:pPr>
-      <w:r>
-        <w:rPr>
-          <w:rFonts w:ascii="Times New Roman" w:hAnsi="Times New Roman" w:cs="Times New Roman"/>
-          <w:color w:val="000000" w:themeColor="text1"/>
-          <w:sz w:val="28"/>
-          <w:szCs w:val="28"/>
-        </w:rPr>
-        <w:t>Glavni tok doga</w:t>
+      <w:proofErr w:type="spellStart"/>
+      <w:r>
+        <w:rPr>
+          <w:rFonts w:ascii="Times New Roman" w:hAnsi="Times New Roman" w:cs="Times New Roman"/>
+          <w:color w:val="000000" w:themeColor="text1"/>
+          <w:sz w:val="28"/>
+          <w:szCs w:val="28"/>
+        </w:rPr>
+        <w:t>Glavni</w:t>
+      </w:r>
+      <w:proofErr w:type="spellEnd"/>
+      <w:r>
+        <w:rPr>
+          <w:rFonts w:ascii="Times New Roman" w:hAnsi="Times New Roman" w:cs="Times New Roman"/>
+          <w:color w:val="000000" w:themeColor="text1"/>
+          <w:sz w:val="28"/>
+          <w:szCs w:val="28"/>
+        </w:rPr>
+        <w:t xml:space="preserve"> </w:t>
+      </w:r>
+      <w:proofErr w:type="spellStart"/>
+      <w:r>
+        <w:rPr>
+          <w:rFonts w:ascii="Times New Roman" w:hAnsi="Times New Roman" w:cs="Times New Roman"/>
+          <w:color w:val="000000" w:themeColor="text1"/>
+          <w:sz w:val="28"/>
+          <w:szCs w:val="28"/>
+        </w:rPr>
+        <w:t>tok</w:t>
+      </w:r>
+      <w:proofErr w:type="spellEnd"/>
+      <w:r>
+        <w:rPr>
+          <w:rFonts w:ascii="Times New Roman" w:hAnsi="Times New Roman" w:cs="Times New Roman"/>
+          <w:color w:val="000000" w:themeColor="text1"/>
+          <w:sz w:val="28"/>
+          <w:szCs w:val="28"/>
+        </w:rPr>
+        <w:t xml:space="preserve"> </w:t>
+      </w:r>
+      <w:proofErr w:type="spellStart"/>
+      <w:r>
+        <w:rPr>
+          <w:rFonts w:ascii="Times New Roman" w:hAnsi="Times New Roman" w:cs="Times New Roman"/>
+          <w:color w:val="000000" w:themeColor="text1"/>
+          <w:sz w:val="28"/>
+          <w:szCs w:val="28"/>
+        </w:rPr>
+        <w:t>doga</w:t>
       </w:r>
       <w:r>
         <w:rPr>
@@ -3697,7 +5210,17 @@
           <w:sz w:val="28"/>
           <w:szCs w:val="28"/>
         </w:rPr>
-        <w:t>aja:</w:t>
+        <w:t>aja</w:t>
+      </w:r>
+      <w:proofErr w:type="spellEnd"/>
+      <w:r>
+        <w:rPr>
+          <w:rFonts w:ascii="Times New Roman" w:hAnsi="Times New Roman" w:cs="Times New Roman"/>
+          <w:color w:val="000000" w:themeColor="text1"/>
+          <w:sz w:val="28"/>
+          <w:szCs w:val="28"/>
+        </w:rPr>
+        <w:t>:</w:t>
       </w:r>
     </w:p>
     <w:p>
@@ -3722,19 +5245,141 @@
           <w:sz w:val="28"/>
           <w:szCs w:val="28"/>
         </w:rPr>
-        <w:t xml:space="preserve">Na početnoj strani sajta korisnik bira opciju </w:t>
-      </w:r>
-      <w:r>
-        <w:rPr>
-          <w:rFonts w:ascii="Times New Roman" w:hAnsi="Times New Roman" w:cs="Times New Roman"/>
-          <w:b/>
-          <w:bCs/>
-          <w:color w:val="000000" w:themeColor="text1"/>
-          <w:sz w:val="28"/>
-          <w:szCs w:val="28"/>
-        </w:rPr>
-        <w:t>Vozila na prodaju</w:t>
-      </w:r>
+        <w:t xml:space="preserve">Na </w:t>
+      </w:r>
+      <w:proofErr w:type="spellStart"/>
+      <w:r>
+        <w:rPr>
+          <w:rFonts w:ascii="Times New Roman" w:hAnsi="Times New Roman" w:cs="Times New Roman"/>
+          <w:color w:val="000000" w:themeColor="text1"/>
+          <w:sz w:val="28"/>
+          <w:szCs w:val="28"/>
+        </w:rPr>
+        <w:t>početnoj</w:t>
+      </w:r>
+      <w:proofErr w:type="spellEnd"/>
+      <w:r>
+        <w:rPr>
+          <w:rFonts w:ascii="Times New Roman" w:hAnsi="Times New Roman" w:cs="Times New Roman"/>
+          <w:color w:val="000000" w:themeColor="text1"/>
+          <w:sz w:val="28"/>
+          <w:szCs w:val="28"/>
+        </w:rPr>
+        <w:t xml:space="preserve"> </w:t>
+      </w:r>
+      <w:proofErr w:type="spellStart"/>
+      <w:r>
+        <w:rPr>
+          <w:rFonts w:ascii="Times New Roman" w:hAnsi="Times New Roman" w:cs="Times New Roman"/>
+          <w:color w:val="000000" w:themeColor="text1"/>
+          <w:sz w:val="28"/>
+          <w:szCs w:val="28"/>
+        </w:rPr>
+        <w:t>strani</w:t>
+      </w:r>
+      <w:proofErr w:type="spellEnd"/>
+      <w:r>
+        <w:rPr>
+          <w:rFonts w:ascii="Times New Roman" w:hAnsi="Times New Roman" w:cs="Times New Roman"/>
+          <w:color w:val="000000" w:themeColor="text1"/>
+          <w:sz w:val="28"/>
+          <w:szCs w:val="28"/>
+        </w:rPr>
+        <w:t xml:space="preserve"> </w:t>
+      </w:r>
+      <w:proofErr w:type="spellStart"/>
+      <w:r>
+        <w:rPr>
+          <w:rFonts w:ascii="Times New Roman" w:hAnsi="Times New Roman" w:cs="Times New Roman"/>
+          <w:color w:val="000000" w:themeColor="text1"/>
+          <w:sz w:val="28"/>
+          <w:szCs w:val="28"/>
+        </w:rPr>
+        <w:t>sajta</w:t>
+      </w:r>
+      <w:proofErr w:type="spellEnd"/>
+      <w:r>
+        <w:rPr>
+          <w:rFonts w:ascii="Times New Roman" w:hAnsi="Times New Roman" w:cs="Times New Roman"/>
+          <w:color w:val="000000" w:themeColor="text1"/>
+          <w:sz w:val="28"/>
+          <w:szCs w:val="28"/>
+        </w:rPr>
+        <w:t xml:space="preserve"> </w:t>
+      </w:r>
+      <w:proofErr w:type="spellStart"/>
+      <w:r>
+        <w:rPr>
+          <w:rFonts w:ascii="Times New Roman" w:hAnsi="Times New Roman" w:cs="Times New Roman"/>
+          <w:color w:val="000000" w:themeColor="text1"/>
+          <w:sz w:val="28"/>
+          <w:szCs w:val="28"/>
+        </w:rPr>
+        <w:t>korisnik</w:t>
+      </w:r>
+      <w:proofErr w:type="spellEnd"/>
+      <w:r>
+        <w:rPr>
+          <w:rFonts w:ascii="Times New Roman" w:hAnsi="Times New Roman" w:cs="Times New Roman"/>
+          <w:color w:val="000000" w:themeColor="text1"/>
+          <w:sz w:val="28"/>
+          <w:szCs w:val="28"/>
+        </w:rPr>
+        <w:t xml:space="preserve"> </w:t>
+      </w:r>
+      <w:proofErr w:type="spellStart"/>
+      <w:r>
+        <w:rPr>
+          <w:rFonts w:ascii="Times New Roman" w:hAnsi="Times New Roman" w:cs="Times New Roman"/>
+          <w:color w:val="000000" w:themeColor="text1"/>
+          <w:sz w:val="28"/>
+          <w:szCs w:val="28"/>
+        </w:rPr>
+        <w:t>bira</w:t>
+      </w:r>
+      <w:proofErr w:type="spellEnd"/>
+      <w:r>
+        <w:rPr>
+          <w:rFonts w:ascii="Times New Roman" w:hAnsi="Times New Roman" w:cs="Times New Roman"/>
+          <w:color w:val="000000" w:themeColor="text1"/>
+          <w:sz w:val="28"/>
+          <w:szCs w:val="28"/>
+        </w:rPr>
+        <w:t xml:space="preserve"> </w:t>
+      </w:r>
+      <w:proofErr w:type="spellStart"/>
+      <w:r>
+        <w:rPr>
+          <w:rFonts w:ascii="Times New Roman" w:hAnsi="Times New Roman" w:cs="Times New Roman"/>
+          <w:color w:val="000000" w:themeColor="text1"/>
+          <w:sz w:val="28"/>
+          <w:szCs w:val="28"/>
+        </w:rPr>
+        <w:t>opciju</w:t>
+      </w:r>
+      <w:proofErr w:type="spellEnd"/>
+      <w:r>
+        <w:rPr>
+          <w:rFonts w:ascii="Times New Roman" w:hAnsi="Times New Roman" w:cs="Times New Roman"/>
+          <w:color w:val="000000" w:themeColor="text1"/>
+          <w:sz w:val="28"/>
+          <w:szCs w:val="28"/>
+        </w:rPr>
+        <w:t xml:space="preserve"> </w:t>
+      </w:r>
+      <w:proofErr w:type="spellStart"/>
+      <w:r>
+        <w:rPr>
+          <w:rFonts w:ascii="Times New Roman" w:hAnsi="Times New Roman" w:cs="Times New Roman"/>
+          <w:b/>
+          <w:bCs/>
+          <w:color w:val="000000" w:themeColor="text1"/>
+          <w:sz w:val="28"/>
+          <w:szCs w:val="28"/>
+        </w:rPr>
+        <w:t>Kupi</w:t>
+      </w:r>
+      <w:proofErr w:type="spellEnd"/>
       <w:r>
         <w:rPr>
           <w:rFonts w:ascii="Times New Roman" w:hAnsi="Times New Roman" w:cs="Times New Roman"/>
@@ -3775,41 +5420,285 @@
           <w:szCs w:val="28"/>
         </w:rPr>
       </w:pPr>
-      <w:r>
-        <w:rPr>
-          <w:rFonts w:ascii="Times New Roman" w:hAnsi="Times New Roman" w:cs="Times New Roman"/>
-          <w:color w:val="000000" w:themeColor="text1"/>
-          <w:sz w:val="28"/>
-          <w:szCs w:val="28"/>
-        </w:rPr>
-        <w:t>Korisniku se prikazuje nova stranica</w:t>
-      </w:r>
-      <w:r>
-        <w:rPr>
-          <w:rFonts w:ascii="Times New Roman" w:hAnsi="Times New Roman" w:cs="Times New Roman"/>
-          <w:color w:val="000000" w:themeColor="text1"/>
-          <w:sz w:val="28"/>
-          <w:szCs w:val="28"/>
-        </w:rPr>
-        <w:t xml:space="preserve"> sa odgovarajućim filterima za pretragu vozila (brend, model, opseg godina proizvod</w:t>
-      </w:r>
-      <w:r>
-        <w:rPr>
-          <w:rFonts w:ascii="Times New Roman" w:hAnsi="Times New Roman" w:cs="Times New Roman"/>
-          <w:color w:val="000000" w:themeColor="text1"/>
-          <w:sz w:val="28"/>
-          <w:szCs w:val="28"/>
-        </w:rPr>
-        <w:t>n</w:t>
-      </w:r>
-      <w:r>
-        <w:rPr>
-          <w:rFonts w:ascii="Times New Roman" w:hAnsi="Times New Roman" w:cs="Times New Roman"/>
-          <w:color w:val="000000" w:themeColor="text1"/>
-          <w:sz w:val="28"/>
-          <w:szCs w:val="28"/>
-        </w:rPr>
-        <w:t>je)</w:t>
+      <w:proofErr w:type="spellStart"/>
+      <w:r>
+        <w:rPr>
+          <w:rFonts w:ascii="Times New Roman" w:hAnsi="Times New Roman" w:cs="Times New Roman"/>
+          <w:color w:val="000000" w:themeColor="text1"/>
+          <w:sz w:val="28"/>
+          <w:szCs w:val="28"/>
+        </w:rPr>
+        <w:t>Korisniku</w:t>
+      </w:r>
+      <w:proofErr w:type="spellEnd"/>
+      <w:r>
+        <w:rPr>
+          <w:rFonts w:ascii="Times New Roman" w:hAnsi="Times New Roman" w:cs="Times New Roman"/>
+          <w:color w:val="000000" w:themeColor="text1"/>
+          <w:sz w:val="28"/>
+          <w:szCs w:val="28"/>
+        </w:rPr>
+        <w:t xml:space="preserve"> se </w:t>
+      </w:r>
+      <w:proofErr w:type="spellStart"/>
+      <w:r>
+        <w:rPr>
+          <w:rFonts w:ascii="Times New Roman" w:hAnsi="Times New Roman" w:cs="Times New Roman"/>
+          <w:color w:val="000000" w:themeColor="text1"/>
+          <w:sz w:val="28"/>
+          <w:szCs w:val="28"/>
+        </w:rPr>
+        <w:t>prikazuje</w:t>
+      </w:r>
+      <w:proofErr w:type="spellEnd"/>
+      <w:r>
+        <w:rPr>
+          <w:rFonts w:ascii="Times New Roman" w:hAnsi="Times New Roman" w:cs="Times New Roman"/>
+          <w:color w:val="000000" w:themeColor="text1"/>
+          <w:sz w:val="28"/>
+          <w:szCs w:val="28"/>
+        </w:rPr>
+        <w:t xml:space="preserve"> nova </w:t>
+      </w:r>
+      <w:proofErr w:type="spellStart"/>
+      <w:r>
+        <w:rPr>
+          <w:rFonts w:ascii="Times New Roman" w:hAnsi="Times New Roman" w:cs="Times New Roman"/>
+          <w:color w:val="000000" w:themeColor="text1"/>
+          <w:sz w:val="28"/>
+          <w:szCs w:val="28"/>
+        </w:rPr>
+        <w:t>stranica</w:t>
+      </w:r>
+      <w:proofErr w:type="spellEnd"/>
+      <w:r>
+        <w:rPr>
+          <w:rFonts w:ascii="Times New Roman" w:hAnsi="Times New Roman" w:cs="Times New Roman"/>
+          <w:color w:val="000000" w:themeColor="text1"/>
+          <w:sz w:val="28"/>
+          <w:szCs w:val="28"/>
+        </w:rPr>
+        <w:t xml:space="preserve"> </w:t>
+      </w:r>
+      <w:proofErr w:type="spellStart"/>
+      <w:r>
+        <w:rPr>
+          <w:rFonts w:ascii="Times New Roman" w:hAnsi="Times New Roman" w:cs="Times New Roman"/>
+          <w:color w:val="000000" w:themeColor="text1"/>
+          <w:sz w:val="28"/>
+          <w:szCs w:val="28"/>
+        </w:rPr>
+        <w:t>sa</w:t>
+      </w:r>
+      <w:proofErr w:type="spellEnd"/>
+      <w:r>
+        <w:rPr>
+          <w:rFonts w:ascii="Times New Roman" w:hAnsi="Times New Roman" w:cs="Times New Roman"/>
+          <w:color w:val="000000" w:themeColor="text1"/>
+          <w:sz w:val="28"/>
+          <w:szCs w:val="28"/>
+        </w:rPr>
+        <w:t xml:space="preserve"> </w:t>
+      </w:r>
+      <w:proofErr w:type="spellStart"/>
+      <w:r>
+        <w:rPr>
+          <w:rFonts w:ascii="Times New Roman" w:hAnsi="Times New Roman" w:cs="Times New Roman"/>
+          <w:color w:val="000000" w:themeColor="text1"/>
+          <w:sz w:val="28"/>
+          <w:szCs w:val="28"/>
+        </w:rPr>
+        <w:t>odgovarajućim</w:t>
+      </w:r>
+      <w:proofErr w:type="spellEnd"/>
+      <w:r>
+        <w:rPr>
+          <w:rFonts w:ascii="Times New Roman" w:hAnsi="Times New Roman" w:cs="Times New Roman"/>
+          <w:color w:val="000000" w:themeColor="text1"/>
+          <w:sz w:val="28"/>
+          <w:szCs w:val="28"/>
+        </w:rPr>
+        <w:t xml:space="preserve"> </w:t>
+      </w:r>
+      <w:proofErr w:type="spellStart"/>
+      <w:r>
+        <w:rPr>
+          <w:rFonts w:ascii="Times New Roman" w:hAnsi="Times New Roman" w:cs="Times New Roman"/>
+          <w:color w:val="000000" w:themeColor="text1"/>
+          <w:sz w:val="28"/>
+          <w:szCs w:val="28"/>
+        </w:rPr>
+        <w:t>filterima</w:t>
+      </w:r>
+      <w:proofErr w:type="spellEnd"/>
+      <w:r>
+        <w:rPr>
+          <w:rFonts w:ascii="Times New Roman" w:hAnsi="Times New Roman" w:cs="Times New Roman"/>
+          <w:color w:val="000000" w:themeColor="text1"/>
+          <w:sz w:val="28"/>
+          <w:szCs w:val="28"/>
+        </w:rPr>
+        <w:t xml:space="preserve"> za </w:t>
+      </w:r>
+      <w:proofErr w:type="spellStart"/>
+      <w:r>
+        <w:rPr>
+          <w:rFonts w:ascii="Times New Roman" w:hAnsi="Times New Roman" w:cs="Times New Roman"/>
+          <w:color w:val="000000" w:themeColor="text1"/>
+          <w:sz w:val="28"/>
+          <w:szCs w:val="28"/>
+        </w:rPr>
+        <w:t>pretragu</w:t>
+      </w:r>
+      <w:proofErr w:type="spellEnd"/>
+      <w:r>
+        <w:rPr>
+          <w:rFonts w:ascii="Times New Roman" w:hAnsi="Times New Roman" w:cs="Times New Roman"/>
+          <w:color w:val="000000" w:themeColor="text1"/>
+          <w:sz w:val="28"/>
+          <w:szCs w:val="28"/>
+        </w:rPr>
+        <w:t xml:space="preserve"> </w:t>
+      </w:r>
+      <w:proofErr w:type="spellStart"/>
+      <w:r>
+        <w:rPr>
+          <w:rFonts w:ascii="Times New Roman" w:hAnsi="Times New Roman" w:cs="Times New Roman"/>
+          <w:color w:val="000000" w:themeColor="text1"/>
+          <w:sz w:val="28"/>
+          <w:szCs w:val="28"/>
+        </w:rPr>
+        <w:t>vozila</w:t>
+      </w:r>
+      <w:proofErr w:type="spellEnd"/>
+      <w:r>
+        <w:rPr>
+          <w:rFonts w:ascii="Times New Roman" w:hAnsi="Times New Roman" w:cs="Times New Roman"/>
+          <w:color w:val="000000" w:themeColor="text1"/>
+          <w:sz w:val="28"/>
+          <w:szCs w:val="28"/>
+        </w:rPr>
+        <w:t xml:space="preserve"> (</w:t>
+      </w:r>
+      <w:proofErr w:type="spellStart"/>
+      <w:r>
+        <w:rPr>
+          <w:rFonts w:ascii="Times New Roman" w:hAnsi="Times New Roman" w:cs="Times New Roman"/>
+          <w:color w:val="000000" w:themeColor="text1"/>
+          <w:sz w:val="28"/>
+          <w:szCs w:val="28"/>
+        </w:rPr>
+        <w:t>brend</w:t>
+      </w:r>
+      <w:proofErr w:type="spellEnd"/>
+      <w:r>
+        <w:rPr>
+          <w:rFonts w:ascii="Times New Roman" w:hAnsi="Times New Roman" w:cs="Times New Roman"/>
+          <w:color w:val="000000" w:themeColor="text1"/>
+          <w:sz w:val="28"/>
+          <w:szCs w:val="28"/>
+        </w:rPr>
+        <w:t xml:space="preserve">, model, </w:t>
+      </w:r>
+      <w:proofErr w:type="spellStart"/>
+      <w:r>
+        <w:rPr>
+          <w:rFonts w:ascii="Times New Roman" w:hAnsi="Times New Roman" w:cs="Times New Roman"/>
+          <w:color w:val="000000" w:themeColor="text1"/>
+          <w:sz w:val="28"/>
+          <w:szCs w:val="28"/>
+        </w:rPr>
+        <w:t>karoserija</w:t>
+      </w:r>
+      <w:proofErr w:type="spellEnd"/>
+      <w:r>
+        <w:rPr>
+          <w:rFonts w:ascii="Times New Roman" w:hAnsi="Times New Roman" w:cs="Times New Roman"/>
+          <w:color w:val="000000" w:themeColor="text1"/>
+          <w:sz w:val="28"/>
+          <w:szCs w:val="28"/>
+        </w:rPr>
+        <w:t xml:space="preserve">, </w:t>
+      </w:r>
+      <w:proofErr w:type="spellStart"/>
+      <w:r>
+        <w:rPr>
+          <w:rFonts w:ascii="Times New Roman" w:hAnsi="Times New Roman" w:cs="Times New Roman"/>
+          <w:color w:val="000000" w:themeColor="text1"/>
+          <w:sz w:val="28"/>
+          <w:szCs w:val="28"/>
+        </w:rPr>
+        <w:t>opseg</w:t>
+      </w:r>
+      <w:proofErr w:type="spellEnd"/>
+      <w:r>
+        <w:rPr>
+          <w:rFonts w:ascii="Times New Roman" w:hAnsi="Times New Roman" w:cs="Times New Roman"/>
+          <w:color w:val="000000" w:themeColor="text1"/>
+          <w:sz w:val="28"/>
+          <w:szCs w:val="28"/>
+        </w:rPr>
+        <w:t xml:space="preserve"> </w:t>
+      </w:r>
+      <w:proofErr w:type="spellStart"/>
+      <w:r>
+        <w:rPr>
+          <w:rFonts w:ascii="Times New Roman" w:hAnsi="Times New Roman" w:cs="Times New Roman"/>
+          <w:color w:val="000000" w:themeColor="text1"/>
+          <w:sz w:val="28"/>
+          <w:szCs w:val="28"/>
+        </w:rPr>
+        <w:t>godišta</w:t>
+      </w:r>
+      <w:proofErr w:type="spellEnd"/>
+      <w:r>
+        <w:rPr>
+          <w:rFonts w:ascii="Times New Roman" w:hAnsi="Times New Roman" w:cs="Times New Roman"/>
+          <w:color w:val="000000" w:themeColor="text1"/>
+          <w:sz w:val="28"/>
+          <w:szCs w:val="28"/>
+        </w:rPr>
+        <w:t xml:space="preserve">, </w:t>
+      </w:r>
+      <w:proofErr w:type="spellStart"/>
+      <w:r>
+        <w:rPr>
+          <w:rFonts w:ascii="Times New Roman" w:hAnsi="Times New Roman" w:cs="Times New Roman"/>
+          <w:color w:val="000000" w:themeColor="text1"/>
+          <w:sz w:val="28"/>
+          <w:szCs w:val="28"/>
+        </w:rPr>
+        <w:t>opseg</w:t>
+      </w:r>
+      <w:proofErr w:type="spellEnd"/>
+      <w:r>
+        <w:rPr>
+          <w:rFonts w:ascii="Times New Roman" w:hAnsi="Times New Roman" w:cs="Times New Roman"/>
+          <w:color w:val="000000" w:themeColor="text1"/>
+          <w:sz w:val="28"/>
+          <w:szCs w:val="28"/>
+        </w:rPr>
+        <w:t xml:space="preserve"> </w:t>
+      </w:r>
+      <w:proofErr w:type="spellStart"/>
+      <w:r>
+        <w:rPr>
+          <w:rFonts w:ascii="Times New Roman" w:hAnsi="Times New Roman" w:cs="Times New Roman"/>
+          <w:color w:val="000000" w:themeColor="text1"/>
+          <w:sz w:val="28"/>
+          <w:szCs w:val="28"/>
+        </w:rPr>
+        <w:t>cena</w:t>
+      </w:r>
+      <w:proofErr w:type="spellEnd"/>
+      <w:r>
+        <w:rPr>
+          <w:rFonts w:ascii="Times New Roman" w:hAnsi="Times New Roman" w:cs="Times New Roman"/>
+          <w:color w:val="000000" w:themeColor="text1"/>
+          <w:sz w:val="28"/>
+          <w:szCs w:val="28"/>
+        </w:rPr>
+        <w:t>)</w:t>
       </w:r>
     </w:p>
     <w:p>
@@ -3840,15 +5729,67 @@
           <w:szCs w:val="28"/>
         </w:rPr>
       </w:pPr>
-      <w:r>
-        <w:rPr>
-          <w:rFonts w:ascii="Times New Roman" w:hAnsi="Times New Roman" w:cs="Times New Roman"/>
-          <w:color w:val="000000" w:themeColor="text1"/>
-          <w:sz w:val="28"/>
-          <w:szCs w:val="28"/>
-        </w:rPr>
-        <w:t xml:space="preserve">Korisnik iz padajuće </w:t>
-      </w:r>
+      <w:proofErr w:type="spellStart"/>
+      <w:r>
+        <w:rPr>
+          <w:rFonts w:ascii="Times New Roman" w:hAnsi="Times New Roman" w:cs="Times New Roman"/>
+          <w:color w:val="000000" w:themeColor="text1"/>
+          <w:sz w:val="28"/>
+          <w:szCs w:val="28"/>
+        </w:rPr>
+        <w:t>Korisnik</w:t>
+      </w:r>
+      <w:proofErr w:type="spellEnd"/>
+      <w:r>
+        <w:rPr>
+          <w:rFonts w:ascii="Times New Roman" w:hAnsi="Times New Roman" w:cs="Times New Roman"/>
+          <w:color w:val="000000" w:themeColor="text1"/>
+          <w:sz w:val="28"/>
+          <w:szCs w:val="28"/>
+        </w:rPr>
+        <w:t xml:space="preserve"> </w:t>
+      </w:r>
+      <w:proofErr w:type="spellStart"/>
+      <w:r>
+        <w:rPr>
+          <w:rFonts w:ascii="Times New Roman" w:hAnsi="Times New Roman" w:cs="Times New Roman"/>
+          <w:color w:val="000000" w:themeColor="text1"/>
+          <w:sz w:val="28"/>
+          <w:szCs w:val="28"/>
+        </w:rPr>
+        <w:t>iz</w:t>
+      </w:r>
+      <w:proofErr w:type="spellEnd"/>
+      <w:r>
+        <w:rPr>
+          <w:rFonts w:ascii="Times New Roman" w:hAnsi="Times New Roman" w:cs="Times New Roman"/>
+          <w:color w:val="000000" w:themeColor="text1"/>
+          <w:sz w:val="28"/>
+          <w:szCs w:val="28"/>
+        </w:rPr>
+        <w:t xml:space="preserve"> </w:t>
+      </w:r>
+      <w:proofErr w:type="spellStart"/>
+      <w:r>
+        <w:rPr>
+          <w:rFonts w:ascii="Times New Roman" w:hAnsi="Times New Roman" w:cs="Times New Roman"/>
+          <w:color w:val="000000" w:themeColor="text1"/>
+          <w:sz w:val="28"/>
+          <w:szCs w:val="28"/>
+        </w:rPr>
+        <w:t>padajuće</w:t>
+      </w:r>
+      <w:proofErr w:type="spellEnd"/>
+      <w:r>
+        <w:rPr>
+          <w:rFonts w:ascii="Times New Roman" w:hAnsi="Times New Roman" w:cs="Times New Roman"/>
+          <w:color w:val="000000" w:themeColor="text1"/>
+          <w:sz w:val="28"/>
+          <w:szCs w:val="28"/>
+        </w:rPr>
+        <w:t xml:space="preserve"> </w:t>
+      </w:r>
+      <w:proofErr w:type="spellStart"/>
       <w:r>
         <w:rPr>
           <w:rFonts w:ascii="Times New Roman" w:hAnsi="Times New Roman" w:cs="Times New Roman"/>
@@ -3858,15 +5799,37 @@
         </w:rPr>
         <w:t>liste</w:t>
       </w:r>
-      <w:r>
-        <w:rPr>
-          <w:rFonts w:ascii="Times New Roman" w:hAnsi="Times New Roman" w:cs="Times New Roman"/>
-          <w:color w:val="000000" w:themeColor="text1"/>
-          <w:sz w:val="28"/>
-          <w:szCs w:val="28"/>
-        </w:rPr>
-        <w:t xml:space="preserve"> bira </w:t>
-      </w:r>
+      <w:proofErr w:type="spellEnd"/>
+      <w:r>
+        <w:rPr>
+          <w:rFonts w:ascii="Times New Roman" w:hAnsi="Times New Roman" w:cs="Times New Roman"/>
+          <w:color w:val="000000" w:themeColor="text1"/>
+          <w:sz w:val="28"/>
+          <w:szCs w:val="28"/>
+        </w:rPr>
+        <w:t xml:space="preserve"> </w:t>
+      </w:r>
+      <w:proofErr w:type="spellStart"/>
+      <w:r>
+        <w:rPr>
+          <w:rFonts w:ascii="Times New Roman" w:hAnsi="Times New Roman" w:cs="Times New Roman"/>
+          <w:color w:val="000000" w:themeColor="text1"/>
+          <w:sz w:val="28"/>
+          <w:szCs w:val="28"/>
+        </w:rPr>
+        <w:t>bira</w:t>
+      </w:r>
+      <w:proofErr w:type="spellEnd"/>
+      <w:r>
+        <w:rPr>
+          <w:rFonts w:ascii="Times New Roman" w:hAnsi="Times New Roman" w:cs="Times New Roman"/>
+          <w:color w:val="000000" w:themeColor="text1"/>
+          <w:sz w:val="28"/>
+          <w:szCs w:val="28"/>
+        </w:rPr>
+        <w:t xml:space="preserve"> </w:t>
+      </w:r>
+      <w:proofErr w:type="spellStart"/>
       <w:r>
         <w:rPr>
           <w:rFonts w:ascii="Times New Roman" w:hAnsi="Times New Roman" w:cs="Times New Roman"/>
@@ -3878,23 +5841,166 @@
         </w:rPr>
         <w:t>Brend</w:t>
       </w:r>
-      <w:r>
-        <w:rPr>
-          <w:rFonts w:ascii="Times New Roman" w:hAnsi="Times New Roman" w:cs="Times New Roman"/>
-          <w:color w:val="000000" w:themeColor="text1"/>
-          <w:sz w:val="28"/>
-          <w:szCs w:val="28"/>
-        </w:rPr>
-        <w:t xml:space="preserve"> vozila.Moguće je</w:t>
-      </w:r>
-      <w:r>
-        <w:rPr>
-          <w:rFonts w:ascii="Times New Roman" w:hAnsi="Times New Roman" w:cs="Times New Roman"/>
-          <w:color w:val="000000" w:themeColor="text1"/>
-          <w:sz w:val="28"/>
-          <w:szCs w:val="28"/>
-        </w:rPr>
-        <w:t xml:space="preserve"> obeležiti samo jedan brend iz liste.</w:t>
+      <w:proofErr w:type="spellEnd"/>
+      <w:r>
+        <w:rPr>
+          <w:rFonts w:ascii="Times New Roman" w:hAnsi="Times New Roman" w:cs="Times New Roman"/>
+          <w:color w:val="000000" w:themeColor="text1"/>
+          <w:sz w:val="28"/>
+          <w:szCs w:val="28"/>
+        </w:rPr>
+        <w:t xml:space="preserve"> </w:t>
+      </w:r>
+      <w:proofErr w:type="spellStart"/>
+      <w:proofErr w:type="gramStart"/>
+      <w:r>
+        <w:rPr>
+          <w:rFonts w:ascii="Times New Roman" w:hAnsi="Times New Roman" w:cs="Times New Roman"/>
+          <w:color w:val="000000" w:themeColor="text1"/>
+          <w:sz w:val="28"/>
+          <w:szCs w:val="28"/>
+        </w:rPr>
+        <w:t>vozila.Moguće</w:t>
+      </w:r>
+      <w:proofErr w:type="spellEnd"/>
+      <w:proofErr w:type="gramEnd"/>
+      <w:r>
+        <w:rPr>
+          <w:rFonts w:ascii="Times New Roman" w:hAnsi="Times New Roman" w:cs="Times New Roman"/>
+          <w:color w:val="000000" w:themeColor="text1"/>
+          <w:sz w:val="28"/>
+          <w:szCs w:val="28"/>
+        </w:rPr>
+        <w:t xml:space="preserve"> je</w:t>
+      </w:r>
+      <w:r>
+        <w:rPr>
+          <w:rFonts w:ascii="Times New Roman" w:hAnsi="Times New Roman" w:cs="Times New Roman"/>
+          <w:color w:val="000000" w:themeColor="text1"/>
+          <w:sz w:val="28"/>
+          <w:szCs w:val="28"/>
+        </w:rPr>
+        <w:t xml:space="preserve"> </w:t>
+      </w:r>
+      <w:proofErr w:type="spellStart"/>
+      <w:r>
+        <w:rPr>
+          <w:rFonts w:ascii="Times New Roman" w:hAnsi="Times New Roman" w:cs="Times New Roman"/>
+          <w:color w:val="000000" w:themeColor="text1"/>
+          <w:sz w:val="28"/>
+          <w:szCs w:val="28"/>
+        </w:rPr>
+        <w:t>obeležiti</w:t>
+      </w:r>
+      <w:proofErr w:type="spellEnd"/>
+      <w:r>
+        <w:rPr>
+          <w:rFonts w:ascii="Times New Roman" w:hAnsi="Times New Roman" w:cs="Times New Roman"/>
+          <w:color w:val="000000" w:themeColor="text1"/>
+          <w:sz w:val="28"/>
+          <w:szCs w:val="28"/>
+        </w:rPr>
+        <w:t xml:space="preserve"> </w:t>
+      </w:r>
+      <w:proofErr w:type="spellStart"/>
+      <w:r>
+        <w:rPr>
+          <w:rFonts w:ascii="Times New Roman" w:hAnsi="Times New Roman" w:cs="Times New Roman"/>
+          <w:color w:val="000000" w:themeColor="text1"/>
+          <w:sz w:val="28"/>
+          <w:szCs w:val="28"/>
+        </w:rPr>
+        <w:t>samo</w:t>
+      </w:r>
+      <w:proofErr w:type="spellEnd"/>
+      <w:r>
+        <w:rPr>
+          <w:rFonts w:ascii="Times New Roman" w:hAnsi="Times New Roman" w:cs="Times New Roman"/>
+          <w:color w:val="000000" w:themeColor="text1"/>
+          <w:sz w:val="28"/>
+          <w:szCs w:val="28"/>
+        </w:rPr>
+        <w:t xml:space="preserve"> </w:t>
+      </w:r>
+      <w:proofErr w:type="spellStart"/>
+      <w:r>
+        <w:rPr>
+          <w:rFonts w:ascii="Times New Roman" w:hAnsi="Times New Roman" w:cs="Times New Roman"/>
+          <w:color w:val="000000" w:themeColor="text1"/>
+          <w:sz w:val="28"/>
+          <w:szCs w:val="28"/>
+        </w:rPr>
+        <w:t>jedan</w:t>
+      </w:r>
+      <w:proofErr w:type="spellEnd"/>
+      <w:r>
+        <w:rPr>
+          <w:rFonts w:ascii="Times New Roman" w:hAnsi="Times New Roman" w:cs="Times New Roman"/>
+          <w:color w:val="000000" w:themeColor="text1"/>
+          <w:sz w:val="28"/>
+          <w:szCs w:val="28"/>
+        </w:rPr>
+        <w:t xml:space="preserve"> </w:t>
+      </w:r>
+      <w:proofErr w:type="spellStart"/>
+      <w:r>
+        <w:rPr>
+          <w:rFonts w:ascii="Times New Roman" w:hAnsi="Times New Roman" w:cs="Times New Roman"/>
+          <w:color w:val="000000" w:themeColor="text1"/>
+          <w:sz w:val="28"/>
+          <w:szCs w:val="28"/>
+        </w:rPr>
+        <w:t>brend</w:t>
+      </w:r>
+      <w:proofErr w:type="spellEnd"/>
+      <w:r>
+        <w:rPr>
+          <w:rFonts w:ascii="Times New Roman" w:hAnsi="Times New Roman" w:cs="Times New Roman"/>
+          <w:color w:val="000000" w:themeColor="text1"/>
+          <w:sz w:val="28"/>
+          <w:szCs w:val="28"/>
+        </w:rPr>
+        <w:t xml:space="preserve"> </w:t>
+      </w:r>
+      <w:proofErr w:type="spellStart"/>
+      <w:r>
+        <w:rPr>
+          <w:rFonts w:ascii="Times New Roman" w:hAnsi="Times New Roman" w:cs="Times New Roman"/>
+          <w:color w:val="000000" w:themeColor="text1"/>
+          <w:sz w:val="28"/>
+          <w:szCs w:val="28"/>
+        </w:rPr>
+        <w:t>iz</w:t>
+      </w:r>
+      <w:proofErr w:type="spellEnd"/>
+      <w:r>
+        <w:rPr>
+          <w:rFonts w:ascii="Times New Roman" w:hAnsi="Times New Roman" w:cs="Times New Roman"/>
+          <w:color w:val="000000" w:themeColor="text1"/>
+          <w:sz w:val="28"/>
+          <w:szCs w:val="28"/>
+        </w:rPr>
+        <w:t xml:space="preserve"> </w:t>
+      </w:r>
+      <w:proofErr w:type="spellStart"/>
+      <w:r>
+        <w:rPr>
+          <w:rFonts w:ascii="Times New Roman" w:hAnsi="Times New Roman" w:cs="Times New Roman"/>
+          <w:color w:val="000000" w:themeColor="text1"/>
+          <w:sz w:val="28"/>
+          <w:szCs w:val="28"/>
+        </w:rPr>
+        <w:t>liste</w:t>
+      </w:r>
+      <w:proofErr w:type="spellEnd"/>
+      <w:r>
+        <w:rPr>
+          <w:rFonts w:ascii="Times New Roman" w:hAnsi="Times New Roman" w:cs="Times New Roman"/>
+          <w:color w:val="000000" w:themeColor="text1"/>
+          <w:sz w:val="28"/>
+          <w:szCs w:val="28"/>
+        </w:rPr>
+        <w:t>.</w:t>
       </w:r>
     </w:p>
     <w:p>
@@ -3925,23 +6031,134 @@
           <w:szCs w:val="28"/>
         </w:rPr>
       </w:pPr>
-      <w:r>
-        <w:rPr>
-          <w:rFonts w:ascii="Times New Roman" w:hAnsi="Times New Roman" w:cs="Times New Roman"/>
-          <w:color w:val="000000" w:themeColor="text1"/>
-          <w:sz w:val="28"/>
-          <w:szCs w:val="28"/>
-        </w:rPr>
-        <w:t>Korisniku se nakon biranja brenda u padajuć</w:t>
-      </w:r>
-      <w:r>
-        <w:rPr>
-          <w:rFonts w:ascii="Times New Roman" w:hAnsi="Times New Roman" w:cs="Times New Roman"/>
-          <w:color w:val="000000" w:themeColor="text1"/>
-          <w:sz w:val="28"/>
-          <w:szCs w:val="28"/>
-        </w:rPr>
-        <w:t xml:space="preserve">oj listi </w:t>
+      <w:proofErr w:type="spellStart"/>
+      <w:r>
+        <w:rPr>
+          <w:rFonts w:ascii="Times New Roman" w:hAnsi="Times New Roman" w:cs="Times New Roman"/>
+          <w:color w:val="000000" w:themeColor="text1"/>
+          <w:sz w:val="28"/>
+          <w:szCs w:val="28"/>
+        </w:rPr>
+        <w:t>Korisniku</w:t>
+      </w:r>
+      <w:proofErr w:type="spellEnd"/>
+      <w:r>
+        <w:rPr>
+          <w:rFonts w:ascii="Times New Roman" w:hAnsi="Times New Roman" w:cs="Times New Roman"/>
+          <w:color w:val="000000" w:themeColor="text1"/>
+          <w:sz w:val="28"/>
+          <w:szCs w:val="28"/>
+        </w:rPr>
+        <w:t xml:space="preserve"> se </w:t>
+      </w:r>
+      <w:proofErr w:type="spellStart"/>
+      <w:r>
+        <w:rPr>
+          <w:rFonts w:ascii="Times New Roman" w:hAnsi="Times New Roman" w:cs="Times New Roman"/>
+          <w:color w:val="000000" w:themeColor="text1"/>
+          <w:sz w:val="28"/>
+          <w:szCs w:val="28"/>
+        </w:rPr>
+        <w:t>nakon</w:t>
+      </w:r>
+      <w:proofErr w:type="spellEnd"/>
+      <w:r>
+        <w:rPr>
+          <w:rFonts w:ascii="Times New Roman" w:hAnsi="Times New Roman" w:cs="Times New Roman"/>
+          <w:color w:val="000000" w:themeColor="text1"/>
+          <w:sz w:val="28"/>
+          <w:szCs w:val="28"/>
+        </w:rPr>
+        <w:t xml:space="preserve"> </w:t>
+      </w:r>
+      <w:proofErr w:type="spellStart"/>
+      <w:r>
+        <w:rPr>
+          <w:rFonts w:ascii="Times New Roman" w:hAnsi="Times New Roman" w:cs="Times New Roman"/>
+          <w:color w:val="000000" w:themeColor="text1"/>
+          <w:sz w:val="28"/>
+          <w:szCs w:val="28"/>
+        </w:rPr>
+        <w:t>biranja</w:t>
+      </w:r>
+      <w:proofErr w:type="spellEnd"/>
+      <w:r>
+        <w:rPr>
+          <w:rFonts w:ascii="Times New Roman" w:hAnsi="Times New Roman" w:cs="Times New Roman"/>
+          <w:color w:val="000000" w:themeColor="text1"/>
+          <w:sz w:val="28"/>
+          <w:szCs w:val="28"/>
+        </w:rPr>
+        <w:t xml:space="preserve"> </w:t>
+      </w:r>
+      <w:proofErr w:type="spellStart"/>
+      <w:r>
+        <w:rPr>
+          <w:rFonts w:ascii="Times New Roman" w:hAnsi="Times New Roman" w:cs="Times New Roman"/>
+          <w:color w:val="000000" w:themeColor="text1"/>
+          <w:sz w:val="28"/>
+          <w:szCs w:val="28"/>
+        </w:rPr>
+        <w:t>brenda</w:t>
+      </w:r>
+      <w:proofErr w:type="spellEnd"/>
+      <w:r>
+        <w:rPr>
+          <w:rFonts w:ascii="Times New Roman" w:hAnsi="Times New Roman" w:cs="Times New Roman"/>
+          <w:color w:val="000000" w:themeColor="text1"/>
+          <w:sz w:val="28"/>
+          <w:szCs w:val="28"/>
+        </w:rPr>
+        <w:t xml:space="preserve"> u </w:t>
+      </w:r>
+      <w:proofErr w:type="spellStart"/>
+      <w:r>
+        <w:rPr>
+          <w:rFonts w:ascii="Times New Roman" w:hAnsi="Times New Roman" w:cs="Times New Roman"/>
+          <w:color w:val="000000" w:themeColor="text1"/>
+          <w:sz w:val="28"/>
+          <w:szCs w:val="28"/>
+        </w:rPr>
+        <w:t>padajuć</w:t>
+      </w:r>
+      <w:r>
+        <w:rPr>
+          <w:rFonts w:ascii="Times New Roman" w:hAnsi="Times New Roman" w:cs="Times New Roman"/>
+          <w:color w:val="000000" w:themeColor="text1"/>
+          <w:sz w:val="28"/>
+          <w:szCs w:val="28"/>
+        </w:rPr>
+        <w:t>oj</w:t>
+      </w:r>
+      <w:proofErr w:type="spellEnd"/>
+      <w:r>
+        <w:rPr>
+          <w:rFonts w:ascii="Times New Roman" w:hAnsi="Times New Roman" w:cs="Times New Roman"/>
+          <w:color w:val="000000" w:themeColor="text1"/>
+          <w:sz w:val="28"/>
+          <w:szCs w:val="28"/>
+        </w:rPr>
+        <w:t xml:space="preserve"> </w:t>
+      </w:r>
+      <w:proofErr w:type="spellStart"/>
+      <w:r>
+        <w:rPr>
+          <w:rFonts w:ascii="Times New Roman" w:hAnsi="Times New Roman" w:cs="Times New Roman"/>
+          <w:color w:val="000000" w:themeColor="text1"/>
+          <w:sz w:val="28"/>
+          <w:szCs w:val="28"/>
+        </w:rPr>
+        <w:t>listi</w:t>
+      </w:r>
+      <w:proofErr w:type="spellEnd"/>
+      <w:r>
+        <w:rPr>
+          <w:rFonts w:ascii="Times New Roman" w:hAnsi="Times New Roman" w:cs="Times New Roman"/>
+          <w:color w:val="000000" w:themeColor="text1"/>
+          <w:sz w:val="28"/>
+          <w:szCs w:val="28"/>
+        </w:rPr>
+        <w:t xml:space="preserve"> </w:t>
       </w:r>
       <w:r>
         <w:rPr>
@@ -3970,16 +6187,208 @@
           <w:sz w:val="28"/>
           <w:szCs w:val="28"/>
         </w:rPr>
-        <w:t xml:space="preserve"> izlistavaju svi modeli izabranog brenda.</w:t>
-      </w:r>
-      <w:r>
-        <w:rPr>
-          <w:rFonts w:ascii="Times New Roman" w:hAnsi="Times New Roman" w:cs="Times New Roman"/>
-          <w:color w:val="000000" w:themeColor="text1"/>
-          <w:sz w:val="28"/>
-          <w:szCs w:val="28"/>
-        </w:rPr>
-        <w:t>Moguće je obeležiti više modela automobil</w:t>
+        <w:t xml:space="preserve"> </w:t>
+      </w:r>
+      <w:proofErr w:type="spellStart"/>
+      <w:r>
+        <w:rPr>
+          <w:rFonts w:ascii="Times New Roman" w:hAnsi="Times New Roman" w:cs="Times New Roman"/>
+          <w:color w:val="000000" w:themeColor="text1"/>
+          <w:sz w:val="28"/>
+          <w:szCs w:val="28"/>
+        </w:rPr>
+        <w:t>izlistavaju</w:t>
+      </w:r>
+      <w:proofErr w:type="spellEnd"/>
+      <w:r>
+        <w:rPr>
+          <w:rFonts w:ascii="Times New Roman" w:hAnsi="Times New Roman" w:cs="Times New Roman"/>
+          <w:color w:val="000000" w:themeColor="text1"/>
+          <w:sz w:val="28"/>
+          <w:szCs w:val="28"/>
+        </w:rPr>
+        <w:t xml:space="preserve"> </w:t>
+      </w:r>
+      <w:proofErr w:type="spellStart"/>
+      <w:r>
+        <w:rPr>
+          <w:rFonts w:ascii="Times New Roman" w:hAnsi="Times New Roman" w:cs="Times New Roman"/>
+          <w:color w:val="000000" w:themeColor="text1"/>
+          <w:sz w:val="28"/>
+          <w:szCs w:val="28"/>
+        </w:rPr>
+        <w:t>svi</w:t>
+      </w:r>
+      <w:proofErr w:type="spellEnd"/>
+      <w:r>
+        <w:rPr>
+          <w:rFonts w:ascii="Times New Roman" w:hAnsi="Times New Roman" w:cs="Times New Roman"/>
+          <w:color w:val="000000" w:themeColor="text1"/>
+          <w:sz w:val="28"/>
+          <w:szCs w:val="28"/>
+        </w:rPr>
+        <w:t xml:space="preserve"> </w:t>
+      </w:r>
+      <w:proofErr w:type="spellStart"/>
+      <w:r>
+        <w:rPr>
+          <w:rFonts w:ascii="Times New Roman" w:hAnsi="Times New Roman" w:cs="Times New Roman"/>
+          <w:color w:val="000000" w:themeColor="text1"/>
+          <w:sz w:val="28"/>
+          <w:szCs w:val="28"/>
+        </w:rPr>
+        <w:t>modeli</w:t>
+      </w:r>
+      <w:proofErr w:type="spellEnd"/>
+      <w:r>
+        <w:rPr>
+          <w:rFonts w:ascii="Times New Roman" w:hAnsi="Times New Roman" w:cs="Times New Roman"/>
+          <w:color w:val="000000" w:themeColor="text1"/>
+          <w:sz w:val="28"/>
+          <w:szCs w:val="28"/>
+        </w:rPr>
+        <w:t xml:space="preserve"> </w:t>
+      </w:r>
+      <w:proofErr w:type="spellStart"/>
+      <w:r>
+        <w:rPr>
+          <w:rFonts w:ascii="Times New Roman" w:hAnsi="Times New Roman" w:cs="Times New Roman"/>
+          <w:color w:val="000000" w:themeColor="text1"/>
+          <w:sz w:val="28"/>
+          <w:szCs w:val="28"/>
+        </w:rPr>
+        <w:t>izabranog</w:t>
+      </w:r>
+      <w:proofErr w:type="spellEnd"/>
+      <w:r>
+        <w:rPr>
+          <w:rFonts w:ascii="Times New Roman" w:hAnsi="Times New Roman" w:cs="Times New Roman"/>
+          <w:color w:val="000000" w:themeColor="text1"/>
+          <w:sz w:val="28"/>
+          <w:szCs w:val="28"/>
+        </w:rPr>
+        <w:t xml:space="preserve"> </w:t>
+      </w:r>
+      <w:proofErr w:type="spellStart"/>
+      <w:proofErr w:type="gramStart"/>
+      <w:r>
+        <w:rPr>
+          <w:rFonts w:ascii="Times New Roman" w:hAnsi="Times New Roman" w:cs="Times New Roman"/>
+          <w:color w:val="000000" w:themeColor="text1"/>
+          <w:sz w:val="28"/>
+          <w:szCs w:val="28"/>
+        </w:rPr>
+        <w:t>brenda.</w:t>
+      </w:r>
+      <w:r>
+        <w:rPr>
+          <w:rFonts w:ascii="Times New Roman" w:hAnsi="Times New Roman" w:cs="Times New Roman"/>
+          <w:color w:val="000000" w:themeColor="text1"/>
+          <w:sz w:val="28"/>
+          <w:szCs w:val="28"/>
+        </w:rPr>
+        <w:t>Moguće</w:t>
+      </w:r>
+      <w:proofErr w:type="spellEnd"/>
+      <w:proofErr w:type="gramEnd"/>
+      <w:r>
+        <w:rPr>
+          <w:rFonts w:ascii="Times New Roman" w:hAnsi="Times New Roman" w:cs="Times New Roman"/>
+          <w:color w:val="000000" w:themeColor="text1"/>
+          <w:sz w:val="28"/>
+          <w:szCs w:val="28"/>
+        </w:rPr>
+        <w:t xml:space="preserve"> je </w:t>
+      </w:r>
+      <w:proofErr w:type="spellStart"/>
+      <w:r>
+        <w:rPr>
+          <w:rFonts w:ascii="Times New Roman" w:hAnsi="Times New Roman" w:cs="Times New Roman"/>
+          <w:color w:val="000000" w:themeColor="text1"/>
+          <w:sz w:val="28"/>
+          <w:szCs w:val="28"/>
+        </w:rPr>
+        <w:t>obeležiti</w:t>
+      </w:r>
+      <w:proofErr w:type="spellEnd"/>
+      <w:r>
+        <w:rPr>
+          <w:rFonts w:ascii="Times New Roman" w:hAnsi="Times New Roman" w:cs="Times New Roman"/>
+          <w:color w:val="000000" w:themeColor="text1"/>
+          <w:sz w:val="28"/>
+          <w:szCs w:val="28"/>
+        </w:rPr>
+        <w:t xml:space="preserve"> </w:t>
+      </w:r>
+      <w:proofErr w:type="spellStart"/>
+      <w:r>
+        <w:rPr>
+          <w:rFonts w:ascii="Times New Roman" w:hAnsi="Times New Roman" w:cs="Times New Roman"/>
+          <w:color w:val="000000" w:themeColor="text1"/>
+          <w:sz w:val="28"/>
+          <w:szCs w:val="28"/>
+        </w:rPr>
+        <w:t>samo</w:t>
+      </w:r>
+      <w:proofErr w:type="spellEnd"/>
+      <w:r>
+        <w:rPr>
+          <w:rFonts w:ascii="Times New Roman" w:hAnsi="Times New Roman" w:cs="Times New Roman"/>
+          <w:color w:val="000000" w:themeColor="text1"/>
+          <w:sz w:val="28"/>
+          <w:szCs w:val="28"/>
+        </w:rPr>
+        <w:t xml:space="preserve"> </w:t>
+      </w:r>
+      <w:proofErr w:type="spellStart"/>
+      <w:r>
+        <w:rPr>
+          <w:rFonts w:ascii="Times New Roman" w:hAnsi="Times New Roman" w:cs="Times New Roman"/>
+          <w:color w:val="000000" w:themeColor="text1"/>
+          <w:sz w:val="28"/>
+          <w:szCs w:val="28"/>
+        </w:rPr>
+        <w:t>jedan</w:t>
+      </w:r>
+      <w:proofErr w:type="spellEnd"/>
+      <w:r>
+        <w:rPr>
+          <w:rFonts w:ascii="Times New Roman" w:hAnsi="Times New Roman" w:cs="Times New Roman"/>
+          <w:color w:val="000000" w:themeColor="text1"/>
+          <w:sz w:val="28"/>
+          <w:szCs w:val="28"/>
+        </w:rPr>
+        <w:t xml:space="preserve"> </w:t>
+      </w:r>
+      <w:proofErr w:type="spellStart"/>
+      <w:r>
+        <w:rPr>
+          <w:rFonts w:ascii="Times New Roman" w:hAnsi="Times New Roman" w:cs="Times New Roman"/>
+          <w:color w:val="000000" w:themeColor="text1"/>
+          <w:sz w:val="28"/>
+          <w:szCs w:val="28"/>
+        </w:rPr>
+        <w:t>modela</w:t>
+      </w:r>
+      <w:proofErr w:type="spellEnd"/>
+      <w:r>
+        <w:rPr>
+          <w:rFonts w:ascii="Times New Roman" w:hAnsi="Times New Roman" w:cs="Times New Roman"/>
+          <w:color w:val="000000" w:themeColor="text1"/>
+          <w:sz w:val="28"/>
+          <w:szCs w:val="28"/>
+        </w:rPr>
+        <w:t xml:space="preserve"> </w:t>
+      </w:r>
+      <w:proofErr w:type="spellStart"/>
+      <w:r>
+        <w:rPr>
+          <w:rFonts w:ascii="Times New Roman" w:hAnsi="Times New Roman" w:cs="Times New Roman"/>
+          <w:color w:val="000000" w:themeColor="text1"/>
+          <w:sz w:val="28"/>
+          <w:szCs w:val="28"/>
+        </w:rPr>
+        <w:t>automobil</w:t>
       </w:r>
       <w:r>
         <w:rPr>
@@ -3990,6 +6399,7 @@
         </w:rPr>
         <w:t>a</w:t>
       </w:r>
+      <w:proofErr w:type="spellEnd"/>
       <w:r>
         <w:rPr>
           <w:rFonts w:ascii="Times New Roman" w:hAnsi="Times New Roman" w:cs="Times New Roman"/>
@@ -4028,32 +6438,195 @@
           <w:szCs w:val="28"/>
         </w:rPr>
       </w:pPr>
-      <w:r>
-        <w:rPr>
-          <w:rFonts w:ascii="Times New Roman" w:hAnsi="Times New Roman" w:cs="Times New Roman"/>
-          <w:color w:val="000000" w:themeColor="text1"/>
-          <w:sz w:val="28"/>
-          <w:szCs w:val="28"/>
-        </w:rPr>
-        <w:t>Korisniku se nudi i filter</w:t>
-      </w:r>
-      <w:r>
-        <w:rPr>
-          <w:rFonts w:ascii="Times New Roman" w:hAnsi="Times New Roman" w:cs="Times New Roman"/>
-          <w:color w:val="000000" w:themeColor="text1"/>
-          <w:sz w:val="28"/>
-          <w:szCs w:val="28"/>
-        </w:rPr>
-        <w:t xml:space="preserve"> </w:t>
-      </w:r>
-      <w:r>
-        <w:rPr>
-          <w:rFonts w:ascii="Times New Roman" w:hAnsi="Times New Roman" w:cs="Times New Roman"/>
-          <w:color w:val="000000" w:themeColor="text1"/>
-          <w:sz w:val="28"/>
-          <w:szCs w:val="28"/>
-        </w:rPr>
-        <w:t>za godište automobila.Moguće je da korisnik unese opseg godi</w:t>
+      <w:proofErr w:type="spellStart"/>
+      <w:r>
+        <w:rPr>
+          <w:rFonts w:ascii="Times New Roman" w:hAnsi="Times New Roman" w:cs="Times New Roman"/>
+          <w:color w:val="000000" w:themeColor="text1"/>
+          <w:sz w:val="28"/>
+          <w:szCs w:val="28"/>
+        </w:rPr>
+        <w:t>Korisniku</w:t>
+      </w:r>
+      <w:proofErr w:type="spellEnd"/>
+      <w:r>
+        <w:rPr>
+          <w:rFonts w:ascii="Times New Roman" w:hAnsi="Times New Roman" w:cs="Times New Roman"/>
+          <w:color w:val="000000" w:themeColor="text1"/>
+          <w:sz w:val="28"/>
+          <w:szCs w:val="28"/>
+        </w:rPr>
+        <w:t xml:space="preserve"> se </w:t>
+      </w:r>
+      <w:proofErr w:type="spellStart"/>
+      <w:r>
+        <w:rPr>
+          <w:rFonts w:ascii="Times New Roman" w:hAnsi="Times New Roman" w:cs="Times New Roman"/>
+          <w:color w:val="000000" w:themeColor="text1"/>
+          <w:sz w:val="28"/>
+          <w:szCs w:val="28"/>
+        </w:rPr>
+        <w:t>nudi</w:t>
+      </w:r>
+      <w:proofErr w:type="spellEnd"/>
+      <w:r>
+        <w:rPr>
+          <w:rFonts w:ascii="Times New Roman" w:hAnsi="Times New Roman" w:cs="Times New Roman"/>
+          <w:color w:val="000000" w:themeColor="text1"/>
+          <w:sz w:val="28"/>
+          <w:szCs w:val="28"/>
+        </w:rPr>
+        <w:t xml:space="preserve"> </w:t>
+      </w:r>
+      <w:proofErr w:type="spellStart"/>
+      <w:r>
+        <w:rPr>
+          <w:rFonts w:ascii="Times New Roman" w:hAnsi="Times New Roman" w:cs="Times New Roman"/>
+          <w:color w:val="000000" w:themeColor="text1"/>
+          <w:sz w:val="28"/>
+          <w:szCs w:val="28"/>
+        </w:rPr>
+        <w:t>i</w:t>
+      </w:r>
+      <w:proofErr w:type="spellEnd"/>
+      <w:r>
+        <w:rPr>
+          <w:rFonts w:ascii="Times New Roman" w:hAnsi="Times New Roman" w:cs="Times New Roman"/>
+          <w:color w:val="000000" w:themeColor="text1"/>
+          <w:sz w:val="28"/>
+          <w:szCs w:val="28"/>
+        </w:rPr>
+        <w:t xml:space="preserve"> filter</w:t>
+      </w:r>
+      <w:r>
+        <w:rPr>
+          <w:rFonts w:ascii="Times New Roman" w:hAnsi="Times New Roman" w:cs="Times New Roman"/>
+          <w:color w:val="000000" w:themeColor="text1"/>
+          <w:sz w:val="28"/>
+          <w:szCs w:val="28"/>
+        </w:rPr>
+        <w:t xml:space="preserve"> </w:t>
+      </w:r>
+      <w:r>
+        <w:rPr>
+          <w:rFonts w:ascii="Times New Roman" w:hAnsi="Times New Roman" w:cs="Times New Roman"/>
+          <w:color w:val="000000" w:themeColor="text1"/>
+          <w:sz w:val="28"/>
+          <w:szCs w:val="28"/>
+        </w:rPr>
+        <w:t xml:space="preserve">za </w:t>
+      </w:r>
+      <w:proofErr w:type="spellStart"/>
+      <w:r>
+        <w:rPr>
+          <w:rFonts w:ascii="Times New Roman" w:hAnsi="Times New Roman" w:cs="Times New Roman"/>
+          <w:color w:val="000000" w:themeColor="text1"/>
+          <w:sz w:val="28"/>
+          <w:szCs w:val="28"/>
+        </w:rPr>
+        <w:t>godište</w:t>
+      </w:r>
+      <w:proofErr w:type="spellEnd"/>
+      <w:r>
+        <w:rPr>
+          <w:rFonts w:ascii="Times New Roman" w:hAnsi="Times New Roman" w:cs="Times New Roman"/>
+          <w:color w:val="000000" w:themeColor="text1"/>
+          <w:sz w:val="28"/>
+          <w:szCs w:val="28"/>
+        </w:rPr>
+        <w:t xml:space="preserve"> </w:t>
+      </w:r>
+      <w:proofErr w:type="spellStart"/>
+      <w:proofErr w:type="gramStart"/>
+      <w:r>
+        <w:rPr>
+          <w:rFonts w:ascii="Times New Roman" w:hAnsi="Times New Roman" w:cs="Times New Roman"/>
+          <w:color w:val="000000" w:themeColor="text1"/>
+          <w:sz w:val="28"/>
+          <w:szCs w:val="28"/>
+        </w:rPr>
+        <w:t>automobila.Moguće</w:t>
+      </w:r>
+      <w:proofErr w:type="spellEnd"/>
+      <w:proofErr w:type="gramEnd"/>
+      <w:r>
+        <w:rPr>
+          <w:rFonts w:ascii="Times New Roman" w:hAnsi="Times New Roman" w:cs="Times New Roman"/>
+          <w:color w:val="000000" w:themeColor="text1"/>
+          <w:sz w:val="28"/>
+          <w:szCs w:val="28"/>
+        </w:rPr>
+        <w:t xml:space="preserve"> je da </w:t>
+      </w:r>
+      <w:proofErr w:type="spellStart"/>
+      <w:r>
+        <w:rPr>
+          <w:rFonts w:ascii="Times New Roman" w:hAnsi="Times New Roman" w:cs="Times New Roman"/>
+          <w:color w:val="000000" w:themeColor="text1"/>
+          <w:sz w:val="28"/>
+          <w:szCs w:val="28"/>
+        </w:rPr>
+        <w:t>korisnik</w:t>
+      </w:r>
+      <w:proofErr w:type="spellEnd"/>
+      <w:r>
+        <w:rPr>
+          <w:rFonts w:ascii="Times New Roman" w:hAnsi="Times New Roman" w:cs="Times New Roman"/>
+          <w:color w:val="000000" w:themeColor="text1"/>
+          <w:sz w:val="28"/>
+          <w:szCs w:val="28"/>
+        </w:rPr>
+        <w:t xml:space="preserve"> </w:t>
+      </w:r>
+      <w:proofErr w:type="spellStart"/>
+      <w:r>
+        <w:rPr>
+          <w:rFonts w:ascii="Times New Roman" w:hAnsi="Times New Roman" w:cs="Times New Roman"/>
+          <w:color w:val="000000" w:themeColor="text1"/>
+          <w:sz w:val="28"/>
+          <w:szCs w:val="28"/>
+        </w:rPr>
+        <w:t>unese</w:t>
+      </w:r>
+      <w:proofErr w:type="spellEnd"/>
+      <w:r>
+        <w:rPr>
+          <w:rFonts w:ascii="Times New Roman" w:hAnsi="Times New Roman" w:cs="Times New Roman"/>
+          <w:color w:val="000000" w:themeColor="text1"/>
+          <w:sz w:val="28"/>
+          <w:szCs w:val="28"/>
+        </w:rPr>
+        <w:t xml:space="preserve"> </w:t>
+      </w:r>
+      <w:proofErr w:type="spellStart"/>
+      <w:r>
+        <w:rPr>
+          <w:rFonts w:ascii="Times New Roman" w:hAnsi="Times New Roman" w:cs="Times New Roman"/>
+          <w:color w:val="000000" w:themeColor="text1"/>
+          <w:sz w:val="28"/>
+          <w:szCs w:val="28"/>
+        </w:rPr>
+        <w:t>opseg</w:t>
+      </w:r>
+      <w:proofErr w:type="spellEnd"/>
+      <w:r>
+        <w:rPr>
+          <w:rFonts w:ascii="Times New Roman" w:hAnsi="Times New Roman" w:cs="Times New Roman"/>
+          <w:color w:val="000000" w:themeColor="text1"/>
+          <w:sz w:val="28"/>
+          <w:szCs w:val="28"/>
+        </w:rPr>
+        <w:t xml:space="preserve"> </w:t>
+      </w:r>
+      <w:proofErr w:type="spellStart"/>
+      <w:r>
+        <w:rPr>
+          <w:rFonts w:ascii="Times New Roman" w:hAnsi="Times New Roman" w:cs="Times New Roman"/>
+          <w:color w:val="000000" w:themeColor="text1"/>
+          <w:sz w:val="28"/>
+          <w:szCs w:val="28"/>
+        </w:rPr>
+        <w:t>godi</w:t>
       </w:r>
       <w:r>
         <w:rPr>
@@ -4064,21 +6637,120 @@
         </w:rPr>
         <w:t>na</w:t>
       </w:r>
-      <w:r>
-        <w:rPr>
-          <w:rFonts w:ascii="Times New Roman" w:hAnsi="Times New Roman" w:cs="Times New Roman"/>
-          <w:color w:val="000000" w:themeColor="text1"/>
-          <w:sz w:val="28"/>
-          <w:szCs w:val="28"/>
-        </w:rPr>
-        <w:t xml:space="preserve"> proizvodje automobila koje želi da pretraži.</w:t>
+      <w:proofErr w:type="spellEnd"/>
+      <w:r>
+        <w:rPr>
+          <w:rFonts w:ascii="Times New Roman" w:hAnsi="Times New Roman" w:cs="Times New Roman"/>
+          <w:color w:val="000000" w:themeColor="text1"/>
+          <w:sz w:val="28"/>
+          <w:szCs w:val="28"/>
+        </w:rPr>
+        <w:t xml:space="preserve"> </w:t>
+      </w:r>
+      <w:proofErr w:type="spellStart"/>
+      <w:r>
+        <w:rPr>
+          <w:rFonts w:ascii="Times New Roman" w:hAnsi="Times New Roman" w:cs="Times New Roman"/>
+          <w:color w:val="000000" w:themeColor="text1"/>
+          <w:sz w:val="28"/>
+          <w:szCs w:val="28"/>
+        </w:rPr>
+        <w:t>proizvodje</w:t>
+      </w:r>
+      <w:proofErr w:type="spellEnd"/>
+      <w:r>
+        <w:rPr>
+          <w:rFonts w:ascii="Times New Roman" w:hAnsi="Times New Roman" w:cs="Times New Roman"/>
+          <w:color w:val="000000" w:themeColor="text1"/>
+          <w:sz w:val="28"/>
+          <w:szCs w:val="28"/>
+        </w:rPr>
+        <w:t xml:space="preserve"> </w:t>
+      </w:r>
+      <w:proofErr w:type="spellStart"/>
+      <w:r>
+        <w:rPr>
+          <w:rFonts w:ascii="Times New Roman" w:hAnsi="Times New Roman" w:cs="Times New Roman"/>
+          <w:color w:val="000000" w:themeColor="text1"/>
+          <w:sz w:val="28"/>
+          <w:szCs w:val="28"/>
+        </w:rPr>
+        <w:t>automobila</w:t>
+      </w:r>
+      <w:proofErr w:type="spellEnd"/>
+      <w:r>
+        <w:rPr>
+          <w:rFonts w:ascii="Times New Roman" w:hAnsi="Times New Roman" w:cs="Times New Roman"/>
+          <w:color w:val="000000" w:themeColor="text1"/>
+          <w:sz w:val="28"/>
+          <w:szCs w:val="28"/>
+        </w:rPr>
+        <w:t xml:space="preserve"> </w:t>
+      </w:r>
+      <w:proofErr w:type="spellStart"/>
+      <w:r>
+        <w:rPr>
+          <w:rFonts w:ascii="Times New Roman" w:hAnsi="Times New Roman" w:cs="Times New Roman"/>
+          <w:color w:val="000000" w:themeColor="text1"/>
+          <w:sz w:val="28"/>
+          <w:szCs w:val="28"/>
+        </w:rPr>
+        <w:t>koje</w:t>
+      </w:r>
+      <w:proofErr w:type="spellEnd"/>
+      <w:r>
+        <w:rPr>
+          <w:rFonts w:ascii="Times New Roman" w:hAnsi="Times New Roman" w:cs="Times New Roman"/>
+          <w:color w:val="000000" w:themeColor="text1"/>
+          <w:sz w:val="28"/>
+          <w:szCs w:val="28"/>
+        </w:rPr>
+        <w:t xml:space="preserve"> </w:t>
+      </w:r>
+      <w:proofErr w:type="spellStart"/>
+      <w:r>
+        <w:rPr>
+          <w:rFonts w:ascii="Times New Roman" w:hAnsi="Times New Roman" w:cs="Times New Roman"/>
+          <w:color w:val="000000" w:themeColor="text1"/>
+          <w:sz w:val="28"/>
+          <w:szCs w:val="28"/>
+        </w:rPr>
+        <w:t>želi</w:t>
+      </w:r>
+      <w:proofErr w:type="spellEnd"/>
+      <w:r>
+        <w:rPr>
+          <w:rFonts w:ascii="Times New Roman" w:hAnsi="Times New Roman" w:cs="Times New Roman"/>
+          <w:color w:val="000000" w:themeColor="text1"/>
+          <w:sz w:val="28"/>
+          <w:szCs w:val="28"/>
+        </w:rPr>
+        <w:t xml:space="preserve"> da </w:t>
+      </w:r>
+      <w:proofErr w:type="spellStart"/>
+      <w:r>
+        <w:rPr>
+          <w:rFonts w:ascii="Times New Roman" w:hAnsi="Times New Roman" w:cs="Times New Roman"/>
+          <w:color w:val="000000" w:themeColor="text1"/>
+          <w:sz w:val="28"/>
+          <w:szCs w:val="28"/>
+        </w:rPr>
+        <w:t>pretraži</w:t>
+      </w:r>
+      <w:proofErr w:type="spellEnd"/>
+      <w:r>
+        <w:rPr>
+          <w:rFonts w:ascii="Times New Roman" w:hAnsi="Times New Roman" w:cs="Times New Roman"/>
+          <w:color w:val="000000" w:themeColor="text1"/>
+          <w:sz w:val="28"/>
+          <w:szCs w:val="28"/>
+        </w:rPr>
+        <w:t>.</w:t>
       </w:r>
     </w:p>
     <w:p>
       <w:pPr>
         <w:pStyle w:val="ListParagraph"/>
-        <w:spacing w:line="240" w:lineRule="auto"/>
-        <w:ind w:left="1211"/>
         <w:rPr>
           <w:rFonts w:ascii="Times New Roman" w:hAnsi="Times New Roman" w:cs="Times New Roman"/>
           <w:color w:val="000000" w:themeColor="text1"/>
@@ -4102,14 +6774,145 @@
           <w:szCs w:val="28"/>
         </w:rPr>
       </w:pPr>
-      <w:r>
-        <w:rPr>
-          <w:rFonts w:ascii="Times New Roman" w:hAnsi="Times New Roman" w:cs="Times New Roman"/>
-          <w:color w:val="000000" w:themeColor="text1"/>
-          <w:sz w:val="28"/>
-          <w:szCs w:val="28"/>
-        </w:rPr>
-        <w:t>Korisniku se prikazuju svi oglasi koji ispunjavaju kriterijume koje je korisnik naglasio.</w:t>
+      <w:proofErr w:type="spellStart"/>
+      <w:r>
+        <w:rPr>
+          <w:rFonts w:ascii="Times New Roman" w:hAnsi="Times New Roman" w:cs="Times New Roman"/>
+          <w:color w:val="000000" w:themeColor="text1"/>
+          <w:sz w:val="28"/>
+          <w:szCs w:val="28"/>
+        </w:rPr>
+        <w:t>Korisnik</w:t>
+      </w:r>
+      <w:proofErr w:type="spellEnd"/>
+      <w:r>
+        <w:rPr>
+          <w:rFonts w:ascii="Times New Roman" w:hAnsi="Times New Roman" w:cs="Times New Roman"/>
+          <w:color w:val="000000" w:themeColor="text1"/>
+          <w:sz w:val="28"/>
+          <w:szCs w:val="28"/>
+        </w:rPr>
+        <w:t xml:space="preserve"> </w:t>
+      </w:r>
+      <w:proofErr w:type="spellStart"/>
+      <w:r>
+        <w:rPr>
+          <w:rFonts w:ascii="Times New Roman" w:hAnsi="Times New Roman" w:cs="Times New Roman"/>
+          <w:color w:val="000000" w:themeColor="text1"/>
+          <w:sz w:val="28"/>
+          <w:szCs w:val="28"/>
+        </w:rPr>
+        <w:t>može</w:t>
+      </w:r>
+      <w:proofErr w:type="spellEnd"/>
+      <w:r>
+        <w:rPr>
+          <w:rFonts w:ascii="Times New Roman" w:hAnsi="Times New Roman" w:cs="Times New Roman"/>
+          <w:color w:val="000000" w:themeColor="text1"/>
+          <w:sz w:val="28"/>
+          <w:szCs w:val="28"/>
+        </w:rPr>
+        <w:t xml:space="preserve"> </w:t>
+      </w:r>
+      <w:proofErr w:type="spellStart"/>
+      <w:r>
+        <w:rPr>
+          <w:rFonts w:ascii="Times New Roman" w:hAnsi="Times New Roman" w:cs="Times New Roman"/>
+          <w:color w:val="000000" w:themeColor="text1"/>
+          <w:sz w:val="28"/>
+          <w:szCs w:val="28"/>
+        </w:rPr>
+        <w:t>oglase</w:t>
+      </w:r>
+      <w:proofErr w:type="spellEnd"/>
+      <w:r>
+        <w:rPr>
+          <w:rFonts w:ascii="Times New Roman" w:hAnsi="Times New Roman" w:cs="Times New Roman"/>
+          <w:color w:val="000000" w:themeColor="text1"/>
+          <w:sz w:val="28"/>
+          <w:szCs w:val="28"/>
+        </w:rPr>
+        <w:t xml:space="preserve"> da </w:t>
+      </w:r>
+      <w:proofErr w:type="spellStart"/>
+      <w:r>
+        <w:rPr>
+          <w:rFonts w:ascii="Times New Roman" w:hAnsi="Times New Roman" w:cs="Times New Roman"/>
+          <w:color w:val="000000" w:themeColor="text1"/>
+          <w:sz w:val="28"/>
+          <w:szCs w:val="28"/>
+        </w:rPr>
+        <w:t>pretražuje</w:t>
+      </w:r>
+      <w:proofErr w:type="spellEnd"/>
+      <w:r>
+        <w:rPr>
+          <w:rFonts w:ascii="Times New Roman" w:hAnsi="Times New Roman" w:cs="Times New Roman"/>
+          <w:color w:val="000000" w:themeColor="text1"/>
+          <w:sz w:val="28"/>
+          <w:szCs w:val="28"/>
+        </w:rPr>
+        <w:t xml:space="preserve"> </w:t>
+      </w:r>
+      <w:proofErr w:type="spellStart"/>
+      <w:r>
+        <w:rPr>
+          <w:rFonts w:ascii="Times New Roman" w:hAnsi="Times New Roman" w:cs="Times New Roman"/>
+          <w:color w:val="000000" w:themeColor="text1"/>
+          <w:sz w:val="28"/>
+          <w:szCs w:val="28"/>
+        </w:rPr>
+        <w:t>i</w:t>
+      </w:r>
+      <w:proofErr w:type="spellEnd"/>
+      <w:r>
+        <w:rPr>
+          <w:rFonts w:ascii="Times New Roman" w:hAnsi="Times New Roman" w:cs="Times New Roman"/>
+          <w:color w:val="000000" w:themeColor="text1"/>
+          <w:sz w:val="28"/>
+          <w:szCs w:val="28"/>
+        </w:rPr>
+        <w:t xml:space="preserve"> po </w:t>
+      </w:r>
+      <w:proofErr w:type="spellStart"/>
+      <w:r>
+        <w:rPr>
+          <w:rFonts w:ascii="Times New Roman" w:hAnsi="Times New Roman" w:cs="Times New Roman"/>
+          <w:color w:val="000000" w:themeColor="text1"/>
+          <w:sz w:val="28"/>
+          <w:szCs w:val="28"/>
+        </w:rPr>
+        <w:t>opsegu</w:t>
+      </w:r>
+      <w:proofErr w:type="spellEnd"/>
+      <w:r>
+        <w:rPr>
+          <w:rFonts w:ascii="Times New Roman" w:hAnsi="Times New Roman" w:cs="Times New Roman"/>
+          <w:color w:val="000000" w:themeColor="text1"/>
+          <w:sz w:val="28"/>
+          <w:szCs w:val="28"/>
+        </w:rPr>
+        <w:t xml:space="preserve"> </w:t>
+      </w:r>
+      <w:proofErr w:type="spellStart"/>
+      <w:r>
+        <w:rPr>
+          <w:rFonts w:ascii="Times New Roman" w:hAnsi="Times New Roman" w:cs="Times New Roman"/>
+          <w:color w:val="000000" w:themeColor="text1"/>
+          <w:sz w:val="28"/>
+          <w:szCs w:val="28"/>
+        </w:rPr>
+        <w:t>cena</w:t>
+      </w:r>
+      <w:proofErr w:type="spellEnd"/>
+      <w:r>
+        <w:rPr>
+          <w:rFonts w:ascii="Times New Roman" w:hAnsi="Times New Roman" w:cs="Times New Roman"/>
+          <w:color w:val="000000" w:themeColor="text1"/>
+          <w:sz w:val="28"/>
+          <w:szCs w:val="28"/>
+        </w:rPr>
+        <w:t>.</w:t>
       </w:r>
     </w:p>
     <w:p>
@@ -4128,56 +6931,197 @@
     <w:p>
       <w:pPr>
         <w:pStyle w:val="ListParagraph"/>
+        <w:numPr>
+          <w:ilvl w:val="0"/>
+          <w:numId w:val="14"/>
+        </w:numPr>
         <w:spacing w:line="240" w:lineRule="auto"/>
-        <w:ind w:left="851"/>
-        <w:rPr>
-          <w:rFonts w:ascii="Times New Roman" w:hAnsi="Times New Roman" w:cs="Times New Roman"/>
-          <w:color w:val="000000" w:themeColor="text1"/>
-          <w:sz w:val="28"/>
-          <w:szCs w:val="28"/>
-          <w:u w:val="single"/>
-        </w:rPr>
-      </w:pPr>
-      <w:r>
-        <w:rPr>
-          <w:rFonts w:ascii="Times New Roman" w:hAnsi="Times New Roman" w:cs="Times New Roman"/>
-          <w:color w:val="000000" w:themeColor="text1"/>
-          <w:sz w:val="28"/>
-          <w:szCs w:val="28"/>
-          <w:u w:val="single"/>
-        </w:rPr>
-        <w:t>Alternativni tok događaja</w:t>
-      </w:r>
-    </w:p>
-    <w:p>
-      <w:pPr>
-        <w:spacing w:line="240" w:lineRule="auto"/>
-        <w:ind w:left="1440"/>
-        <w:rPr>
-          <w:rFonts w:ascii="Times New Roman" w:hAnsi="Times New Roman" w:cs="Times New Roman"/>
-          <w:color w:val="000000" w:themeColor="text1"/>
-          <w:sz w:val="28"/>
-          <w:szCs w:val="28"/>
-        </w:rPr>
-      </w:pPr>
-      <w:r>
-        <w:rPr>
-          <w:rFonts w:ascii="Times New Roman" w:hAnsi="Times New Roman" w:cs="Times New Roman"/>
-          <w:color w:val="000000" w:themeColor="text1"/>
-          <w:sz w:val="28"/>
-          <w:szCs w:val="28"/>
-        </w:rPr>
-        <w:lastRenderedPageBreak/>
-        <w:t>6.a.</w:t>
-      </w:r>
-      <w:r>
-        <w:rPr>
-          <w:rFonts w:ascii="Times New Roman" w:hAnsi="Times New Roman" w:cs="Times New Roman"/>
-          <w:color w:val="000000" w:themeColor="text1"/>
-          <w:sz w:val="28"/>
-          <w:szCs w:val="28"/>
-        </w:rPr>
-        <w:t>Alternativni tok pretrage bi bio da se u bazi sajta ne nalaze oglasi koji ispunjavaju pretragu korisnika.U tom slučaju se ispisuje obaveštenje da takav oglas ne postoji.</w:t>
+        <w:rPr>
+          <w:rFonts w:ascii="Times New Roman" w:hAnsi="Times New Roman" w:cs="Times New Roman"/>
+          <w:color w:val="000000" w:themeColor="text1"/>
+          <w:sz w:val="28"/>
+          <w:szCs w:val="28"/>
+        </w:rPr>
+      </w:pPr>
+      <w:proofErr w:type="spellStart"/>
+      <w:r>
+        <w:rPr>
+          <w:rFonts w:ascii="Times New Roman" w:hAnsi="Times New Roman" w:cs="Times New Roman"/>
+          <w:color w:val="000000" w:themeColor="text1"/>
+          <w:sz w:val="28"/>
+          <w:szCs w:val="28"/>
+        </w:rPr>
+        <w:t>Korisniku</w:t>
+      </w:r>
+      <w:proofErr w:type="spellEnd"/>
+      <w:r>
+        <w:rPr>
+          <w:rFonts w:ascii="Times New Roman" w:hAnsi="Times New Roman" w:cs="Times New Roman"/>
+          <w:color w:val="000000" w:themeColor="text1"/>
+          <w:sz w:val="28"/>
+          <w:szCs w:val="28"/>
+        </w:rPr>
+        <w:t xml:space="preserve"> se </w:t>
+      </w:r>
+      <w:proofErr w:type="spellStart"/>
+      <w:r>
+        <w:rPr>
+          <w:rFonts w:ascii="Times New Roman" w:hAnsi="Times New Roman" w:cs="Times New Roman"/>
+          <w:color w:val="000000" w:themeColor="text1"/>
+          <w:sz w:val="28"/>
+          <w:szCs w:val="28"/>
+        </w:rPr>
+        <w:t>prikazuju</w:t>
+      </w:r>
+      <w:proofErr w:type="spellEnd"/>
+      <w:r>
+        <w:rPr>
+          <w:rFonts w:ascii="Times New Roman" w:hAnsi="Times New Roman" w:cs="Times New Roman"/>
+          <w:color w:val="000000" w:themeColor="text1"/>
+          <w:sz w:val="28"/>
+          <w:szCs w:val="28"/>
+        </w:rPr>
+        <w:t xml:space="preserve"> </w:t>
+      </w:r>
+      <w:proofErr w:type="spellStart"/>
+      <w:r>
+        <w:rPr>
+          <w:rFonts w:ascii="Times New Roman" w:hAnsi="Times New Roman" w:cs="Times New Roman"/>
+          <w:color w:val="000000" w:themeColor="text1"/>
+          <w:sz w:val="28"/>
+          <w:szCs w:val="28"/>
+        </w:rPr>
+        <w:t>svi</w:t>
+      </w:r>
+      <w:proofErr w:type="spellEnd"/>
+      <w:r>
+        <w:rPr>
+          <w:rFonts w:ascii="Times New Roman" w:hAnsi="Times New Roman" w:cs="Times New Roman"/>
+          <w:color w:val="000000" w:themeColor="text1"/>
+          <w:sz w:val="28"/>
+          <w:szCs w:val="28"/>
+        </w:rPr>
+        <w:t xml:space="preserve"> </w:t>
+      </w:r>
+      <w:proofErr w:type="spellStart"/>
+      <w:r>
+        <w:rPr>
+          <w:rFonts w:ascii="Times New Roman" w:hAnsi="Times New Roman" w:cs="Times New Roman"/>
+          <w:color w:val="000000" w:themeColor="text1"/>
+          <w:sz w:val="28"/>
+          <w:szCs w:val="28"/>
+        </w:rPr>
+        <w:t>oglasi</w:t>
+      </w:r>
+      <w:proofErr w:type="spellEnd"/>
+      <w:r>
+        <w:rPr>
+          <w:rFonts w:ascii="Times New Roman" w:hAnsi="Times New Roman" w:cs="Times New Roman"/>
+          <w:color w:val="000000" w:themeColor="text1"/>
+          <w:sz w:val="28"/>
+          <w:szCs w:val="28"/>
+        </w:rPr>
+        <w:t xml:space="preserve"> koji </w:t>
+      </w:r>
+      <w:proofErr w:type="spellStart"/>
+      <w:r>
+        <w:rPr>
+          <w:rFonts w:ascii="Times New Roman" w:hAnsi="Times New Roman" w:cs="Times New Roman"/>
+          <w:color w:val="000000" w:themeColor="text1"/>
+          <w:sz w:val="28"/>
+          <w:szCs w:val="28"/>
+        </w:rPr>
+        <w:t>ispunjavaju</w:t>
+      </w:r>
+      <w:proofErr w:type="spellEnd"/>
+      <w:r>
+        <w:rPr>
+          <w:rFonts w:ascii="Times New Roman" w:hAnsi="Times New Roman" w:cs="Times New Roman"/>
+          <w:color w:val="000000" w:themeColor="text1"/>
+          <w:sz w:val="28"/>
+          <w:szCs w:val="28"/>
+        </w:rPr>
+        <w:t xml:space="preserve"> </w:t>
+      </w:r>
+      <w:proofErr w:type="spellStart"/>
+      <w:r>
+        <w:rPr>
+          <w:rFonts w:ascii="Times New Roman" w:hAnsi="Times New Roman" w:cs="Times New Roman"/>
+          <w:color w:val="000000" w:themeColor="text1"/>
+          <w:sz w:val="28"/>
+          <w:szCs w:val="28"/>
+        </w:rPr>
+        <w:t>kriterijume</w:t>
+      </w:r>
+      <w:proofErr w:type="spellEnd"/>
+      <w:r>
+        <w:rPr>
+          <w:rFonts w:ascii="Times New Roman" w:hAnsi="Times New Roman" w:cs="Times New Roman"/>
+          <w:color w:val="000000" w:themeColor="text1"/>
+          <w:sz w:val="28"/>
+          <w:szCs w:val="28"/>
+        </w:rPr>
+        <w:t xml:space="preserve"> </w:t>
+      </w:r>
+      <w:proofErr w:type="spellStart"/>
+      <w:r>
+        <w:rPr>
+          <w:rFonts w:ascii="Times New Roman" w:hAnsi="Times New Roman" w:cs="Times New Roman"/>
+          <w:color w:val="000000" w:themeColor="text1"/>
+          <w:sz w:val="28"/>
+          <w:szCs w:val="28"/>
+        </w:rPr>
+        <w:t>koje</w:t>
+      </w:r>
+      <w:proofErr w:type="spellEnd"/>
+      <w:r>
+        <w:rPr>
+          <w:rFonts w:ascii="Times New Roman" w:hAnsi="Times New Roman" w:cs="Times New Roman"/>
+          <w:color w:val="000000" w:themeColor="text1"/>
+          <w:sz w:val="28"/>
+          <w:szCs w:val="28"/>
+        </w:rPr>
+        <w:t xml:space="preserve"> je </w:t>
+      </w:r>
+      <w:proofErr w:type="spellStart"/>
+      <w:r>
+        <w:rPr>
+          <w:rFonts w:ascii="Times New Roman" w:hAnsi="Times New Roman" w:cs="Times New Roman"/>
+          <w:color w:val="000000" w:themeColor="text1"/>
+          <w:sz w:val="28"/>
+          <w:szCs w:val="28"/>
+        </w:rPr>
+        <w:t>korisnik</w:t>
+      </w:r>
+      <w:proofErr w:type="spellEnd"/>
+      <w:r>
+        <w:rPr>
+          <w:rFonts w:ascii="Times New Roman" w:hAnsi="Times New Roman" w:cs="Times New Roman"/>
+          <w:color w:val="000000" w:themeColor="text1"/>
+          <w:sz w:val="28"/>
+          <w:szCs w:val="28"/>
+        </w:rPr>
+        <w:t xml:space="preserve"> </w:t>
+      </w:r>
+      <w:proofErr w:type="spellStart"/>
+      <w:r>
+        <w:rPr>
+          <w:rFonts w:ascii="Times New Roman" w:hAnsi="Times New Roman" w:cs="Times New Roman"/>
+          <w:color w:val="000000" w:themeColor="text1"/>
+          <w:sz w:val="28"/>
+          <w:szCs w:val="28"/>
+        </w:rPr>
+        <w:t>naglasio</w:t>
+      </w:r>
+      <w:proofErr w:type="spellEnd"/>
+      <w:r>
+        <w:rPr>
+          <w:rFonts w:ascii="Times New Roman" w:hAnsi="Times New Roman" w:cs="Times New Roman"/>
+          <w:color w:val="000000" w:themeColor="text1"/>
+          <w:sz w:val="28"/>
+          <w:szCs w:val="28"/>
+        </w:rPr>
+        <w:t>.</w:t>
       </w:r>
     </w:p>
     <w:p>
@@ -4195,28 +7139,7 @@
     </w:p>
     <w:p>
       <w:pPr>
-        <w:spacing w:line="240" w:lineRule="auto"/>
-        <w:rPr>
-          <w:rFonts w:ascii="Times New Roman" w:hAnsi="Times New Roman" w:cs="Times New Roman"/>
-          <w:color w:val="000000" w:themeColor="text1"/>
-          <w:sz w:val="28"/>
-          <w:szCs w:val="28"/>
-        </w:rPr>
-      </w:pPr>
-    </w:p>
-    <w:p>
-      <w:pPr>
-        <w:spacing w:line="240" w:lineRule="auto"/>
-        <w:rPr>
-          <w:rFonts w:ascii="Times New Roman" w:hAnsi="Times New Roman" w:cs="Times New Roman"/>
-          <w:color w:val="000000" w:themeColor="text1"/>
-          <w:sz w:val="28"/>
-          <w:szCs w:val="28"/>
-        </w:rPr>
-      </w:pPr>
-    </w:p>
-    <w:p>
-      <w:pPr>
+        <w:pStyle w:val="ListParagraph"/>
         <w:spacing w:line="240" w:lineRule="auto"/>
         <w:ind w:left="851"/>
         <w:rPr>
@@ -4224,81 +7147,444 @@
           <w:color w:val="000000" w:themeColor="text1"/>
           <w:sz w:val="28"/>
           <w:szCs w:val="28"/>
-        </w:rPr>
-      </w:pPr>
-    </w:p>
-    <w:p>
-      <w:pPr>
-        <w:pStyle w:val="Heading2"/>
-        <w:rPr>
-          <w:rFonts w:ascii="Times New Roman" w:hAnsi="Times New Roman" w:cs="Times New Roman"/>
-          <w:b/>
-          <w:bCs/>
-          <w:color w:val="000000" w:themeColor="text1"/>
-        </w:rPr>
-      </w:pPr>
-      <w:r>
-        <w:rPr>
-          <w:rFonts w:ascii="Times New Roman" w:hAnsi="Times New Roman" w:cs="Times New Roman"/>
-          <w:b/>
-          <w:bCs/>
-          <w:color w:val="000000" w:themeColor="text1"/>
-          <w:lang w:val="sr-Cyrl-RS"/>
-        </w:rPr>
-        <w:tab/>
-      </w:r>
-      <w:bookmarkStart w:id="8" w:name="_Toc98970612"/>
-      <w:r>
-        <w:rPr>
-          <w:rFonts w:ascii="Times New Roman" w:hAnsi="Times New Roman" w:cs="Times New Roman"/>
-          <w:b/>
-          <w:bCs/>
-          <w:color w:val="000000" w:themeColor="text1"/>
-        </w:rPr>
-        <w:t>2</w:t>
-      </w:r>
-      <w:r>
-        <w:rPr>
-          <w:rFonts w:ascii="Times New Roman" w:hAnsi="Times New Roman" w:cs="Times New Roman"/>
-          <w:b/>
-          <w:bCs/>
-          <w:color w:val="000000" w:themeColor="text1"/>
-          <w:lang w:val="sr-Cyrl-RS"/>
+          <w:u w:val="single"/>
+        </w:rPr>
+      </w:pPr>
+      <w:proofErr w:type="spellStart"/>
+      <w:r>
+        <w:rPr>
+          <w:rFonts w:ascii="Times New Roman" w:hAnsi="Times New Roman" w:cs="Times New Roman"/>
+          <w:color w:val="000000" w:themeColor="text1"/>
+          <w:sz w:val="28"/>
+          <w:szCs w:val="28"/>
+          <w:u w:val="single"/>
+        </w:rPr>
+        <w:lastRenderedPageBreak/>
+        <w:t>Alternativni</w:t>
+      </w:r>
+      <w:proofErr w:type="spellEnd"/>
+      <w:r>
+        <w:rPr>
+          <w:rFonts w:ascii="Times New Roman" w:hAnsi="Times New Roman" w:cs="Times New Roman"/>
+          <w:color w:val="000000" w:themeColor="text1"/>
+          <w:sz w:val="28"/>
+          <w:szCs w:val="28"/>
+          <w:u w:val="single"/>
+        </w:rPr>
+        <w:t xml:space="preserve"> </w:t>
+      </w:r>
+      <w:proofErr w:type="spellStart"/>
+      <w:r>
+        <w:rPr>
+          <w:rFonts w:ascii="Times New Roman" w:hAnsi="Times New Roman" w:cs="Times New Roman"/>
+          <w:color w:val="000000" w:themeColor="text1"/>
+          <w:sz w:val="28"/>
+          <w:szCs w:val="28"/>
+          <w:u w:val="single"/>
+        </w:rPr>
+        <w:t>tok</w:t>
+      </w:r>
+      <w:proofErr w:type="spellEnd"/>
+      <w:r>
+        <w:rPr>
+          <w:rFonts w:ascii="Times New Roman" w:hAnsi="Times New Roman" w:cs="Times New Roman"/>
+          <w:color w:val="000000" w:themeColor="text1"/>
+          <w:sz w:val="28"/>
+          <w:szCs w:val="28"/>
+          <w:u w:val="single"/>
+        </w:rPr>
+        <w:t xml:space="preserve"> </w:t>
+      </w:r>
+      <w:proofErr w:type="spellStart"/>
+      <w:r>
+        <w:rPr>
+          <w:rFonts w:ascii="Times New Roman" w:hAnsi="Times New Roman" w:cs="Times New Roman"/>
+          <w:color w:val="000000" w:themeColor="text1"/>
+          <w:sz w:val="28"/>
+          <w:szCs w:val="28"/>
+          <w:u w:val="single"/>
+        </w:rPr>
+        <w:t>događaja</w:t>
+      </w:r>
+      <w:proofErr w:type="spellEnd"/>
+    </w:p>
+    <w:p>
+      <w:pPr>
+        <w:spacing w:line="240" w:lineRule="auto"/>
+        <w:ind w:left="1440"/>
+        <w:rPr>
+          <w:rFonts w:ascii="Times New Roman" w:hAnsi="Times New Roman" w:cs="Times New Roman"/>
+          <w:color w:val="000000" w:themeColor="text1"/>
+          <w:sz w:val="28"/>
+          <w:szCs w:val="28"/>
+        </w:rPr>
+      </w:pPr>
+      <w:r>
+        <w:rPr>
+          <w:rFonts w:ascii="Times New Roman" w:hAnsi="Times New Roman" w:cs="Times New Roman"/>
+          <w:color w:val="000000" w:themeColor="text1"/>
+          <w:sz w:val="28"/>
+          <w:szCs w:val="28"/>
+        </w:rPr>
+        <w:t>6.</w:t>
+      </w:r>
+      <w:proofErr w:type="gramStart"/>
+      <w:r>
+        <w:rPr>
+          <w:rFonts w:ascii="Times New Roman" w:hAnsi="Times New Roman" w:cs="Times New Roman"/>
+          <w:color w:val="000000" w:themeColor="text1"/>
+          <w:sz w:val="28"/>
+          <w:szCs w:val="28"/>
+        </w:rPr>
+        <w:t>a.</w:t>
+      </w:r>
+      <w:r>
+        <w:rPr>
+          <w:rFonts w:ascii="Times New Roman" w:hAnsi="Times New Roman" w:cs="Times New Roman"/>
+          <w:color w:val="000000" w:themeColor="text1"/>
+          <w:sz w:val="28"/>
+          <w:szCs w:val="28"/>
+        </w:rPr>
+        <w:t>Alternativni</w:t>
+      </w:r>
+      <w:proofErr w:type="gramEnd"/>
+      <w:r>
+        <w:rPr>
+          <w:rFonts w:ascii="Times New Roman" w:hAnsi="Times New Roman" w:cs="Times New Roman"/>
+          <w:color w:val="000000" w:themeColor="text1"/>
+          <w:sz w:val="28"/>
+          <w:szCs w:val="28"/>
+        </w:rPr>
+        <w:t xml:space="preserve"> </w:t>
+      </w:r>
+      <w:proofErr w:type="spellStart"/>
+      <w:r>
+        <w:rPr>
+          <w:rFonts w:ascii="Times New Roman" w:hAnsi="Times New Roman" w:cs="Times New Roman"/>
+          <w:color w:val="000000" w:themeColor="text1"/>
+          <w:sz w:val="28"/>
+          <w:szCs w:val="28"/>
+        </w:rPr>
+        <w:t>tok</w:t>
+      </w:r>
+      <w:proofErr w:type="spellEnd"/>
+      <w:r>
+        <w:rPr>
+          <w:rFonts w:ascii="Times New Roman" w:hAnsi="Times New Roman" w:cs="Times New Roman"/>
+          <w:color w:val="000000" w:themeColor="text1"/>
+          <w:sz w:val="28"/>
+          <w:szCs w:val="28"/>
+        </w:rPr>
+        <w:t xml:space="preserve"> </w:t>
+      </w:r>
+      <w:proofErr w:type="spellStart"/>
+      <w:r>
+        <w:rPr>
+          <w:rFonts w:ascii="Times New Roman" w:hAnsi="Times New Roman" w:cs="Times New Roman"/>
+          <w:color w:val="000000" w:themeColor="text1"/>
+          <w:sz w:val="28"/>
+          <w:szCs w:val="28"/>
+        </w:rPr>
+        <w:t>pretrage</w:t>
+      </w:r>
+      <w:proofErr w:type="spellEnd"/>
+      <w:r>
+        <w:rPr>
+          <w:rFonts w:ascii="Times New Roman" w:hAnsi="Times New Roman" w:cs="Times New Roman"/>
+          <w:color w:val="000000" w:themeColor="text1"/>
+          <w:sz w:val="28"/>
+          <w:szCs w:val="28"/>
+        </w:rPr>
+        <w:t xml:space="preserve"> bi bio da se u </w:t>
+      </w:r>
+      <w:proofErr w:type="spellStart"/>
+      <w:r>
+        <w:rPr>
+          <w:rFonts w:ascii="Times New Roman" w:hAnsi="Times New Roman" w:cs="Times New Roman"/>
+          <w:color w:val="000000" w:themeColor="text1"/>
+          <w:sz w:val="28"/>
+          <w:szCs w:val="28"/>
+        </w:rPr>
+        <w:t>bazi</w:t>
+      </w:r>
+      <w:proofErr w:type="spellEnd"/>
+      <w:r>
+        <w:rPr>
+          <w:rFonts w:ascii="Times New Roman" w:hAnsi="Times New Roman" w:cs="Times New Roman"/>
+          <w:color w:val="000000" w:themeColor="text1"/>
+          <w:sz w:val="28"/>
+          <w:szCs w:val="28"/>
+        </w:rPr>
+        <w:t xml:space="preserve"> </w:t>
+      </w:r>
+      <w:proofErr w:type="spellStart"/>
+      <w:r>
+        <w:rPr>
+          <w:rFonts w:ascii="Times New Roman" w:hAnsi="Times New Roman" w:cs="Times New Roman"/>
+          <w:color w:val="000000" w:themeColor="text1"/>
+          <w:sz w:val="28"/>
+          <w:szCs w:val="28"/>
+        </w:rPr>
+        <w:t>sajta</w:t>
+      </w:r>
+      <w:proofErr w:type="spellEnd"/>
+      <w:r>
+        <w:rPr>
+          <w:rFonts w:ascii="Times New Roman" w:hAnsi="Times New Roman" w:cs="Times New Roman"/>
+          <w:color w:val="000000" w:themeColor="text1"/>
+          <w:sz w:val="28"/>
+          <w:szCs w:val="28"/>
+        </w:rPr>
+        <w:t xml:space="preserve"> ne </w:t>
+      </w:r>
+      <w:proofErr w:type="spellStart"/>
+      <w:r>
+        <w:rPr>
+          <w:rFonts w:ascii="Times New Roman" w:hAnsi="Times New Roman" w:cs="Times New Roman"/>
+          <w:color w:val="000000" w:themeColor="text1"/>
+          <w:sz w:val="28"/>
+          <w:szCs w:val="28"/>
+        </w:rPr>
+        <w:t>nalaze</w:t>
+      </w:r>
+      <w:proofErr w:type="spellEnd"/>
+      <w:r>
+        <w:rPr>
+          <w:rFonts w:ascii="Times New Roman" w:hAnsi="Times New Roman" w:cs="Times New Roman"/>
+          <w:color w:val="000000" w:themeColor="text1"/>
+          <w:sz w:val="28"/>
+          <w:szCs w:val="28"/>
+        </w:rPr>
+        <w:t xml:space="preserve"> </w:t>
+      </w:r>
+      <w:proofErr w:type="spellStart"/>
+      <w:r>
+        <w:rPr>
+          <w:rFonts w:ascii="Times New Roman" w:hAnsi="Times New Roman" w:cs="Times New Roman"/>
+          <w:color w:val="000000" w:themeColor="text1"/>
+          <w:sz w:val="28"/>
+          <w:szCs w:val="28"/>
+        </w:rPr>
+        <w:t>oglasi</w:t>
+      </w:r>
+      <w:proofErr w:type="spellEnd"/>
+      <w:r>
+        <w:rPr>
+          <w:rFonts w:ascii="Times New Roman" w:hAnsi="Times New Roman" w:cs="Times New Roman"/>
+          <w:color w:val="000000" w:themeColor="text1"/>
+          <w:sz w:val="28"/>
+          <w:szCs w:val="28"/>
+        </w:rPr>
+        <w:t xml:space="preserve"> koji </w:t>
+      </w:r>
+      <w:proofErr w:type="spellStart"/>
+      <w:r>
+        <w:rPr>
+          <w:rFonts w:ascii="Times New Roman" w:hAnsi="Times New Roman" w:cs="Times New Roman"/>
+          <w:color w:val="000000" w:themeColor="text1"/>
+          <w:sz w:val="28"/>
+          <w:szCs w:val="28"/>
+        </w:rPr>
+        <w:t>ispunjavaju</w:t>
+      </w:r>
+      <w:proofErr w:type="spellEnd"/>
+      <w:r>
+        <w:rPr>
+          <w:rFonts w:ascii="Times New Roman" w:hAnsi="Times New Roman" w:cs="Times New Roman"/>
+          <w:color w:val="000000" w:themeColor="text1"/>
+          <w:sz w:val="28"/>
+          <w:szCs w:val="28"/>
+        </w:rPr>
+        <w:t xml:space="preserve"> </w:t>
+      </w:r>
+      <w:proofErr w:type="spellStart"/>
+      <w:r>
+        <w:rPr>
+          <w:rFonts w:ascii="Times New Roman" w:hAnsi="Times New Roman" w:cs="Times New Roman"/>
+          <w:color w:val="000000" w:themeColor="text1"/>
+          <w:sz w:val="28"/>
+          <w:szCs w:val="28"/>
+        </w:rPr>
+        <w:t>pretragu</w:t>
+      </w:r>
+      <w:proofErr w:type="spellEnd"/>
+      <w:r>
+        <w:rPr>
+          <w:rFonts w:ascii="Times New Roman" w:hAnsi="Times New Roman" w:cs="Times New Roman"/>
+          <w:color w:val="000000" w:themeColor="text1"/>
+          <w:sz w:val="28"/>
+          <w:szCs w:val="28"/>
+        </w:rPr>
+        <w:t xml:space="preserve"> </w:t>
+      </w:r>
+      <w:proofErr w:type="spellStart"/>
+      <w:r>
+        <w:rPr>
+          <w:rFonts w:ascii="Times New Roman" w:hAnsi="Times New Roman" w:cs="Times New Roman"/>
+          <w:color w:val="000000" w:themeColor="text1"/>
+          <w:sz w:val="28"/>
+          <w:szCs w:val="28"/>
+        </w:rPr>
+        <w:t>korisnika.U</w:t>
+      </w:r>
+      <w:proofErr w:type="spellEnd"/>
+      <w:r>
+        <w:rPr>
+          <w:rFonts w:ascii="Times New Roman" w:hAnsi="Times New Roman" w:cs="Times New Roman"/>
+          <w:color w:val="000000" w:themeColor="text1"/>
+          <w:sz w:val="28"/>
+          <w:szCs w:val="28"/>
+        </w:rPr>
+        <w:t xml:space="preserve"> tom </w:t>
+      </w:r>
+      <w:proofErr w:type="spellStart"/>
+      <w:r>
+        <w:rPr>
+          <w:rFonts w:ascii="Times New Roman" w:hAnsi="Times New Roman" w:cs="Times New Roman"/>
+          <w:color w:val="000000" w:themeColor="text1"/>
+          <w:sz w:val="28"/>
+          <w:szCs w:val="28"/>
+        </w:rPr>
+        <w:t>slučaju</w:t>
+      </w:r>
+      <w:proofErr w:type="spellEnd"/>
+      <w:r>
+        <w:rPr>
+          <w:rFonts w:ascii="Times New Roman" w:hAnsi="Times New Roman" w:cs="Times New Roman"/>
+          <w:color w:val="000000" w:themeColor="text1"/>
+          <w:sz w:val="28"/>
+          <w:szCs w:val="28"/>
+        </w:rPr>
+        <w:t xml:space="preserve"> se </w:t>
+      </w:r>
+      <w:proofErr w:type="spellStart"/>
+      <w:r>
+        <w:rPr>
+          <w:rFonts w:ascii="Times New Roman" w:hAnsi="Times New Roman" w:cs="Times New Roman"/>
+          <w:color w:val="000000" w:themeColor="text1"/>
+          <w:sz w:val="28"/>
+          <w:szCs w:val="28"/>
+        </w:rPr>
+        <w:t>ispisuje</w:t>
+      </w:r>
+      <w:proofErr w:type="spellEnd"/>
+      <w:r>
+        <w:rPr>
+          <w:rFonts w:ascii="Times New Roman" w:hAnsi="Times New Roman" w:cs="Times New Roman"/>
+          <w:color w:val="000000" w:themeColor="text1"/>
+          <w:sz w:val="28"/>
+          <w:szCs w:val="28"/>
+        </w:rPr>
+        <w:t xml:space="preserve"> </w:t>
+      </w:r>
+      <w:proofErr w:type="spellStart"/>
+      <w:r>
+        <w:rPr>
+          <w:rFonts w:ascii="Times New Roman" w:hAnsi="Times New Roman" w:cs="Times New Roman"/>
+          <w:color w:val="000000" w:themeColor="text1"/>
+          <w:sz w:val="28"/>
+          <w:szCs w:val="28"/>
+        </w:rPr>
+        <w:t>obaveštenje</w:t>
+      </w:r>
+      <w:proofErr w:type="spellEnd"/>
+      <w:r>
+        <w:rPr>
+          <w:rFonts w:ascii="Times New Roman" w:hAnsi="Times New Roman" w:cs="Times New Roman"/>
+          <w:color w:val="000000" w:themeColor="text1"/>
+          <w:sz w:val="28"/>
+          <w:szCs w:val="28"/>
+        </w:rPr>
+        <w:t xml:space="preserve"> da </w:t>
+      </w:r>
+      <w:proofErr w:type="spellStart"/>
+      <w:r>
+        <w:rPr>
+          <w:rFonts w:ascii="Times New Roman" w:hAnsi="Times New Roman" w:cs="Times New Roman"/>
+          <w:color w:val="000000" w:themeColor="text1"/>
+          <w:sz w:val="28"/>
+          <w:szCs w:val="28"/>
+        </w:rPr>
+        <w:t>takav</w:t>
+      </w:r>
+      <w:proofErr w:type="spellEnd"/>
+      <w:r>
+        <w:rPr>
+          <w:rFonts w:ascii="Times New Roman" w:hAnsi="Times New Roman" w:cs="Times New Roman"/>
+          <w:color w:val="000000" w:themeColor="text1"/>
+          <w:sz w:val="28"/>
+          <w:szCs w:val="28"/>
+        </w:rPr>
+        <w:t xml:space="preserve"> </w:t>
+      </w:r>
+      <w:proofErr w:type="spellStart"/>
+      <w:r>
+        <w:rPr>
+          <w:rFonts w:ascii="Times New Roman" w:hAnsi="Times New Roman" w:cs="Times New Roman"/>
+          <w:color w:val="000000" w:themeColor="text1"/>
+          <w:sz w:val="28"/>
+          <w:szCs w:val="28"/>
+        </w:rPr>
+        <w:t>oglas</w:t>
+      </w:r>
+      <w:proofErr w:type="spellEnd"/>
+      <w:r>
+        <w:rPr>
+          <w:rFonts w:ascii="Times New Roman" w:hAnsi="Times New Roman" w:cs="Times New Roman"/>
+          <w:color w:val="000000" w:themeColor="text1"/>
+          <w:sz w:val="28"/>
+          <w:szCs w:val="28"/>
+        </w:rPr>
+        <w:t xml:space="preserve"> ne </w:t>
+      </w:r>
+      <w:proofErr w:type="spellStart"/>
+      <w:r>
+        <w:rPr>
+          <w:rFonts w:ascii="Times New Roman" w:hAnsi="Times New Roman" w:cs="Times New Roman"/>
+          <w:color w:val="000000" w:themeColor="text1"/>
+          <w:sz w:val="28"/>
+          <w:szCs w:val="28"/>
+        </w:rPr>
+        <w:t>postoji</w:t>
+      </w:r>
+      <w:proofErr w:type="spellEnd"/>
+      <w:r>
+        <w:rPr>
+          <w:rFonts w:ascii="Times New Roman" w:hAnsi="Times New Roman" w:cs="Times New Roman"/>
+          <w:color w:val="000000" w:themeColor="text1"/>
+          <w:sz w:val="28"/>
+          <w:szCs w:val="28"/>
         </w:rPr>
         <w:t>.</w:t>
       </w:r>
-      <w:r>
-        <w:rPr>
-          <w:rFonts w:ascii="Times New Roman" w:hAnsi="Times New Roman" w:cs="Times New Roman"/>
-          <w:b/>
-          <w:bCs/>
-          <w:color w:val="000000" w:themeColor="text1"/>
-        </w:rPr>
-        <w:t>3.</w:t>
-      </w:r>
-      <w:r>
-        <w:rPr>
-          <w:rFonts w:ascii="Times New Roman" w:hAnsi="Times New Roman" w:cs="Times New Roman"/>
-          <w:b/>
-          <w:bCs/>
-          <w:color w:val="000000" w:themeColor="text1"/>
-          <w:lang w:val="sr-Cyrl-RS"/>
-        </w:rPr>
-        <w:t xml:space="preserve"> </w:t>
-      </w:r>
-      <w:r>
-        <w:rPr>
-          <w:rFonts w:ascii="Times New Roman" w:hAnsi="Times New Roman" w:cs="Times New Roman"/>
-          <w:b/>
-          <w:bCs/>
-          <w:color w:val="000000" w:themeColor="text1"/>
-        </w:rPr>
-        <w:t>Preduslovi</w:t>
-      </w:r>
-      <w:bookmarkEnd w:id="8"/>
-    </w:p>
-    <w:p>
-      <w:pPr>
+    </w:p>
+    <w:p>
+      <w:pPr>
+        <w:pStyle w:val="ListParagraph"/>
+        <w:spacing w:line="240" w:lineRule="auto"/>
+        <w:ind w:left="1211"/>
+        <w:rPr>
+          <w:rFonts w:ascii="Times New Roman" w:hAnsi="Times New Roman" w:cs="Times New Roman"/>
+          <w:color w:val="000000" w:themeColor="text1"/>
+          <w:sz w:val="28"/>
+          <w:szCs w:val="28"/>
+        </w:rPr>
+      </w:pPr>
+    </w:p>
+    <w:p>
+      <w:pPr>
+        <w:spacing w:line="240" w:lineRule="auto"/>
+        <w:rPr>
+          <w:rFonts w:ascii="Times New Roman" w:hAnsi="Times New Roman" w:cs="Times New Roman"/>
+          <w:color w:val="000000" w:themeColor="text1"/>
+          <w:sz w:val="28"/>
+          <w:szCs w:val="28"/>
+        </w:rPr>
+      </w:pPr>
+    </w:p>
+    <w:p>
+      <w:pPr>
+        <w:spacing w:line="240" w:lineRule="auto"/>
         <w:rPr>
           <w:rFonts w:ascii="Times New Roman" w:hAnsi="Times New Roman" w:cs="Times New Roman"/>
           <w:color w:val="000000" w:themeColor="text1"/>
@@ -4318,35 +7604,88 @@
           <w:szCs w:val="28"/>
         </w:rPr>
       </w:pPr>
-      <w:r>
-        <w:rPr>
-          <w:rFonts w:ascii="Times New Roman" w:hAnsi="Times New Roman" w:cs="Times New Roman"/>
-          <w:color w:val="000000" w:themeColor="text1"/>
-          <w:sz w:val="28"/>
-          <w:szCs w:val="28"/>
-        </w:rPr>
-        <w:t xml:space="preserve">Korisnik je izabrao opciju </w:t>
-      </w:r>
-      <w:r>
-        <w:rPr>
-          <w:rFonts w:ascii="Times New Roman" w:hAnsi="Times New Roman" w:cs="Times New Roman"/>
-          <w:b/>
-          <w:bCs/>
-          <w:color w:val="000000" w:themeColor="text1"/>
-          <w:sz w:val="28"/>
-          <w:szCs w:val="28"/>
-        </w:rPr>
-        <w:t>Vozila na prodaju</w:t>
-      </w:r>
-      <w:r>
-        <w:rPr>
-          <w:rFonts w:ascii="Times New Roman" w:hAnsi="Times New Roman" w:cs="Times New Roman"/>
-          <w:color w:val="000000" w:themeColor="text1"/>
-          <w:sz w:val="28"/>
-          <w:szCs w:val="28"/>
+    </w:p>
+    <w:p>
+      <w:pPr>
+        <w:pStyle w:val="Heading2"/>
+        <w:rPr>
+          <w:rFonts w:ascii="Times New Roman" w:hAnsi="Times New Roman" w:cs="Times New Roman"/>
+          <w:b/>
+          <w:bCs/>
+          <w:color w:val="000000" w:themeColor="text1"/>
+        </w:rPr>
+      </w:pPr>
+      <w:r>
+        <w:rPr>
+          <w:rFonts w:ascii="Times New Roman" w:hAnsi="Times New Roman" w:cs="Times New Roman"/>
+          <w:b/>
+          <w:bCs/>
+          <w:color w:val="000000" w:themeColor="text1"/>
+          <w:lang w:val="sr-Cyrl-RS"/>
+        </w:rPr>
+        <w:tab/>
+      </w:r>
+      <w:bookmarkStart w:id="8" w:name="_Toc98970612"/>
+      <w:r>
+        <w:rPr>
+          <w:rFonts w:ascii="Times New Roman" w:hAnsi="Times New Roman" w:cs="Times New Roman"/>
+          <w:b/>
+          <w:bCs/>
+          <w:color w:val="000000" w:themeColor="text1"/>
+        </w:rPr>
+        <w:t>2</w:t>
+      </w:r>
+      <w:r>
+        <w:rPr>
+          <w:rFonts w:ascii="Times New Roman" w:hAnsi="Times New Roman" w:cs="Times New Roman"/>
+          <w:b/>
+          <w:bCs/>
+          <w:color w:val="000000" w:themeColor="text1"/>
+          <w:lang w:val="sr-Cyrl-RS"/>
         </w:rPr>
         <w:t>.</w:t>
       </w:r>
+      <w:r>
+        <w:rPr>
+          <w:rFonts w:ascii="Times New Roman" w:hAnsi="Times New Roman" w:cs="Times New Roman"/>
+          <w:b/>
+          <w:bCs/>
+          <w:color w:val="000000" w:themeColor="text1"/>
+        </w:rPr>
+        <w:t>3.</w:t>
+      </w:r>
+      <w:r>
+        <w:rPr>
+          <w:rFonts w:ascii="Times New Roman" w:hAnsi="Times New Roman" w:cs="Times New Roman"/>
+          <w:b/>
+          <w:bCs/>
+          <w:color w:val="000000" w:themeColor="text1"/>
+          <w:lang w:val="sr-Cyrl-RS"/>
+        </w:rPr>
+        <w:t xml:space="preserve"> </w:t>
+      </w:r>
+      <w:proofErr w:type="spellStart"/>
+      <w:r>
+        <w:rPr>
+          <w:rFonts w:ascii="Times New Roman" w:hAnsi="Times New Roman" w:cs="Times New Roman"/>
+          <w:b/>
+          <w:bCs/>
+          <w:color w:val="000000" w:themeColor="text1"/>
+        </w:rPr>
+        <w:t>Preduslovi</w:t>
+      </w:r>
+      <w:bookmarkEnd w:id="8"/>
+      <w:proofErr w:type="spellEnd"/>
+    </w:p>
+    <w:p>
+      <w:pPr>
+        <w:rPr>
+          <w:rFonts w:ascii="Times New Roman" w:hAnsi="Times New Roman" w:cs="Times New Roman"/>
+          <w:color w:val="000000" w:themeColor="text1"/>
+          <w:sz w:val="28"/>
+          <w:szCs w:val="28"/>
+        </w:rPr>
+      </w:pPr>
     </w:p>
     <w:p>
       <w:pPr>
@@ -4359,87 +7698,88 @@
           <w:szCs w:val="28"/>
         </w:rPr>
       </w:pPr>
-    </w:p>
-    <w:p>
-      <w:pPr>
-        <w:pStyle w:val="Heading2"/>
-        <w:rPr>
-          <w:rFonts w:ascii="Times New Roman" w:hAnsi="Times New Roman" w:cs="Times New Roman"/>
-          <w:b/>
-          <w:bCs/>
-          <w:color w:val="000000" w:themeColor="text1"/>
-        </w:rPr>
-      </w:pPr>
-      <w:r>
-        <w:rPr>
-          <w:rFonts w:ascii="Times New Roman" w:hAnsi="Times New Roman" w:cs="Times New Roman"/>
-          <w:b/>
-          <w:bCs/>
-          <w:color w:val="000000" w:themeColor="text1"/>
-          <w:lang w:val="sr-Cyrl-RS"/>
-        </w:rPr>
-        <w:tab/>
-      </w:r>
-      <w:bookmarkStart w:id="9" w:name="_Toc98970613"/>
-      <w:r>
-        <w:rPr>
-          <w:rFonts w:ascii="Times New Roman" w:hAnsi="Times New Roman" w:cs="Times New Roman"/>
-          <w:b/>
-          <w:bCs/>
-          <w:color w:val="000000" w:themeColor="text1"/>
-        </w:rPr>
-        <w:t>2</w:t>
-      </w:r>
-      <w:r>
-        <w:rPr>
-          <w:rFonts w:ascii="Times New Roman" w:hAnsi="Times New Roman" w:cs="Times New Roman"/>
-          <w:b/>
-          <w:bCs/>
-          <w:color w:val="000000" w:themeColor="text1"/>
-          <w:lang w:val="sr-Cyrl-RS"/>
+      <w:proofErr w:type="spellStart"/>
+      <w:r>
+        <w:rPr>
+          <w:rFonts w:ascii="Times New Roman" w:hAnsi="Times New Roman" w:cs="Times New Roman"/>
+          <w:color w:val="000000" w:themeColor="text1"/>
+          <w:sz w:val="28"/>
+          <w:szCs w:val="28"/>
+        </w:rPr>
+        <w:t>Korisnik</w:t>
+      </w:r>
+      <w:proofErr w:type="spellEnd"/>
+      <w:r>
+        <w:rPr>
+          <w:rFonts w:ascii="Times New Roman" w:hAnsi="Times New Roman" w:cs="Times New Roman"/>
+          <w:color w:val="000000" w:themeColor="text1"/>
+          <w:sz w:val="28"/>
+          <w:szCs w:val="28"/>
+        </w:rPr>
+        <w:t xml:space="preserve"> je </w:t>
+      </w:r>
+      <w:proofErr w:type="spellStart"/>
+      <w:r>
+        <w:rPr>
+          <w:rFonts w:ascii="Times New Roman" w:hAnsi="Times New Roman" w:cs="Times New Roman"/>
+          <w:color w:val="000000" w:themeColor="text1"/>
+          <w:sz w:val="28"/>
+          <w:szCs w:val="28"/>
+        </w:rPr>
+        <w:t>izabrao</w:t>
+      </w:r>
+      <w:proofErr w:type="spellEnd"/>
+      <w:r>
+        <w:rPr>
+          <w:rFonts w:ascii="Times New Roman" w:hAnsi="Times New Roman" w:cs="Times New Roman"/>
+          <w:color w:val="000000" w:themeColor="text1"/>
+          <w:sz w:val="28"/>
+          <w:szCs w:val="28"/>
+        </w:rPr>
+        <w:t xml:space="preserve"> </w:t>
+      </w:r>
+      <w:proofErr w:type="spellStart"/>
+      <w:r>
+        <w:rPr>
+          <w:rFonts w:ascii="Times New Roman" w:hAnsi="Times New Roman" w:cs="Times New Roman"/>
+          <w:color w:val="000000" w:themeColor="text1"/>
+          <w:sz w:val="28"/>
+          <w:szCs w:val="28"/>
+        </w:rPr>
+        <w:t>opciju</w:t>
+      </w:r>
+      <w:proofErr w:type="spellEnd"/>
+      <w:r>
+        <w:rPr>
+          <w:rFonts w:ascii="Times New Roman" w:hAnsi="Times New Roman" w:cs="Times New Roman"/>
+          <w:color w:val="000000" w:themeColor="text1"/>
+          <w:sz w:val="28"/>
+          <w:szCs w:val="28"/>
+        </w:rPr>
+        <w:t xml:space="preserve"> </w:t>
+      </w:r>
+      <w:proofErr w:type="spellStart"/>
+      <w:r>
+        <w:rPr>
+          <w:rFonts w:ascii="Times New Roman" w:hAnsi="Times New Roman" w:cs="Times New Roman"/>
+          <w:b/>
+          <w:bCs/>
+          <w:color w:val="000000" w:themeColor="text1"/>
+          <w:sz w:val="28"/>
+          <w:szCs w:val="28"/>
+        </w:rPr>
+        <w:t>Kupi</w:t>
+      </w:r>
+      <w:proofErr w:type="spellEnd"/>
+      <w:r>
+        <w:rPr>
+          <w:rFonts w:ascii="Times New Roman" w:hAnsi="Times New Roman" w:cs="Times New Roman"/>
+          <w:color w:val="000000" w:themeColor="text1"/>
+          <w:sz w:val="28"/>
+          <w:szCs w:val="28"/>
         </w:rPr>
         <w:t>.</w:t>
       </w:r>
-      <w:r>
-        <w:rPr>
-          <w:rFonts w:ascii="Times New Roman" w:hAnsi="Times New Roman" w:cs="Times New Roman"/>
-          <w:b/>
-          <w:bCs/>
-          <w:color w:val="000000" w:themeColor="text1"/>
-        </w:rPr>
-        <w:t>4.</w:t>
-      </w:r>
-      <w:r>
-        <w:rPr>
-          <w:rFonts w:ascii="Times New Roman" w:hAnsi="Times New Roman" w:cs="Times New Roman"/>
-          <w:b/>
-          <w:bCs/>
-          <w:color w:val="000000" w:themeColor="text1"/>
-          <w:lang w:val="sr-Cyrl-RS"/>
-        </w:rPr>
-        <w:t xml:space="preserve"> </w:t>
-      </w:r>
-      <w:r>
-        <w:rPr>
-          <w:rFonts w:ascii="Times New Roman" w:hAnsi="Times New Roman" w:cs="Times New Roman"/>
-          <w:b/>
-          <w:bCs/>
-          <w:color w:val="000000" w:themeColor="text1"/>
-        </w:rPr>
-        <w:t>Posledice</w:t>
-      </w:r>
-      <w:bookmarkEnd w:id="9"/>
-    </w:p>
-    <w:p>
-      <w:pPr>
-        <w:rPr>
-          <w:rFonts w:ascii="Times New Roman" w:hAnsi="Times New Roman" w:cs="Times New Roman"/>
-          <w:color w:val="000000" w:themeColor="text1"/>
-          <w:sz w:val="28"/>
-          <w:szCs w:val="28"/>
-          <w:u w:val="single"/>
-        </w:rPr>
-      </w:pPr>
     </w:p>
     <w:p>
       <w:pPr>
@@ -4452,15 +7792,89 @@
           <w:szCs w:val="28"/>
         </w:rPr>
       </w:pPr>
-      <w:r>
-        <w:rPr>
-          <w:rFonts w:ascii="Times New Roman" w:hAnsi="Times New Roman" w:cs="Times New Roman"/>
-          <w:color w:val="000000" w:themeColor="text1"/>
-          <w:sz w:val="28"/>
-          <w:szCs w:val="28"/>
-        </w:rPr>
-        <w:t>Korisniku se prikazuje filtriran sadržaj pretrage.</w:t>
-      </w:r>
+    </w:p>
+    <w:p>
+      <w:pPr>
+        <w:pStyle w:val="Heading2"/>
+        <w:rPr>
+          <w:rFonts w:ascii="Times New Roman" w:hAnsi="Times New Roman" w:cs="Times New Roman"/>
+          <w:b/>
+          <w:bCs/>
+          <w:color w:val="000000" w:themeColor="text1"/>
+        </w:rPr>
+      </w:pPr>
+      <w:r>
+        <w:rPr>
+          <w:rFonts w:ascii="Times New Roman" w:hAnsi="Times New Roman" w:cs="Times New Roman"/>
+          <w:b/>
+          <w:bCs/>
+          <w:color w:val="000000" w:themeColor="text1"/>
+          <w:lang w:val="sr-Cyrl-RS"/>
+        </w:rPr>
+        <w:tab/>
+      </w:r>
+      <w:bookmarkStart w:id="9" w:name="_Toc98970613"/>
+      <w:r>
+        <w:rPr>
+          <w:rFonts w:ascii="Times New Roman" w:hAnsi="Times New Roman" w:cs="Times New Roman"/>
+          <w:b/>
+          <w:bCs/>
+          <w:color w:val="000000" w:themeColor="text1"/>
+        </w:rPr>
+        <w:t>2</w:t>
+      </w:r>
+      <w:r>
+        <w:rPr>
+          <w:rFonts w:ascii="Times New Roman" w:hAnsi="Times New Roman" w:cs="Times New Roman"/>
+          <w:b/>
+          <w:bCs/>
+          <w:color w:val="000000" w:themeColor="text1"/>
+          <w:lang w:val="sr-Cyrl-RS"/>
+        </w:rPr>
+        <w:t>.</w:t>
+      </w:r>
+      <w:r>
+        <w:rPr>
+          <w:rFonts w:ascii="Times New Roman" w:hAnsi="Times New Roman" w:cs="Times New Roman"/>
+          <w:b/>
+          <w:bCs/>
+          <w:color w:val="000000" w:themeColor="text1"/>
+        </w:rPr>
+        <w:t>4.</w:t>
+      </w:r>
+      <w:r>
+        <w:rPr>
+          <w:rFonts w:ascii="Times New Roman" w:hAnsi="Times New Roman" w:cs="Times New Roman"/>
+          <w:b/>
+          <w:bCs/>
+          <w:color w:val="000000" w:themeColor="text1"/>
+          <w:lang w:val="sr-Cyrl-RS"/>
+        </w:rPr>
+        <w:t xml:space="preserve"> </w:t>
+      </w:r>
+      <w:proofErr w:type="spellStart"/>
+      <w:r>
+        <w:rPr>
+          <w:rFonts w:ascii="Times New Roman" w:hAnsi="Times New Roman" w:cs="Times New Roman"/>
+          <w:b/>
+          <w:bCs/>
+          <w:color w:val="000000" w:themeColor="text1"/>
+        </w:rPr>
+        <w:t>Posledice</w:t>
+      </w:r>
+      <w:bookmarkEnd w:id="9"/>
+      <w:proofErr w:type="spellEnd"/>
+    </w:p>
+    <w:p>
+      <w:pPr>
+        <w:rPr>
+          <w:rFonts w:ascii="Times New Roman" w:hAnsi="Times New Roman" w:cs="Times New Roman"/>
+          <w:color w:val="000000" w:themeColor="text1"/>
+          <w:sz w:val="28"/>
+          <w:szCs w:val="28"/>
+          <w:u w:val="single"/>
+        </w:rPr>
+      </w:pPr>
     </w:p>
     <w:p>
       <w:pPr>
@@ -4473,6 +7887,118 @@
           <w:szCs w:val="28"/>
         </w:rPr>
       </w:pPr>
+      <w:proofErr w:type="spellStart"/>
+      <w:r>
+        <w:rPr>
+          <w:rFonts w:ascii="Times New Roman" w:hAnsi="Times New Roman" w:cs="Times New Roman"/>
+          <w:color w:val="000000" w:themeColor="text1"/>
+          <w:sz w:val="28"/>
+          <w:szCs w:val="28"/>
+        </w:rPr>
+        <w:t>Korisniku</w:t>
+      </w:r>
+      <w:proofErr w:type="spellEnd"/>
+      <w:r>
+        <w:rPr>
+          <w:rFonts w:ascii="Times New Roman" w:hAnsi="Times New Roman" w:cs="Times New Roman"/>
+          <w:color w:val="000000" w:themeColor="text1"/>
+          <w:sz w:val="28"/>
+          <w:szCs w:val="28"/>
+        </w:rPr>
+        <w:t xml:space="preserve"> se </w:t>
+      </w:r>
+      <w:proofErr w:type="spellStart"/>
+      <w:r>
+        <w:rPr>
+          <w:rFonts w:ascii="Times New Roman" w:hAnsi="Times New Roman" w:cs="Times New Roman"/>
+          <w:color w:val="000000" w:themeColor="text1"/>
+          <w:sz w:val="28"/>
+          <w:szCs w:val="28"/>
+        </w:rPr>
+        <w:t>prikazuje</w:t>
+      </w:r>
+      <w:proofErr w:type="spellEnd"/>
+      <w:r>
+        <w:rPr>
+          <w:rFonts w:ascii="Times New Roman" w:hAnsi="Times New Roman" w:cs="Times New Roman"/>
+          <w:color w:val="000000" w:themeColor="text1"/>
+          <w:sz w:val="28"/>
+          <w:szCs w:val="28"/>
+        </w:rPr>
+        <w:t xml:space="preserve"> </w:t>
+      </w:r>
+      <w:proofErr w:type="spellStart"/>
+      <w:r>
+        <w:rPr>
+          <w:rFonts w:ascii="Times New Roman" w:hAnsi="Times New Roman" w:cs="Times New Roman"/>
+          <w:color w:val="000000" w:themeColor="text1"/>
+          <w:sz w:val="28"/>
+          <w:szCs w:val="28"/>
+        </w:rPr>
+        <w:t>filtriran</w:t>
+      </w:r>
+      <w:proofErr w:type="spellEnd"/>
+      <w:r>
+        <w:rPr>
+          <w:rFonts w:ascii="Times New Roman" w:hAnsi="Times New Roman" w:cs="Times New Roman"/>
+          <w:color w:val="000000" w:themeColor="text1"/>
+          <w:sz w:val="28"/>
+          <w:szCs w:val="28"/>
+        </w:rPr>
+        <w:t xml:space="preserve"> </w:t>
+      </w:r>
+      <w:proofErr w:type="spellStart"/>
+      <w:r>
+        <w:rPr>
+          <w:rFonts w:ascii="Times New Roman" w:hAnsi="Times New Roman" w:cs="Times New Roman"/>
+          <w:color w:val="000000" w:themeColor="text1"/>
+          <w:sz w:val="28"/>
+          <w:szCs w:val="28"/>
+        </w:rPr>
+        <w:t>sadržaj</w:t>
+      </w:r>
+      <w:proofErr w:type="spellEnd"/>
+      <w:r>
+        <w:rPr>
+          <w:rFonts w:ascii="Times New Roman" w:hAnsi="Times New Roman" w:cs="Times New Roman"/>
+          <w:color w:val="000000" w:themeColor="text1"/>
+          <w:sz w:val="28"/>
+          <w:szCs w:val="28"/>
+        </w:rPr>
+        <w:t xml:space="preserve"> </w:t>
+      </w:r>
+      <w:proofErr w:type="spellStart"/>
+      <w:r>
+        <w:rPr>
+          <w:rFonts w:ascii="Times New Roman" w:hAnsi="Times New Roman" w:cs="Times New Roman"/>
+          <w:color w:val="000000" w:themeColor="text1"/>
+          <w:sz w:val="28"/>
+          <w:szCs w:val="28"/>
+        </w:rPr>
+        <w:t>pretrage</w:t>
+      </w:r>
+      <w:proofErr w:type="spellEnd"/>
+      <w:r>
+        <w:rPr>
+          <w:rFonts w:ascii="Times New Roman" w:hAnsi="Times New Roman" w:cs="Times New Roman"/>
+          <w:color w:val="000000" w:themeColor="text1"/>
+          <w:sz w:val="28"/>
+          <w:szCs w:val="28"/>
+        </w:rPr>
+        <w:t>.</w:t>
+      </w:r>
+    </w:p>
+    <w:p>
+      <w:pPr>
+        <w:spacing w:line="240" w:lineRule="auto"/>
+        <w:ind w:left="851"/>
+        <w:rPr>
+          <w:rFonts w:ascii="Times New Roman" w:hAnsi="Times New Roman" w:cs="Times New Roman"/>
+          <w:color w:val="000000" w:themeColor="text1"/>
+          <w:sz w:val="28"/>
+          <w:szCs w:val="28"/>
+        </w:rPr>
+      </w:pPr>
     </w:p>
     <w:p>
       <w:pPr>
@@ -4542,16 +8068,38 @@
         </w:rPr>
         <w:t xml:space="preserve"> </w:t>
       </w:r>
-      <w:r>
-        <w:rPr>
-          <w:rFonts w:ascii="Times New Roman" w:hAnsi="Times New Roman" w:cs="Times New Roman"/>
-          <w:b/>
-          <w:bCs/>
-          <w:color w:val="000000" w:themeColor="text1"/>
-        </w:rPr>
-        <w:t>Posebni zahtevi</w:t>
+      <w:proofErr w:type="spellStart"/>
+      <w:r>
+        <w:rPr>
+          <w:rFonts w:ascii="Times New Roman" w:hAnsi="Times New Roman" w:cs="Times New Roman"/>
+          <w:b/>
+          <w:bCs/>
+          <w:color w:val="000000" w:themeColor="text1"/>
+        </w:rPr>
+        <w:t>Posebni</w:t>
+      </w:r>
+      <w:proofErr w:type="spellEnd"/>
+      <w:r>
+        <w:rPr>
+          <w:rFonts w:ascii="Times New Roman" w:hAnsi="Times New Roman" w:cs="Times New Roman"/>
+          <w:b/>
+          <w:bCs/>
+          <w:color w:val="000000" w:themeColor="text1"/>
+        </w:rPr>
+        <w:t xml:space="preserve"> </w:t>
+      </w:r>
+      <w:proofErr w:type="spellStart"/>
+      <w:r>
+        <w:rPr>
+          <w:rFonts w:ascii="Times New Roman" w:hAnsi="Times New Roman" w:cs="Times New Roman"/>
+          <w:b/>
+          <w:bCs/>
+          <w:color w:val="000000" w:themeColor="text1"/>
+        </w:rPr>
+        <w:t>zahtevi</w:t>
       </w:r>
       <w:bookmarkEnd w:id="10"/>
+      <w:proofErr w:type="spellEnd"/>
     </w:p>
     <w:p/>
     <w:p>
@@ -4564,6 +8112,7 @@
         <w:tab/>
         <w:t xml:space="preserve">   </w:t>
       </w:r>
+      <w:proofErr w:type="spellStart"/>
       <w:r>
         <w:rPr>
           <w:rFonts w:ascii="Times New Roman" w:hAnsi="Times New Roman" w:cs="Times New Roman"/>
@@ -4576,7 +8125,47 @@
           <w:rFonts w:ascii="Times New Roman" w:hAnsi="Times New Roman" w:cs="Times New Roman"/>
           <w:sz w:val="28"/>
         </w:rPr>
-        <w:t>ma posebnih zahteva.</w:t>
+        <w:t>ma</w:t>
+      </w:r>
+      <w:proofErr w:type="spellEnd"/>
+      <w:r>
+        <w:rPr>
+          <w:rFonts w:ascii="Times New Roman" w:hAnsi="Times New Roman" w:cs="Times New Roman"/>
+          <w:sz w:val="28"/>
+        </w:rPr>
+        <w:t xml:space="preserve"> </w:t>
+      </w:r>
+      <w:proofErr w:type="spellStart"/>
+      <w:r>
+        <w:rPr>
+          <w:rFonts w:ascii="Times New Roman" w:hAnsi="Times New Roman" w:cs="Times New Roman"/>
+          <w:sz w:val="28"/>
+        </w:rPr>
+        <w:t>posebnih</w:t>
+      </w:r>
+      <w:proofErr w:type="spellEnd"/>
+      <w:r>
+        <w:rPr>
+          <w:rFonts w:ascii="Times New Roman" w:hAnsi="Times New Roman" w:cs="Times New Roman"/>
+          <w:sz w:val="28"/>
+        </w:rPr>
+        <w:t xml:space="preserve"> </w:t>
+      </w:r>
+      <w:proofErr w:type="spellStart"/>
+      <w:r>
+        <w:rPr>
+          <w:rFonts w:ascii="Times New Roman" w:hAnsi="Times New Roman" w:cs="Times New Roman"/>
+          <w:sz w:val="28"/>
+        </w:rPr>
+        <w:t>zahteva</w:t>
+      </w:r>
+      <w:proofErr w:type="spellEnd"/>
+      <w:r>
+        <w:rPr>
+          <w:rFonts w:ascii="Times New Roman" w:hAnsi="Times New Roman" w:cs="Times New Roman"/>
+          <w:sz w:val="28"/>
+        </w:rPr>
+        <w:t>.</w:t>
       </w:r>
     </w:p>
     <w:p>
@@ -4617,7 +8206,7 @@
 </file>
 
 <file path=word/endnotes.xml><?xml version="1.0" encoding="utf-8"?>
-<w:endnotes xmlns:wpc="http://schemas.microsoft.com/office/word/2010/wordprocessingCanvas" xmlns:cx="http://schemas.microsoft.com/office/drawing/2014/chartex" xmlns:cx1="http://schemas.microsoft.com/office/drawing/2015/9/8/chartex" xmlns:cx2="http://schemas.microsoft.com/office/drawing/2015/10/21/chartex" xmlns:cx3="http://schemas.microsoft.com/office/drawing/2016/5/9/chartex" xmlns:cx4="http://schemas.microsoft.com/office/drawing/2016/5/10/chartex" xmlns:cx5="http://schemas.microsoft.com/office/drawing/2016/5/11/chartex" xmlns:cx6="http://schemas.microsoft.com/office/drawing/2016/5/12/chartex" xmlns:cx7="http://schemas.microsoft.com/office/drawing/2016/5/13/chartex" xmlns:cx8="http://schemas.microsoft.com/office/drawing/2016/5/14/chartex" xmlns:mc="http://schemas.openxmlformats.org/markup-compatibility/2006" xmlns:aink="http://schemas.microsoft.com/office/drawing/2016/ink" xmlns:am3d="http://schemas.microsoft.com/office/drawing/2017/model3d" xmlns:o="urn:schemas-microsoft-com:office:office" xmlns:r="http://schemas.openxmlformats.org/officeDocument/2006/relationships" xmlns:m="http://schemas.openxmlformats.org/officeDocument/2006/math" xmlns:v="urn:schemas-microsoft-com:vml" xmlns:wp14="http://schemas.microsoft.com/office/word/2010/wordprocessingDrawing" xmlns:wp="http://schemas.openxmlformats.org/drawingml/2006/wordprocessingDrawing" xmlns:w10="urn:schemas-microsoft-com:office:word" xmlns:w="http://schemas.openxmlformats.org/wordprocessingml/2006/main" xmlns:w14="http://schemas.microsoft.com/office/word/2010/wordml" xmlns:w15="http://schemas.microsoft.com/office/word/2012/wordml" xmlns:w16cex="http://schemas.microsoft.com/office/word/2018/wordml/cex" xmlns:w16cid="http://schemas.microsoft.com/office/word/2016/wordml/cid" xmlns:w16="http://schemas.microsoft.com/office/word/2018/wordml" xmlns:w16sdtdh="http://schemas.microsoft.com/office/word/2020/wordml/sdtdatahash" xmlns:w16se="http://schemas.microsoft.com/office/word/2015/wordml/symex" xmlns:wpg="http://schemas.microsoft.com/office/word/2010/wordprocessingGroup" xmlns:wpi="http://schemas.microsoft.com/office/word/2010/wordprocessingInk" xmlns:wne="http://schemas.microsoft.com/office/word/2006/wordml" xmlns:wps="http://schemas.microsoft.com/office/word/2010/wordprocessingShape" mc:Ignorable="w14 w15 w16se w16cid w16 w16cex w16sdtdh wp14">
+<w:endnotes xmlns:wpc="http://schemas.microsoft.com/office/word/2010/wordprocessingCanvas" xmlns:cx="http://schemas.microsoft.com/office/drawing/2014/chartex" xmlns:cx1="http://schemas.microsoft.com/office/drawing/2015/9/8/chartex" xmlns:cx2="http://schemas.microsoft.com/office/drawing/2015/10/21/chartex" xmlns:cx3="http://schemas.microsoft.com/office/drawing/2016/5/9/chartex" xmlns:cx4="http://schemas.microsoft.com/office/drawing/2016/5/10/chartex" xmlns:cx5="http://schemas.microsoft.com/office/drawing/2016/5/11/chartex" xmlns:cx6="http://schemas.microsoft.com/office/drawing/2016/5/12/chartex" xmlns:cx7="http://schemas.microsoft.com/office/drawing/2016/5/13/chartex" xmlns:cx8="http://schemas.microsoft.com/office/drawing/2016/5/14/chartex" xmlns:mc="http://schemas.openxmlformats.org/markup-compatibility/2006" xmlns:aink="http://schemas.microsoft.com/office/drawing/2016/ink" xmlns:am3d="http://schemas.microsoft.com/office/drawing/2017/model3d" xmlns:o="urn:schemas-microsoft-com:office:office" xmlns:oel="http://schemas.microsoft.com/office/2019/extlst" xmlns:r="http://schemas.openxmlformats.org/officeDocument/2006/relationships" xmlns:m="http://schemas.openxmlformats.org/officeDocument/2006/math" xmlns:v="urn:schemas-microsoft-com:vml" xmlns:wp14="http://schemas.microsoft.com/office/word/2010/wordprocessingDrawing" xmlns:wp="http://schemas.openxmlformats.org/drawingml/2006/wordprocessingDrawing" xmlns:w10="urn:schemas-microsoft-com:office:word" xmlns:w="http://schemas.openxmlformats.org/wordprocessingml/2006/main" xmlns:w14="http://schemas.microsoft.com/office/word/2010/wordml" xmlns:w15="http://schemas.microsoft.com/office/word/2012/wordml" xmlns:w16cex="http://schemas.microsoft.com/office/word/2018/wordml/cex" xmlns:w16cid="http://schemas.microsoft.com/office/word/2016/wordml/cid" xmlns:w16="http://schemas.microsoft.com/office/word/2018/wordml" xmlns:w16sdtdh="http://schemas.microsoft.com/office/word/2020/wordml/sdtdatahash" xmlns:w16se="http://schemas.microsoft.com/office/word/2015/wordml/symex" xmlns:wpg="http://schemas.microsoft.com/office/word/2010/wordprocessingGroup" xmlns:wpi="http://schemas.microsoft.com/office/word/2010/wordprocessingInk" xmlns:wne="http://schemas.microsoft.com/office/word/2006/wordml" xmlns:wps="http://schemas.microsoft.com/office/word/2010/wordprocessingShape" mc:Ignorable="w14 w15 w16se w16cid w16 w16cex w16sdtdh wp14">
   <w:endnote w:type="separator" w:id="-1">
     <w:p>
       <w:pPr>
@@ -4642,7 +8231,7 @@
 </file>
 
 <file path=word/footer1.xml><?xml version="1.0" encoding="utf-8"?>
-<w:ftr xmlns:wpc="http://schemas.microsoft.com/office/word/2010/wordprocessingCanvas" xmlns:cx="http://schemas.microsoft.com/office/drawing/2014/chartex" xmlns:cx1="http://schemas.microsoft.com/office/drawing/2015/9/8/chartex" xmlns:cx2="http://schemas.microsoft.com/office/drawing/2015/10/21/chartex" xmlns:cx3="http://schemas.microsoft.com/office/drawing/2016/5/9/chartex" xmlns:cx4="http://schemas.microsoft.com/office/drawing/2016/5/10/chartex" xmlns:cx5="http://schemas.microsoft.com/office/drawing/2016/5/11/chartex" xmlns:cx6="http://schemas.microsoft.com/office/drawing/2016/5/12/chartex" xmlns:cx7="http://schemas.microsoft.com/office/drawing/2016/5/13/chartex" xmlns:cx8="http://schemas.microsoft.com/office/drawing/2016/5/14/chartex" xmlns:mc="http://schemas.openxmlformats.org/markup-compatibility/2006" xmlns:aink="http://schemas.microsoft.com/office/drawing/2016/ink" xmlns:am3d="http://schemas.microsoft.com/office/drawing/2017/model3d" xmlns:o="urn:schemas-microsoft-com:office:office" xmlns:r="http://schemas.openxmlformats.org/officeDocument/2006/relationships" xmlns:m="http://schemas.openxmlformats.org/officeDocument/2006/math" xmlns:v="urn:schemas-microsoft-com:vml" xmlns:wp14="http://schemas.microsoft.com/office/word/2010/wordprocessingDrawing" xmlns:wp="http://schemas.openxmlformats.org/drawingml/2006/wordprocessingDrawing" xmlns:w10="urn:schemas-microsoft-com:office:word" xmlns:w="http://schemas.openxmlformats.org/wordprocessingml/2006/main" xmlns:w14="http://schemas.microsoft.com/office/word/2010/wordml" xmlns:w15="http://schemas.microsoft.com/office/word/2012/wordml" xmlns:w16cex="http://schemas.microsoft.com/office/word/2018/wordml/cex" xmlns:w16cid="http://schemas.microsoft.com/office/word/2016/wordml/cid" xmlns:w16="http://schemas.microsoft.com/office/word/2018/wordml" xmlns:w16sdtdh="http://schemas.microsoft.com/office/word/2020/wordml/sdtdatahash" xmlns:w16se="http://schemas.microsoft.com/office/word/2015/wordml/symex" xmlns:wpg="http://schemas.microsoft.com/office/word/2010/wordprocessingGroup" xmlns:wpi="http://schemas.microsoft.com/office/word/2010/wordprocessingInk" xmlns:wne="http://schemas.microsoft.com/office/word/2006/wordml" xmlns:wps="http://schemas.microsoft.com/office/word/2010/wordprocessingShape" mc:Ignorable="w14 w15 w16se w16cid w16 w16cex w16sdtdh wp14">
+<w:ftr xmlns:wpc="http://schemas.microsoft.com/office/word/2010/wordprocessingCanvas" xmlns:cx="http://schemas.microsoft.com/office/drawing/2014/chartex" xmlns:cx1="http://schemas.microsoft.com/office/drawing/2015/9/8/chartex" xmlns:cx2="http://schemas.microsoft.com/office/drawing/2015/10/21/chartex" xmlns:cx3="http://schemas.microsoft.com/office/drawing/2016/5/9/chartex" xmlns:cx4="http://schemas.microsoft.com/office/drawing/2016/5/10/chartex" xmlns:cx5="http://schemas.microsoft.com/office/drawing/2016/5/11/chartex" xmlns:cx6="http://schemas.microsoft.com/office/drawing/2016/5/12/chartex" xmlns:cx7="http://schemas.microsoft.com/office/drawing/2016/5/13/chartex" xmlns:cx8="http://schemas.microsoft.com/office/drawing/2016/5/14/chartex" xmlns:mc="http://schemas.openxmlformats.org/markup-compatibility/2006" xmlns:aink="http://schemas.microsoft.com/office/drawing/2016/ink" xmlns:am3d="http://schemas.microsoft.com/office/drawing/2017/model3d" xmlns:o="urn:schemas-microsoft-com:office:office" xmlns:oel="http://schemas.microsoft.com/office/2019/extlst" xmlns:r="http://schemas.openxmlformats.org/officeDocument/2006/relationships" xmlns:m="http://schemas.openxmlformats.org/officeDocument/2006/math" xmlns:v="urn:schemas-microsoft-com:vml" xmlns:wp14="http://schemas.microsoft.com/office/word/2010/wordprocessingDrawing" xmlns:wp="http://schemas.openxmlformats.org/drawingml/2006/wordprocessingDrawing" xmlns:w10="urn:schemas-microsoft-com:office:word" xmlns:w="http://schemas.openxmlformats.org/wordprocessingml/2006/main" xmlns:w14="http://schemas.microsoft.com/office/word/2010/wordml" xmlns:w15="http://schemas.microsoft.com/office/word/2012/wordml" xmlns:w16cex="http://schemas.microsoft.com/office/word/2018/wordml/cex" xmlns:w16cid="http://schemas.microsoft.com/office/word/2016/wordml/cid" xmlns:w16="http://schemas.microsoft.com/office/word/2018/wordml" xmlns:w16sdtdh="http://schemas.microsoft.com/office/word/2020/wordml/sdtdatahash" xmlns:w16se="http://schemas.microsoft.com/office/word/2015/wordml/symex" xmlns:wpg="http://schemas.microsoft.com/office/word/2010/wordprocessingGroup" xmlns:wpi="http://schemas.microsoft.com/office/word/2010/wordprocessingInk" xmlns:wne="http://schemas.microsoft.com/office/word/2006/wordml" xmlns:wps="http://schemas.microsoft.com/office/word/2010/wordprocessingShape" mc:Ignorable="w14 w15 w16se w16cid w16 w16cex w16sdtdh wp14">
   <w:sdt>
     <w:sdtPr>
       <w:id w:val="335039210"/>
@@ -4731,7 +8320,7 @@
 </file>
 
 <file path=word/footnotes.xml><?xml version="1.0" encoding="utf-8"?>
-<w:footnotes xmlns:wpc="http://schemas.microsoft.com/office/word/2010/wordprocessingCanvas" xmlns:cx="http://schemas.microsoft.com/office/drawing/2014/chartex" xmlns:cx1="http://schemas.microsoft.com/office/drawing/2015/9/8/chartex" xmlns:cx2="http://schemas.microsoft.com/office/drawing/2015/10/21/chartex" xmlns:cx3="http://schemas.microsoft.com/office/drawing/2016/5/9/chartex" xmlns:cx4="http://schemas.microsoft.com/office/drawing/2016/5/10/chartex" xmlns:cx5="http://schemas.microsoft.com/office/drawing/2016/5/11/chartex" xmlns:cx6="http://schemas.microsoft.com/office/drawing/2016/5/12/chartex" xmlns:cx7="http://schemas.microsoft.com/office/drawing/2016/5/13/chartex" xmlns:cx8="http://schemas.microsoft.com/office/drawing/2016/5/14/chartex" xmlns:mc="http://schemas.openxmlformats.org/markup-compatibility/2006" xmlns:aink="http://schemas.microsoft.com/office/drawing/2016/ink" xmlns:am3d="http://schemas.microsoft.com/office/drawing/2017/model3d" xmlns:o="urn:schemas-microsoft-com:office:office" xmlns:r="http://schemas.openxmlformats.org/officeDocument/2006/relationships" xmlns:m="http://schemas.openxmlformats.org/officeDocument/2006/math" xmlns:v="urn:schemas-microsoft-com:vml" xmlns:wp14="http://schemas.microsoft.com/office/word/2010/wordprocessingDrawing" xmlns:wp="http://schemas.openxmlformats.org/drawingml/2006/wordprocessingDrawing" xmlns:w10="urn:schemas-microsoft-com:office:word" xmlns:w="http://schemas.openxmlformats.org/wordprocessingml/2006/main" xmlns:w14="http://schemas.microsoft.com/office/word/2010/wordml" xmlns:w15="http://schemas.microsoft.com/office/word/2012/wordml" xmlns:w16cex="http://schemas.microsoft.com/office/word/2018/wordml/cex" xmlns:w16cid="http://schemas.microsoft.com/office/word/2016/wordml/cid" xmlns:w16="http://schemas.microsoft.com/office/word/2018/wordml" xmlns:w16sdtdh="http://schemas.microsoft.com/office/word/2020/wordml/sdtdatahash" xmlns:w16se="http://schemas.microsoft.com/office/word/2015/wordml/symex" xmlns:wpg="http://schemas.microsoft.com/office/word/2010/wordprocessingGroup" xmlns:wpi="http://schemas.microsoft.com/office/word/2010/wordprocessingInk" xmlns:wne="http://schemas.microsoft.com/office/word/2006/wordml" xmlns:wps="http://schemas.microsoft.com/office/word/2010/wordprocessingShape" mc:Ignorable="w14 w15 w16se w16cid w16 w16cex w16sdtdh wp14">
+<w:footnotes xmlns:wpc="http://schemas.microsoft.com/office/word/2010/wordprocessingCanvas" xmlns:cx="http://schemas.microsoft.com/office/drawing/2014/chartex" xmlns:cx1="http://schemas.microsoft.com/office/drawing/2015/9/8/chartex" xmlns:cx2="http://schemas.microsoft.com/office/drawing/2015/10/21/chartex" xmlns:cx3="http://schemas.microsoft.com/office/drawing/2016/5/9/chartex" xmlns:cx4="http://schemas.microsoft.com/office/drawing/2016/5/10/chartex" xmlns:cx5="http://schemas.microsoft.com/office/drawing/2016/5/11/chartex" xmlns:cx6="http://schemas.microsoft.com/office/drawing/2016/5/12/chartex" xmlns:cx7="http://schemas.microsoft.com/office/drawing/2016/5/13/chartex" xmlns:cx8="http://schemas.microsoft.com/office/drawing/2016/5/14/chartex" xmlns:mc="http://schemas.openxmlformats.org/markup-compatibility/2006" xmlns:aink="http://schemas.microsoft.com/office/drawing/2016/ink" xmlns:am3d="http://schemas.microsoft.com/office/drawing/2017/model3d" xmlns:o="urn:schemas-microsoft-com:office:office" xmlns:oel="http://schemas.microsoft.com/office/2019/extlst" xmlns:r="http://schemas.openxmlformats.org/officeDocument/2006/relationships" xmlns:m="http://schemas.openxmlformats.org/officeDocument/2006/math" xmlns:v="urn:schemas-microsoft-com:vml" xmlns:wp14="http://schemas.microsoft.com/office/word/2010/wordprocessingDrawing" xmlns:wp="http://schemas.openxmlformats.org/drawingml/2006/wordprocessingDrawing" xmlns:w10="urn:schemas-microsoft-com:office:word" xmlns:w="http://schemas.openxmlformats.org/wordprocessingml/2006/main" xmlns:w14="http://schemas.microsoft.com/office/word/2010/wordml" xmlns:w15="http://schemas.microsoft.com/office/word/2012/wordml" xmlns:w16cex="http://schemas.microsoft.com/office/word/2018/wordml/cex" xmlns:w16cid="http://schemas.microsoft.com/office/word/2016/wordml/cid" xmlns:w16="http://schemas.microsoft.com/office/word/2018/wordml" xmlns:w16sdtdh="http://schemas.microsoft.com/office/word/2020/wordml/sdtdatahash" xmlns:w16se="http://schemas.microsoft.com/office/word/2015/wordml/symex" xmlns:wpg="http://schemas.microsoft.com/office/word/2010/wordprocessingGroup" xmlns:wpi="http://schemas.microsoft.com/office/word/2010/wordprocessingInk" xmlns:wne="http://schemas.microsoft.com/office/word/2006/wordml" xmlns:wps="http://schemas.microsoft.com/office/word/2010/wordprocessingShape" mc:Ignorable="w14 w15 w16se w16cid w16 w16cex w16sdtdh wp14">
   <w:footnote w:type="separator" w:id="-1">
     <w:p>
       <w:pPr>
@@ -4756,7 +8345,7 @@
 </file>
 
 <file path=word/header1.xml><?xml version="1.0" encoding="utf-8"?>
-<w:hdr xmlns:wpc="http://schemas.microsoft.com/office/word/2010/wordprocessingCanvas" xmlns:cx="http://schemas.microsoft.com/office/drawing/2014/chartex" xmlns:cx1="http://schemas.microsoft.com/office/drawing/2015/9/8/chartex" xmlns:cx2="http://schemas.microsoft.com/office/drawing/2015/10/21/chartex" xmlns:cx3="http://schemas.microsoft.com/office/drawing/2016/5/9/chartex" xmlns:cx4="http://schemas.microsoft.com/office/drawing/2016/5/10/chartex" xmlns:cx5="http://schemas.microsoft.com/office/drawing/2016/5/11/chartex" xmlns:cx6="http://schemas.microsoft.com/office/drawing/2016/5/12/chartex" xmlns:cx7="http://schemas.microsoft.com/office/drawing/2016/5/13/chartex" xmlns:cx8="http://schemas.microsoft.com/office/drawing/2016/5/14/chartex" xmlns:mc="http://schemas.openxmlformats.org/markup-compatibility/2006" xmlns:aink="http://schemas.microsoft.com/office/drawing/2016/ink" xmlns:am3d="http://schemas.microsoft.com/office/drawing/2017/model3d" xmlns:o="urn:schemas-microsoft-com:office:office" xmlns:r="http://schemas.openxmlformats.org/officeDocument/2006/relationships" xmlns:m="http://schemas.openxmlformats.org/officeDocument/2006/math" xmlns:v="urn:schemas-microsoft-com:vml" xmlns:wp14="http://schemas.microsoft.com/office/word/2010/wordprocessingDrawing" xmlns:wp="http://schemas.openxmlformats.org/drawingml/2006/wordprocessingDrawing" xmlns:w10="urn:schemas-microsoft-com:office:word" xmlns:w="http://schemas.openxmlformats.org/wordprocessingml/2006/main" xmlns:w14="http://schemas.microsoft.com/office/word/2010/wordml" xmlns:w15="http://schemas.microsoft.com/office/word/2012/wordml" xmlns:w16cex="http://schemas.microsoft.com/office/word/2018/wordml/cex" xmlns:w16cid="http://schemas.microsoft.com/office/word/2016/wordml/cid" xmlns:w16="http://schemas.microsoft.com/office/word/2018/wordml" xmlns:w16sdtdh="http://schemas.microsoft.com/office/word/2020/wordml/sdtdatahash" xmlns:w16se="http://schemas.microsoft.com/office/word/2015/wordml/symex" xmlns:wpg="http://schemas.microsoft.com/office/word/2010/wordprocessingGroup" xmlns:wpi="http://schemas.microsoft.com/office/word/2010/wordprocessingInk" xmlns:wne="http://schemas.microsoft.com/office/word/2006/wordml" xmlns:wps="http://schemas.microsoft.com/office/word/2010/wordprocessingShape" mc:Ignorable="w14 w15 w16se w16cid w16 w16cex w16sdtdh wp14">
+<w:hdr xmlns:wpc="http://schemas.microsoft.com/office/word/2010/wordprocessingCanvas" xmlns:cx="http://schemas.microsoft.com/office/drawing/2014/chartex" xmlns:cx1="http://schemas.microsoft.com/office/drawing/2015/9/8/chartex" xmlns:cx2="http://schemas.microsoft.com/office/drawing/2015/10/21/chartex" xmlns:cx3="http://schemas.microsoft.com/office/drawing/2016/5/9/chartex" xmlns:cx4="http://schemas.microsoft.com/office/drawing/2016/5/10/chartex" xmlns:cx5="http://schemas.microsoft.com/office/drawing/2016/5/11/chartex" xmlns:cx6="http://schemas.microsoft.com/office/drawing/2016/5/12/chartex" xmlns:cx7="http://schemas.microsoft.com/office/drawing/2016/5/13/chartex" xmlns:cx8="http://schemas.microsoft.com/office/drawing/2016/5/14/chartex" xmlns:mc="http://schemas.openxmlformats.org/markup-compatibility/2006" xmlns:aink="http://schemas.microsoft.com/office/drawing/2016/ink" xmlns:am3d="http://schemas.microsoft.com/office/drawing/2017/model3d" xmlns:o="urn:schemas-microsoft-com:office:office" xmlns:oel="http://schemas.microsoft.com/office/2019/extlst" xmlns:r="http://schemas.openxmlformats.org/officeDocument/2006/relationships" xmlns:m="http://schemas.openxmlformats.org/officeDocument/2006/math" xmlns:v="urn:schemas-microsoft-com:vml" xmlns:wp14="http://schemas.microsoft.com/office/word/2010/wordprocessingDrawing" xmlns:wp="http://schemas.openxmlformats.org/drawingml/2006/wordprocessingDrawing" xmlns:w10="urn:schemas-microsoft-com:office:word" xmlns:w="http://schemas.openxmlformats.org/wordprocessingml/2006/main" xmlns:w14="http://schemas.microsoft.com/office/word/2010/wordml" xmlns:w15="http://schemas.microsoft.com/office/word/2012/wordml" xmlns:w16cex="http://schemas.microsoft.com/office/word/2018/wordml/cex" xmlns:w16cid="http://schemas.microsoft.com/office/word/2016/wordml/cid" xmlns:w16="http://schemas.microsoft.com/office/word/2018/wordml" xmlns:w16sdtdh="http://schemas.microsoft.com/office/word/2020/wordml/sdtdatahash" xmlns:w16se="http://schemas.microsoft.com/office/word/2015/wordml/symex" xmlns:wpg="http://schemas.microsoft.com/office/word/2010/wordprocessingGroup" xmlns:wpi="http://schemas.microsoft.com/office/word/2010/wordprocessingInk" xmlns:wne="http://schemas.microsoft.com/office/word/2006/wordml" xmlns:wps="http://schemas.microsoft.com/office/word/2010/wordprocessingShape" mc:Ignorable="w14 w15 w16se w16cid w16 w16cex w16sdtdh wp14">
   <w:p>
     <w:pPr>
       <w:pStyle w:val="Header"/>
@@ -4846,7 +8435,7 @@
 </file>
 
 <file path=word/numbering.xml><?xml version="1.0" encoding="utf-8"?>
-<w:numbering xmlns:wpc="http://schemas.microsoft.com/office/word/2010/wordprocessingCanvas" xmlns:cx="http://schemas.microsoft.com/office/drawing/2014/chartex" xmlns:cx1="http://schemas.microsoft.com/office/drawing/2015/9/8/chartex" xmlns:cx2="http://schemas.microsoft.com/office/drawing/2015/10/21/chartex" xmlns:cx3="http://schemas.microsoft.com/office/drawing/2016/5/9/chartex" xmlns:cx4="http://schemas.microsoft.com/office/drawing/2016/5/10/chartex" xmlns:cx5="http://schemas.microsoft.com/office/drawing/2016/5/11/chartex" xmlns:cx6="http://schemas.microsoft.com/office/drawing/2016/5/12/chartex" xmlns:cx7="http://schemas.microsoft.com/office/drawing/2016/5/13/chartex" xmlns:cx8="http://schemas.microsoft.com/office/drawing/2016/5/14/chartex" xmlns:mc="http://schemas.openxmlformats.org/markup-compatibility/2006" xmlns:aink="http://schemas.microsoft.com/office/drawing/2016/ink" xmlns:am3d="http://schemas.microsoft.com/office/drawing/2017/model3d" xmlns:o="urn:schemas-microsoft-com:office:office" xmlns:r="http://schemas.openxmlformats.org/officeDocument/2006/relationships" xmlns:m="http://schemas.openxmlformats.org/officeDocument/2006/math" xmlns:v="urn:schemas-microsoft-com:vml" xmlns:wp14="http://schemas.microsoft.com/office/word/2010/wordprocessingDrawing" xmlns:wp="http://schemas.openxmlformats.org/drawingml/2006/wordprocessingDrawing" xmlns:w10="urn:schemas-microsoft-com:office:word" xmlns:w="http://schemas.openxmlformats.org/wordprocessingml/2006/main" xmlns:w14="http://schemas.microsoft.com/office/word/2010/wordml" xmlns:w15="http://schemas.microsoft.com/office/word/2012/wordml" xmlns:w16cex="http://schemas.microsoft.com/office/word/2018/wordml/cex" xmlns:w16cid="http://schemas.microsoft.com/office/word/2016/wordml/cid" xmlns:w16="http://schemas.microsoft.com/office/word/2018/wordml" xmlns:w16sdtdh="http://schemas.microsoft.com/office/word/2020/wordml/sdtdatahash" xmlns:w16se="http://schemas.microsoft.com/office/word/2015/wordml/symex" xmlns:wpg="http://schemas.microsoft.com/office/word/2010/wordprocessingGroup" xmlns:wpi="http://schemas.microsoft.com/office/word/2010/wordprocessingInk" xmlns:wne="http://schemas.microsoft.com/office/word/2006/wordml" xmlns:wps="http://schemas.microsoft.com/office/word/2010/wordprocessingShape" mc:Ignorable="w14 w15 w16se w16cid w16 w16cex w16sdtdh wp14">
+<w:numbering xmlns:wpc="http://schemas.microsoft.com/office/word/2010/wordprocessingCanvas" xmlns:cx="http://schemas.microsoft.com/office/drawing/2014/chartex" xmlns:cx1="http://schemas.microsoft.com/office/drawing/2015/9/8/chartex" xmlns:cx2="http://schemas.microsoft.com/office/drawing/2015/10/21/chartex" xmlns:cx3="http://schemas.microsoft.com/office/drawing/2016/5/9/chartex" xmlns:cx4="http://schemas.microsoft.com/office/drawing/2016/5/10/chartex" xmlns:cx5="http://schemas.microsoft.com/office/drawing/2016/5/11/chartex" xmlns:cx6="http://schemas.microsoft.com/office/drawing/2016/5/12/chartex" xmlns:cx7="http://schemas.microsoft.com/office/drawing/2016/5/13/chartex" xmlns:cx8="http://schemas.microsoft.com/office/drawing/2016/5/14/chartex" xmlns:mc="http://schemas.openxmlformats.org/markup-compatibility/2006" xmlns:aink="http://schemas.microsoft.com/office/drawing/2016/ink" xmlns:am3d="http://schemas.microsoft.com/office/drawing/2017/model3d" xmlns:o="urn:schemas-microsoft-com:office:office" xmlns:oel="http://schemas.microsoft.com/office/2019/extlst" xmlns:r="http://schemas.openxmlformats.org/officeDocument/2006/relationships" xmlns:m="http://schemas.openxmlformats.org/officeDocument/2006/math" xmlns:v="urn:schemas-microsoft-com:vml" xmlns:wp14="http://schemas.microsoft.com/office/word/2010/wordprocessingDrawing" xmlns:wp="http://schemas.openxmlformats.org/drawingml/2006/wordprocessingDrawing" xmlns:w10="urn:schemas-microsoft-com:office:word" xmlns:w="http://schemas.openxmlformats.org/wordprocessingml/2006/main" xmlns:w14="http://schemas.microsoft.com/office/word/2010/wordml" xmlns:w15="http://schemas.microsoft.com/office/word/2012/wordml" xmlns:w16cex="http://schemas.microsoft.com/office/word/2018/wordml/cex" xmlns:w16cid="http://schemas.microsoft.com/office/word/2016/wordml/cid" xmlns:w16="http://schemas.microsoft.com/office/word/2018/wordml" xmlns:w16sdtdh="http://schemas.microsoft.com/office/word/2020/wordml/sdtdatahash" xmlns:w16se="http://schemas.microsoft.com/office/word/2015/wordml/symex" xmlns:wpg="http://schemas.microsoft.com/office/word/2010/wordprocessingGroup" xmlns:wpi="http://schemas.microsoft.com/office/word/2010/wordprocessingInk" xmlns:wne="http://schemas.microsoft.com/office/word/2006/wordml" xmlns:wps="http://schemas.microsoft.com/office/word/2010/wordprocessingShape" mc:Ignorable="w14 w15 w16se w16cid w16 w16cex w16sdtdh wp14">
   <w:abstractNum w:abstractNumId="0" w15:restartNumberingAfterBreak="0">
     <w:nsid w:val="0E6D0E3C"/>
     <w:multiLevelType w:val="hybridMultilevel"/>
@@ -5399,49 +8988,49 @@
       </w:pPr>
     </w:lvl>
   </w:abstractNum>
-  <w:num w:numId="1">
+  <w:num w:numId="1" w16cid:durableId="551231926">
     <w:abstractNumId w:val="3"/>
   </w:num>
-  <w:num w:numId="2">
+  <w:num w:numId="2" w16cid:durableId="304743510">
     <w:abstractNumId w:val="2"/>
   </w:num>
-  <w:num w:numId="3">
+  <w:num w:numId="3" w16cid:durableId="1519419323">
     <w:abstractNumId w:val="2"/>
   </w:num>
-  <w:num w:numId="4">
+  <w:num w:numId="4" w16cid:durableId="258174526">
     <w:abstractNumId w:val="2"/>
   </w:num>
-  <w:num w:numId="5">
+  <w:num w:numId="5" w16cid:durableId="1173911613">
     <w:abstractNumId w:val="2"/>
   </w:num>
-  <w:num w:numId="6">
+  <w:num w:numId="6" w16cid:durableId="530995385">
     <w:abstractNumId w:val="2"/>
   </w:num>
-  <w:num w:numId="7">
+  <w:num w:numId="7" w16cid:durableId="156654723">
     <w:abstractNumId w:val="2"/>
   </w:num>
-  <w:num w:numId="8">
+  <w:num w:numId="8" w16cid:durableId="2122995178">
     <w:abstractNumId w:val="2"/>
   </w:num>
-  <w:num w:numId="9">
+  <w:num w:numId="9" w16cid:durableId="2098207329">
     <w:abstractNumId w:val="2"/>
   </w:num>
-  <w:num w:numId="10">
+  <w:num w:numId="10" w16cid:durableId="1003973655">
     <w:abstractNumId w:val="2"/>
   </w:num>
-  <w:num w:numId="11">
+  <w:num w:numId="11" w16cid:durableId="477113245">
     <w:abstractNumId w:val="2"/>
   </w:num>
-  <w:num w:numId="12">
+  <w:num w:numId="12" w16cid:durableId="1159809095">
     <w:abstractNumId w:val="0"/>
   </w:num>
-  <w:num w:numId="13">
+  <w:num w:numId="13" w16cid:durableId="245187406">
     <w:abstractNumId w:val="4"/>
   </w:num>
-  <w:num w:numId="14">
+  <w:num w:numId="14" w16cid:durableId="884410842">
     <w:abstractNumId w:val="5"/>
   </w:num>
-  <w:num w:numId="15">
+  <w:num w:numId="15" w16cid:durableId="879049437">
     <w:abstractNumId w:val="1"/>
   </w:num>
 </w:numbering>
